--- a/ANTEPROYECTO.docx
+++ b/ANTEPROYECTO.docx
@@ -397,35 +397,14 @@
         </w:rPr>
       </w:pPr>
     </w:p>
-    <w:p>
-      <w:pPr>
-        <w:pStyle w:val="Ttulo"/>
-        <w:jc w:val="center"/>
-        <w:rPr>
-          <w:rFonts w:eastAsia="Times New Roman"/>
-          <w:lang w:eastAsia="es-CO"/>
-        </w:rPr>
-      </w:pPr>
-      <w:r>
-        <w:lastRenderedPageBreak/>
-        <w:t>CONTENIDO</w:t>
-      </w:r>
-    </w:p>
-    <w:p>
-      <w:pPr>
-        <w:jc w:val="center"/>
-        <w:rPr>
-          <w:rFonts w:ascii="Arial" w:eastAsia="Times New Roman" w:hAnsi="Arial" w:cs="Arial"/>
-          <w:sz w:val="28"/>
-          <w:szCs w:val="28"/>
-          <w:lang w:eastAsia="es-CO"/>
-        </w:rPr>
-      </w:pPr>
-    </w:p>
     <w:sdt>
       <w:sdtPr>
         <w:rPr>
-          <w:lang w:val="es-ES"/>
+          <w:rFonts w:asciiTheme="minorHAnsi" w:eastAsiaTheme="minorHAnsi" w:hAnsiTheme="minorHAnsi" w:cstheme="minorBidi"/>
+          <w:color w:val="auto"/>
+          <w:sz w:val="22"/>
+          <w:szCs w:val="22"/>
+          <w:lang w:val="es-ES" w:eastAsia="en-US"/>
         </w:rPr>
         <w:id w:val="-1876460007"/>
         <w:docPartObj>
@@ -435,13 +414,8 @@
       </w:sdtPr>
       <w:sdtEndPr>
         <w:rPr>
-          <w:rFonts w:asciiTheme="minorHAnsi" w:eastAsiaTheme="minorHAnsi" w:hAnsiTheme="minorHAnsi" w:cstheme="minorBidi"/>
           <w:b/>
           <w:bCs/>
-          <w:color w:val="auto"/>
-          <w:sz w:val="22"/>
-          <w:szCs w:val="22"/>
-          <w:lang w:eastAsia="en-US"/>
         </w:rPr>
       </w:sdtEndPr>
       <w:sdtContent>
@@ -464,7 +438,9 @@
               <w:tab w:val="right" w:leader="dot" w:pos="8828"/>
             </w:tabs>
             <w:rPr>
+              <w:rFonts w:eastAsiaTheme="minorEastAsia"/>
               <w:noProof/>
+              <w:lang w:eastAsia="es-CO"/>
             </w:rPr>
           </w:pPr>
           <w:r>
@@ -491,7 +467,7 @@
             </w:rPr>
             <w:fldChar w:fldCharType="separate"/>
           </w:r>
-          <w:hyperlink w:anchor="_Toc522872948" w:history="1">
+          <w:hyperlink w:anchor="_Toc522960594" w:history="1">
             <w:r>
               <w:rPr>
                 <w:rStyle w:val="Hipervnculo"/>
@@ -501,7 +477,9 @@
             </w:r>
             <w:r>
               <w:rPr>
-                <w:noProof/>
+                <w:rFonts w:eastAsiaTheme="minorEastAsia"/>
+                <w:noProof/>
+                <w:lang w:eastAsia="es-CO"/>
               </w:rPr>
               <w:tab/>
             </w:r>
@@ -531,7 +509,7 @@
                 <w:noProof/>
                 <w:webHidden/>
               </w:rPr>
-              <w:instrText xml:space="preserve"> PAGEREF _Toc522872948 \h </w:instrText>
+              <w:instrText xml:space="preserve"> PAGEREF _Toc522960594 \h </w:instrText>
             </w:r>
             <w:r>
               <w:rPr>
@@ -570,10 +548,12 @@
               <w:tab w:val="right" w:leader="dot" w:pos="8828"/>
             </w:tabs>
             <w:rPr>
+              <w:rFonts w:eastAsiaTheme="minorEastAsia"/>
               <w:noProof/>
+              <w:lang w:eastAsia="es-CO"/>
             </w:rPr>
           </w:pPr>
-          <w:hyperlink w:anchor="_Toc522872949" w:history="1">
+          <w:hyperlink w:anchor="_Toc522960595" w:history="1">
             <w:r>
               <w:rPr>
                 <w:rStyle w:val="Hipervnculo"/>
@@ -583,7 +563,9 @@
             </w:r>
             <w:r>
               <w:rPr>
-                <w:noProof/>
+                <w:rFonts w:eastAsiaTheme="minorEastAsia"/>
+                <w:noProof/>
+                <w:lang w:eastAsia="es-CO"/>
               </w:rPr>
               <w:tab/>
             </w:r>
@@ -592,7 +574,7 @@
                 <w:rStyle w:val="Hipervnculo"/>
                 <w:noProof/>
               </w:rPr>
-              <w:t>DEFINICIÓN DEL PROBLEMA</w:t>
+              <w:t>ANTECEDENTES</w:t>
             </w:r>
             <w:r>
               <w:rPr>
@@ -613,7 +595,7 @@
                 <w:noProof/>
                 <w:webHidden/>
               </w:rPr>
-              <w:instrText xml:space="preserve"> PAGEREF _Toc522872949 \h </w:instrText>
+              <w:instrText xml:space="preserve"> PAGEREF _Toc522960595 \h </w:instrText>
             </w:r>
             <w:r>
               <w:rPr>
@@ -652,10 +634,12 @@
               <w:tab w:val="right" w:leader="dot" w:pos="8828"/>
             </w:tabs>
             <w:rPr>
+              <w:rFonts w:eastAsiaTheme="minorEastAsia"/>
               <w:noProof/>
+              <w:lang w:eastAsia="es-CO"/>
             </w:rPr>
           </w:pPr>
-          <w:hyperlink w:anchor="_Toc522872950" w:history="1">
+          <w:hyperlink w:anchor="_Toc522960596" w:history="1">
             <w:r>
               <w:rPr>
                 <w:rStyle w:val="Hipervnculo"/>
@@ -665,7 +649,9 @@
             </w:r>
             <w:r>
               <w:rPr>
-                <w:noProof/>
+                <w:rFonts w:eastAsiaTheme="minorEastAsia"/>
+                <w:noProof/>
+                <w:lang w:eastAsia="es-CO"/>
               </w:rPr>
               <w:tab/>
             </w:r>
@@ -674,7 +660,7 @@
                 <w:rStyle w:val="Hipervnculo"/>
                 <w:noProof/>
               </w:rPr>
-              <w:t>JUSTIFICACIÓN</w:t>
+              <w:t>DEFINICIÓN DEL PROBLEMA</w:t>
             </w:r>
             <w:r>
               <w:rPr>
@@ -695,7 +681,7 @@
                 <w:noProof/>
                 <w:webHidden/>
               </w:rPr>
-              <w:instrText xml:space="preserve"> PAGEREF _Toc522872950 \h </w:instrText>
+              <w:instrText xml:space="preserve"> PAGEREF _Toc522960596 \h </w:instrText>
             </w:r>
             <w:r>
               <w:rPr>
@@ -734,10 +720,12 @@
               <w:tab w:val="right" w:leader="dot" w:pos="8828"/>
             </w:tabs>
             <w:rPr>
+              <w:rFonts w:eastAsiaTheme="minorEastAsia"/>
               <w:noProof/>
+              <w:lang w:eastAsia="es-CO"/>
             </w:rPr>
           </w:pPr>
-          <w:hyperlink w:anchor="_Toc522872951" w:history="1">
+          <w:hyperlink w:anchor="_Toc522960597" w:history="1">
             <w:r>
               <w:rPr>
                 <w:rStyle w:val="Hipervnculo"/>
@@ -747,7 +735,9 @@
             </w:r>
             <w:r>
               <w:rPr>
-                <w:noProof/>
+                <w:rFonts w:eastAsiaTheme="minorEastAsia"/>
+                <w:noProof/>
+                <w:lang w:eastAsia="es-CO"/>
               </w:rPr>
               <w:tab/>
             </w:r>
@@ -756,7 +746,7 @@
                 <w:rStyle w:val="Hipervnculo"/>
                 <w:noProof/>
               </w:rPr>
-              <w:t>OBJETIVOS</w:t>
+              <w:t>JUSTIFICACIÓN</w:t>
             </w:r>
             <w:r>
               <w:rPr>
@@ -777,143 +767,7 @@
                 <w:noProof/>
                 <w:webHidden/>
               </w:rPr>
-              <w:instrText xml:space="preserve"> PAGEREF _Toc522872951 \h </w:instrText>
-            </w:r>
-            <w:r>
-              <w:rPr>
-                <w:noProof/>
-                <w:webHidden/>
-              </w:rPr>
-            </w:r>
-            <w:r>
-              <w:rPr>
-                <w:noProof/>
-                <w:webHidden/>
-              </w:rPr>
-              <w:fldChar w:fldCharType="separate"/>
-            </w:r>
-            <w:r>
-              <w:rPr>
-                <w:noProof/>
-                <w:webHidden/>
-              </w:rPr>
-              <w:t>3</w:t>
-            </w:r>
-            <w:r>
-              <w:rPr>
-                <w:noProof/>
-                <w:webHidden/>
-              </w:rPr>
-              <w:fldChar w:fldCharType="end"/>
-            </w:r>
-          </w:hyperlink>
-        </w:p>
-        <w:p>
-          <w:pPr>
-            <w:pStyle w:val="TDC2"/>
-            <w:tabs>
-              <w:tab w:val="right" w:leader="dot" w:pos="8828"/>
-            </w:tabs>
-            <w:rPr>
-              <w:noProof/>
-            </w:rPr>
-          </w:pPr>
-          <w:hyperlink w:anchor="_Toc522872952" w:history="1">
-            <w:r>
-              <w:rPr>
-                <w:rStyle w:val="Hipervnculo"/>
-                <w:noProof/>
-              </w:rPr>
-              <w:t>4.1. OBJETIVO GENERAL</w:t>
-            </w:r>
-            <w:r>
-              <w:rPr>
-                <w:noProof/>
-                <w:webHidden/>
-              </w:rPr>
-              <w:tab/>
-            </w:r>
-            <w:r>
-              <w:rPr>
-                <w:noProof/>
-                <w:webHidden/>
-              </w:rPr>
-              <w:fldChar w:fldCharType="begin"/>
-            </w:r>
-            <w:r>
-              <w:rPr>
-                <w:noProof/>
-                <w:webHidden/>
-              </w:rPr>
-              <w:instrText xml:space="preserve"> PAGEREF _Toc522872952 \h </w:instrText>
-            </w:r>
-            <w:r>
-              <w:rPr>
-                <w:noProof/>
-                <w:webHidden/>
-              </w:rPr>
-            </w:r>
-            <w:r>
-              <w:rPr>
-                <w:noProof/>
-                <w:webHidden/>
-              </w:rPr>
-              <w:fldChar w:fldCharType="separate"/>
-            </w:r>
-            <w:r>
-              <w:rPr>
-                <w:noProof/>
-                <w:webHidden/>
-              </w:rPr>
-              <w:t>3</w:t>
-            </w:r>
-            <w:r>
-              <w:rPr>
-                <w:noProof/>
-                <w:webHidden/>
-              </w:rPr>
-              <w:fldChar w:fldCharType="end"/>
-            </w:r>
-          </w:hyperlink>
-        </w:p>
-        <w:p>
-          <w:pPr>
-            <w:pStyle w:val="TDC2"/>
-            <w:tabs>
-              <w:tab w:val="right" w:leader="dot" w:pos="8828"/>
-            </w:tabs>
-            <w:rPr>
-              <w:noProof/>
-            </w:rPr>
-          </w:pPr>
-          <w:hyperlink w:anchor="_Toc522872953" w:history="1">
-            <w:r>
-              <w:rPr>
-                <w:rStyle w:val="Hipervnculo"/>
-                <w:noProof/>
-              </w:rPr>
-              <w:t>4.2. OBJETIVOS ESPECIFICOS</w:t>
-            </w:r>
-            <w:r>
-              <w:rPr>
-                <w:noProof/>
-                <w:webHidden/>
-              </w:rPr>
-              <w:tab/>
-            </w:r>
-            <w:r>
-              <w:rPr>
-                <w:noProof/>
-                <w:webHidden/>
-              </w:rPr>
-              <w:fldChar w:fldCharType="begin"/>
-            </w:r>
-            <w:r>
-              <w:rPr>
-                <w:noProof/>
-                <w:webHidden/>
-              </w:rPr>
-              <w:instrText xml:space="preserve"> PAGEREF _Toc522872953 \h </w:instrText>
+              <w:instrText xml:space="preserve"> PAGEREF _Toc522960597 \h </w:instrText>
             </w:r>
             <w:r>
               <w:rPr>
@@ -952,43 +806,129 @@
               <w:tab w:val="right" w:leader="dot" w:pos="8828"/>
             </w:tabs>
             <w:rPr>
+              <w:rFonts w:eastAsiaTheme="minorEastAsia"/>
               <w:noProof/>
+              <w:lang w:eastAsia="es-CO"/>
             </w:rPr>
           </w:pPr>
-          <w:hyperlink w:anchor="_Toc522872954" w:history="1">
+          <w:hyperlink w:anchor="_Toc522960598" w:history="1">
             <w:r>
               <w:rPr>
                 <w:rStyle w:val="Hipervnculo"/>
-                <w:rFonts w:eastAsia="Times New Roman"/>
+                <w:noProof/>
+              </w:rPr>
+              <w:t>5.</w:t>
+            </w:r>
+            <w:r>
+              <w:rPr>
+                <w:rFonts w:eastAsiaTheme="minorEastAsia"/>
                 <w:noProof/>
                 <w:lang w:eastAsia="es-CO"/>
               </w:rPr>
-              <w:t>5.</w:t>
-            </w:r>
-            <w:r>
-              <w:rPr>
-                <w:noProof/>
-              </w:rPr>
               <w:tab/>
             </w:r>
             <w:r>
               <w:rPr>
                 <w:rStyle w:val="Hipervnculo"/>
-                <w:rFonts w:eastAsia="Times New Roman"/>
+                <w:noProof/>
+              </w:rPr>
+              <w:t>OBJETIVOS</w:t>
+            </w:r>
+            <w:r>
+              <w:rPr>
+                <w:noProof/>
+                <w:webHidden/>
+              </w:rPr>
+              <w:tab/>
+            </w:r>
+            <w:r>
+              <w:rPr>
+                <w:noProof/>
+                <w:webHidden/>
+              </w:rPr>
+              <w:fldChar w:fldCharType="begin"/>
+            </w:r>
+            <w:r>
+              <w:rPr>
+                <w:noProof/>
+                <w:webHidden/>
+              </w:rPr>
+              <w:instrText xml:space="preserve"> PAGEREF _Toc522960598 \h </w:instrText>
+            </w:r>
+            <w:r>
+              <w:rPr>
+                <w:noProof/>
+                <w:webHidden/>
+              </w:rPr>
+            </w:r>
+            <w:r>
+              <w:rPr>
+                <w:noProof/>
+                <w:webHidden/>
+              </w:rPr>
+              <w:fldChar w:fldCharType="separate"/>
+            </w:r>
+            <w:r>
+              <w:rPr>
+                <w:noProof/>
+                <w:webHidden/>
+              </w:rPr>
+              <w:t>4</w:t>
+            </w:r>
+            <w:r>
+              <w:rPr>
+                <w:noProof/>
+                <w:webHidden/>
+              </w:rPr>
+              <w:fldChar w:fldCharType="end"/>
+            </w:r>
+          </w:hyperlink>
+        </w:p>
+        <w:p>
+          <w:pPr>
+            <w:pStyle w:val="TDC2"/>
+            <w:tabs>
+              <w:tab w:val="left" w:pos="880"/>
+              <w:tab w:val="right" w:leader="dot" w:pos="8828"/>
+            </w:tabs>
+            <w:rPr>
+              <w:rFonts w:eastAsiaTheme="minorEastAsia"/>
+              <w:noProof/>
+              <w:lang w:eastAsia="es-CO"/>
+            </w:rPr>
+          </w:pPr>
+          <w:hyperlink w:anchor="_Toc522960599" w:history="1">
+            <w:r>
+              <w:rPr>
+                <w:rStyle w:val="Hipervnculo"/>
+                <w:noProof/>
+              </w:rPr>
+              <w:t>5.1.</w:t>
+            </w:r>
+            <w:r>
+              <w:rPr>
+                <w:rFonts w:eastAsiaTheme="minorEastAsia"/>
                 <w:noProof/>
                 <w:lang w:eastAsia="es-CO"/>
               </w:rPr>
-              <w:t>MARCO REFERENCIAL</w:t>
-            </w:r>
-            <w:r>
-              <w:rPr>
-                <w:noProof/>
-                <w:webHidden/>
-              </w:rPr>
               <w:tab/>
             </w:r>
             <w:r>
               <w:rPr>
+                <w:rStyle w:val="Hipervnculo"/>
+                <w:noProof/>
+              </w:rPr>
+              <w:t>OBJETIVO GENERAL</w:t>
+            </w:r>
+            <w:r>
+              <w:rPr>
+                <w:noProof/>
+                <w:webHidden/>
+              </w:rPr>
+              <w:tab/>
+            </w:r>
+            <w:r>
+              <w:rPr>
                 <w:noProof/>
                 <w:webHidden/>
               </w:rPr>
@@ -999,7 +939,7 @@
                 <w:noProof/>
                 <w:webHidden/>
               </w:rPr>
-              <w:instrText xml:space="preserve"> PAGEREF _Toc522872954 \h </w:instrText>
+              <w:instrText xml:space="preserve"> PAGEREF _Toc522960599 \h </w:instrText>
             </w:r>
             <w:r>
               <w:rPr>
@@ -1019,7 +959,77 @@
                 <w:noProof/>
                 <w:webHidden/>
               </w:rPr>
-              <w:t>3</w:t>
+              <w:t>4</w:t>
+            </w:r>
+            <w:r>
+              <w:rPr>
+                <w:noProof/>
+                <w:webHidden/>
+              </w:rPr>
+              <w:fldChar w:fldCharType="end"/>
+            </w:r>
+          </w:hyperlink>
+        </w:p>
+        <w:p>
+          <w:pPr>
+            <w:pStyle w:val="TDC2"/>
+            <w:tabs>
+              <w:tab w:val="right" w:leader="dot" w:pos="8828"/>
+            </w:tabs>
+            <w:rPr>
+              <w:rFonts w:eastAsiaTheme="minorEastAsia"/>
+              <w:noProof/>
+              <w:lang w:eastAsia="es-CO"/>
+            </w:rPr>
+          </w:pPr>
+          <w:hyperlink w:anchor="_Toc522960600" w:history="1">
+            <w:r>
+              <w:rPr>
+                <w:rStyle w:val="Hipervnculo"/>
+                <w:noProof/>
+              </w:rPr>
+              <w:t>4.2. OBJETIVOS ESPECIFICOS</w:t>
+            </w:r>
+            <w:r>
+              <w:rPr>
+                <w:noProof/>
+                <w:webHidden/>
+              </w:rPr>
+              <w:tab/>
+            </w:r>
+            <w:r>
+              <w:rPr>
+                <w:noProof/>
+                <w:webHidden/>
+              </w:rPr>
+              <w:fldChar w:fldCharType="begin"/>
+            </w:r>
+            <w:r>
+              <w:rPr>
+                <w:noProof/>
+                <w:webHidden/>
+              </w:rPr>
+              <w:instrText xml:space="preserve"> PAGEREF _Toc522960600 \h </w:instrText>
+            </w:r>
+            <w:r>
+              <w:rPr>
+                <w:noProof/>
+                <w:webHidden/>
+              </w:rPr>
+            </w:r>
+            <w:r>
+              <w:rPr>
+                <w:noProof/>
+                <w:webHidden/>
+              </w:rPr>
+              <w:fldChar w:fldCharType="separate"/>
+            </w:r>
+            <w:r>
+              <w:rPr>
+                <w:noProof/>
+                <w:webHidden/>
+              </w:rPr>
+              <w:t>4</w:t>
             </w:r>
             <w:r>
               <w:rPr>
@@ -1038,20 +1048,24 @@
               <w:tab w:val="right" w:leader="dot" w:pos="8828"/>
             </w:tabs>
             <w:rPr>
+              <w:rFonts w:eastAsiaTheme="minorEastAsia"/>
               <w:noProof/>
+              <w:lang w:eastAsia="es-CO"/>
             </w:rPr>
           </w:pPr>
-          <w:hyperlink w:anchor="_Toc522872955" w:history="1">
+          <w:hyperlink w:anchor="_Toc522960601" w:history="1">
             <w:r>
               <w:rPr>
                 <w:rStyle w:val="Hipervnculo"/>
                 <w:noProof/>
               </w:rPr>
-              <w:t>6.</w:t>
-            </w:r>
-            <w:r>
-              <w:rPr>
-                <w:noProof/>
+              <w:t>5.</w:t>
+            </w:r>
+            <w:r>
+              <w:rPr>
+                <w:rFonts w:eastAsiaTheme="minorEastAsia"/>
+                <w:noProof/>
+                <w:lang w:eastAsia="es-CO"/>
               </w:rPr>
               <w:tab/>
             </w:r>
@@ -1060,7 +1074,7 @@
                 <w:rStyle w:val="Hipervnculo"/>
                 <w:noProof/>
               </w:rPr>
-              <w:t>METODOLOGIA</w:t>
+              <w:t>ALCANCE</w:t>
             </w:r>
             <w:r>
               <w:rPr>
@@ -1081,7 +1095,7 @@
                 <w:noProof/>
                 <w:webHidden/>
               </w:rPr>
-              <w:instrText xml:space="preserve"> PAGEREF _Toc522872955 \h </w:instrText>
+              <w:instrText xml:space="preserve"> PAGEREF _Toc522960601 \h </w:instrText>
             </w:r>
             <w:r>
               <w:rPr>
@@ -1101,7 +1115,7 @@
                 <w:noProof/>
                 <w:webHidden/>
               </w:rPr>
-              <w:t>3</w:t>
+              <w:t>4</w:t>
             </w:r>
             <w:r>
               <w:rPr>
@@ -1120,20 +1134,24 @@
               <w:tab w:val="right" w:leader="dot" w:pos="8828"/>
             </w:tabs>
             <w:rPr>
+              <w:rFonts w:eastAsiaTheme="minorEastAsia"/>
               <w:noProof/>
+              <w:lang w:eastAsia="es-CO"/>
             </w:rPr>
           </w:pPr>
-          <w:hyperlink w:anchor="_Toc522872956" w:history="1">
+          <w:hyperlink w:anchor="_Toc522960602" w:history="1">
             <w:r>
               <w:rPr>
                 <w:rStyle w:val="Hipervnculo"/>
                 <w:noProof/>
               </w:rPr>
-              <w:t>7.</w:t>
-            </w:r>
-            <w:r>
-              <w:rPr>
-                <w:noProof/>
+              <w:t>6.</w:t>
+            </w:r>
+            <w:r>
+              <w:rPr>
+                <w:rFonts w:eastAsiaTheme="minorEastAsia"/>
+                <w:noProof/>
+                <w:lang w:eastAsia="es-CO"/>
               </w:rPr>
               <w:tab/>
             </w:r>
@@ -1142,7 +1160,7 @@
                 <w:rStyle w:val="Hipervnculo"/>
                 <w:noProof/>
               </w:rPr>
-              <w:t>RECURSOS</w:t>
+              <w:t>CRONOGRAMA</w:t>
             </w:r>
             <w:r>
               <w:rPr>
@@ -1163,7 +1181,7 @@
                 <w:noProof/>
                 <w:webHidden/>
               </w:rPr>
-              <w:instrText xml:space="preserve"> PAGEREF _Toc522872956 \h </w:instrText>
+              <w:instrText xml:space="preserve"> PAGEREF _Toc522960602 \h </w:instrText>
             </w:r>
             <w:r>
               <w:rPr>
@@ -1183,7 +1201,7 @@
                 <w:noProof/>
                 <w:webHidden/>
               </w:rPr>
-              <w:t>3</w:t>
+              <w:t>4</w:t>
             </w:r>
             <w:r>
               <w:rPr>
@@ -1202,20 +1220,24 @@
               <w:tab w:val="right" w:leader="dot" w:pos="8828"/>
             </w:tabs>
             <w:rPr>
+              <w:rFonts w:eastAsiaTheme="minorEastAsia"/>
               <w:noProof/>
+              <w:lang w:eastAsia="es-CO"/>
             </w:rPr>
           </w:pPr>
-          <w:hyperlink w:anchor="_Toc522872957" w:history="1">
+          <w:hyperlink w:anchor="_Toc522960603" w:history="1">
             <w:r>
               <w:rPr>
                 <w:rStyle w:val="Hipervnculo"/>
                 <w:noProof/>
               </w:rPr>
-              <w:t>8.</w:t>
-            </w:r>
-            <w:r>
-              <w:rPr>
-                <w:noProof/>
+              <w:t>7.</w:t>
+            </w:r>
+            <w:r>
+              <w:rPr>
+                <w:rFonts w:eastAsiaTheme="minorEastAsia"/>
+                <w:noProof/>
+                <w:lang w:eastAsia="es-CO"/>
               </w:rPr>
               <w:tab/>
             </w:r>
@@ -1224,7 +1246,7 @@
                 <w:rStyle w:val="Hipervnculo"/>
                 <w:noProof/>
               </w:rPr>
-              <w:t>CRONOGRAMA</w:t>
+              <w:t>RECURSOS</w:t>
             </w:r>
             <w:r>
               <w:rPr>
@@ -1245,7 +1267,7 @@
                 <w:noProof/>
                 <w:webHidden/>
               </w:rPr>
-              <w:instrText xml:space="preserve"> PAGEREF _Toc522872957 \h </w:instrText>
+              <w:instrText xml:space="preserve"> PAGEREF _Toc522960603 \h </w:instrText>
             </w:r>
             <w:r>
               <w:rPr>
@@ -1265,7 +1287,7 @@
                 <w:noProof/>
                 <w:webHidden/>
               </w:rPr>
-              <w:t>3</w:t>
+              <w:t>4</w:t>
             </w:r>
             <w:r>
               <w:rPr>
@@ -1284,20 +1306,24 @@
               <w:tab w:val="right" w:leader="dot" w:pos="8828"/>
             </w:tabs>
             <w:rPr>
+              <w:rFonts w:eastAsiaTheme="minorEastAsia"/>
               <w:noProof/>
+              <w:lang w:eastAsia="es-CO"/>
             </w:rPr>
           </w:pPr>
-          <w:hyperlink w:anchor="_Toc522872958" w:history="1">
+          <w:hyperlink w:anchor="_Toc522960604" w:history="1">
             <w:r>
               <w:rPr>
                 <w:rStyle w:val="Hipervnculo"/>
                 <w:noProof/>
               </w:rPr>
-              <w:t>9.</w:t>
-            </w:r>
-            <w:r>
-              <w:rPr>
-                <w:noProof/>
+              <w:t>8.</w:t>
+            </w:r>
+            <w:r>
+              <w:rPr>
+                <w:rFonts w:eastAsiaTheme="minorEastAsia"/>
+                <w:noProof/>
+                <w:lang w:eastAsia="es-CO"/>
               </w:rPr>
               <w:tab/>
             </w:r>
@@ -1327,7 +1353,7 @@
                 <w:noProof/>
                 <w:webHidden/>
               </w:rPr>
-              <w:instrText xml:space="preserve"> PAGEREF _Toc522872958 \h </w:instrText>
+              <w:instrText xml:space="preserve"> PAGEREF _Toc522960604 \h </w:instrText>
             </w:r>
             <w:r>
               <w:rPr>
@@ -1347,7 +1373,7 @@
                 <w:noProof/>
                 <w:webHidden/>
               </w:rPr>
-              <w:t>3</w:t>
+              <w:t>4</w:t>
             </w:r>
             <w:r>
               <w:rPr>
@@ -1380,6 +1406,8 @@
           <w:lang w:eastAsia="es-CO"/>
         </w:rPr>
       </w:pPr>
+      <w:bookmarkStart w:id="0" w:name="_GoBack"/>
+      <w:bookmarkEnd w:id="0"/>
     </w:p>
     <w:p>
       <w:pPr>
@@ -1501,8 +1529,6 @@
           <w:lang w:eastAsia="es-CO"/>
         </w:rPr>
       </w:pPr>
-      <w:bookmarkStart w:id="0" w:name="_GoBack"/>
-      <w:bookmarkEnd w:id="0"/>
     </w:p>
     <w:p>
       <w:pPr>
@@ -1512,14 +1538,13 @@
           <w:numId w:val="1"/>
         </w:numPr>
       </w:pPr>
-      <w:bookmarkStart w:id="1" w:name="_Toc522872948"/>
+      <w:bookmarkStart w:id="1" w:name="_Toc522960594"/>
       <w:r>
         <w:lastRenderedPageBreak/>
         <w:t>TITULO</w:t>
       </w:r>
       <w:bookmarkEnd w:id="1"/>
     </w:p>
-    <w:p/>
     <w:p>
       <w:pPr>
         <w:pStyle w:val="Ttulo1"/>
@@ -1528,9 +1553,9 @@
           <w:numId w:val="1"/>
         </w:numPr>
       </w:pPr>
-      <w:bookmarkStart w:id="2" w:name="_Toc522872949"/>
-      <w:r>
-        <w:t>DEFINICIÓN DEL PROBLEMA</w:t>
+      <w:bookmarkStart w:id="2" w:name="_Toc522960595"/>
+      <w:r>
+        <w:t>ANTECEDENTES</w:t>
       </w:r>
       <w:bookmarkEnd w:id="2"/>
     </w:p>
@@ -1543,13 +1568,190 @@
           <w:numId w:val="1"/>
         </w:numPr>
       </w:pPr>
-      <w:bookmarkStart w:id="3" w:name="_Toc522872950"/>
-      <w:r>
-        <w:t>JUSTIFICACIÓN</w:t>
+      <w:bookmarkStart w:id="3" w:name="_Toc522960596"/>
+      <w:r>
+        <w:t>DEFINICIÓN DEL PROBLEMA</w:t>
       </w:r>
       <w:bookmarkEnd w:id="3"/>
     </w:p>
     <w:p/>
+    <w:p>
+      <w:pPr>
+        <w:jc w:val="both"/>
+        <w:rPr>
+          <w:rFonts w:ascii="Arial" w:hAnsi="Arial" w:cs="Arial"/>
+        </w:rPr>
+      </w:pPr>
+      <w:r>
+        <w:rPr>
+          <w:rFonts w:ascii="Arial" w:hAnsi="Arial" w:cs="Arial"/>
+        </w:rPr>
+        <w:t xml:space="preserve">La ausencia de un sistema eficiente </w:t>
+      </w:r>
+      <w:r>
+        <w:rPr>
+          <w:rFonts w:ascii="Arial" w:hAnsi="Arial" w:cs="Arial"/>
+        </w:rPr>
+        <w:t xml:space="preserve">para </w:t>
+      </w:r>
+      <w:bookmarkStart w:id="4" w:name="_Hlk522959689"/>
+      <w:r>
+        <w:rPr>
+          <w:rFonts w:ascii="Arial" w:hAnsi="Arial" w:cs="Arial"/>
+        </w:rPr>
+        <w:t xml:space="preserve">el registro de estudiantes, control de sus progresos, así como el </w:t>
+      </w:r>
+      <w:r>
+        <w:rPr>
+          <w:rFonts w:ascii="Arial" w:hAnsi="Arial" w:cs="Arial"/>
+        </w:rPr>
+        <w:t>control</w:t>
+      </w:r>
+      <w:r>
+        <w:rPr>
+          <w:rFonts w:ascii="Arial" w:hAnsi="Arial" w:cs="Arial"/>
+        </w:rPr>
+        <w:t xml:space="preserve"> de pagos dentro del gimnasio</w:t>
+      </w:r>
+      <w:bookmarkEnd w:id="4"/>
+      <w:r>
+        <w:rPr>
+          <w:rFonts w:ascii="Arial" w:hAnsi="Arial" w:cs="Arial"/>
+        </w:rPr>
+        <w:t>, han tenido como consecuencia que, l</w:t>
+      </w:r>
+      <w:r>
+        <w:rPr>
+          <w:rFonts w:ascii="Arial" w:hAnsi="Arial" w:cs="Arial"/>
+        </w:rPr>
+        <w:t xml:space="preserve">os usuarios presentan demoras en el pago de su </w:t>
+      </w:r>
+      <w:r>
+        <w:rPr>
+          <w:rFonts w:ascii="Arial" w:hAnsi="Arial" w:cs="Arial"/>
+        </w:rPr>
+        <w:t>suscripción</w:t>
+      </w:r>
+      <w:r>
+        <w:rPr>
+          <w:rFonts w:ascii="Arial" w:hAnsi="Arial" w:cs="Arial"/>
+        </w:rPr>
+        <w:t>, d</w:t>
+      </w:r>
+      <w:r>
+        <w:rPr>
+          <w:rFonts w:ascii="Arial" w:hAnsi="Arial" w:cs="Arial"/>
+        </w:rPr>
+        <w:t>ebido a que los usuarios se presentan a sesiones de entrenamiento con poco o nulo conocimiento del estado de su suscripción al gimnasio, estos tienen demoras en el pago por la prestación del servicio</w:t>
+      </w:r>
+      <w:r>
+        <w:rPr>
+          <w:rFonts w:ascii="Arial" w:hAnsi="Arial" w:cs="Arial"/>
+        </w:rPr>
+        <w:t>.</w:t>
+      </w:r>
+    </w:p>
+    <w:p>
+      <w:pPr>
+        <w:jc w:val="both"/>
+        <w:rPr>
+          <w:rFonts w:ascii="Arial" w:hAnsi="Arial" w:cs="Arial"/>
+        </w:rPr>
+      </w:pPr>
+      <w:r>
+        <w:rPr>
+          <w:rFonts w:ascii="Arial" w:hAnsi="Arial" w:cs="Arial"/>
+        </w:rPr>
+        <w:t>L</w:t>
+      </w:r>
+      <w:r>
+        <w:rPr>
+          <w:rFonts w:ascii="Arial" w:hAnsi="Arial" w:cs="Arial"/>
+        </w:rPr>
+        <w:t>as</w:t>
+      </w:r>
+      <w:r>
+        <w:rPr>
+          <w:rFonts w:ascii="Arial" w:hAnsi="Arial" w:cs="Arial"/>
+        </w:rPr>
+        <w:t xml:space="preserve"> tareas administrativas tales como encontrar recibos de suscripción o registrar el uso de una sesión de entrenamiento suponen demoras en su tiempo de </w:t>
+      </w:r>
+      <w:r>
+        <w:rPr>
+          <w:rFonts w:ascii="Arial" w:hAnsi="Arial" w:cs="Arial"/>
+        </w:rPr>
+        <w:t>ejecución</w:t>
+      </w:r>
+      <w:r>
+        <w:rPr>
+          <w:rFonts w:ascii="Arial" w:hAnsi="Arial" w:cs="Arial"/>
+        </w:rPr>
+        <w:t>, d</w:t>
+      </w:r>
+      <w:r>
+        <w:rPr>
+          <w:rFonts w:ascii="Arial" w:hAnsi="Arial" w:cs="Arial"/>
+        </w:rPr>
+        <w:t>ebido a que el sistema de contabilidad que utiliza la empresa usa herramientas ineficientes para labores administrativas</w:t>
+      </w:r>
+      <w:r>
+        <w:rPr>
+          <w:rFonts w:ascii="Arial" w:hAnsi="Arial" w:cs="Arial"/>
+          <w:color w:val="FF0000"/>
+        </w:rPr>
+        <w:t xml:space="preserve"> </w:t>
+      </w:r>
+      <w:r>
+        <w:rPr>
+          <w:rFonts w:ascii="Arial" w:hAnsi="Arial" w:cs="Arial"/>
+        </w:rPr>
+        <w:t>se presentan pérdidas o demoras en la búsqueda de la información</w:t>
+      </w:r>
+    </w:p>
+    <w:p>
+      <w:pPr>
+        <w:jc w:val="both"/>
+        <w:rPr>
+          <w:rFonts w:ascii="Arial" w:hAnsi="Arial" w:cs="Arial"/>
+        </w:rPr>
+      </w:pPr>
+      <w:r>
+        <w:rPr>
+          <w:rFonts w:ascii="Arial" w:hAnsi="Arial" w:cs="Arial"/>
+        </w:rPr>
+        <w:t>El</w:t>
+      </w:r>
+      <w:r>
+        <w:rPr>
+          <w:rFonts w:ascii="Arial" w:hAnsi="Arial" w:cs="Arial"/>
+        </w:rPr>
+        <w:t xml:space="preserve"> no tener una forma adecuada de mostrar los progresos a los</w:t>
+      </w:r>
+      <w:r>
+        <w:rPr>
+          <w:rFonts w:ascii="Arial" w:hAnsi="Arial" w:cs="Arial"/>
+        </w:rPr>
+        <w:t xml:space="preserve"> </w:t>
+      </w:r>
+      <w:r>
+        <w:rPr>
+          <w:rFonts w:ascii="Arial" w:hAnsi="Arial" w:cs="Arial"/>
+        </w:rPr>
+        <w:t>alumnos</w:t>
+      </w:r>
+      <w:r>
+        <w:rPr>
+          <w:rFonts w:ascii="Arial" w:hAnsi="Arial" w:cs="Arial"/>
+        </w:rPr>
+        <w:t xml:space="preserve"> que trabajan con el entrenador personal ocasionalmente no conocen sus progresos y por ende tienden a frustrarse</w:t>
+      </w:r>
+      <w:r>
+        <w:rPr>
+          <w:rFonts w:ascii="Arial" w:hAnsi="Arial" w:cs="Arial"/>
+        </w:rPr>
+        <w:t>. De no implementarse una forma en la que el usuario pueda ver de manera más apreciable e intuitiva el fruto de sus esfuerzos, este tenderá a desistir del plan de acondicionamiento, lo que puede conllevar a que tome decisiones que afecten el plan de acondicionamiento físico.</w:t>
+      </w:r>
+    </w:p>
     <w:p>
       <w:pPr>
         <w:pStyle w:val="Ttulo1"/>
@@ -1558,44 +1760,413 @@
           <w:numId w:val="1"/>
         </w:numPr>
       </w:pPr>
-      <w:bookmarkStart w:id="4" w:name="_Toc522872951"/>
-      <w:r>
+      <w:bookmarkStart w:id="5" w:name="_Toc522960597"/>
+      <w:r>
+        <w:t>JUSTIFICACIÓN</w:t>
+      </w:r>
+      <w:bookmarkEnd w:id="5"/>
+    </w:p>
+    <w:p>
+      <w:pPr>
+        <w:pStyle w:val="cuerpo"/>
+        <w:ind w:left="720"/>
+        <w:rPr>
+          <w:rFonts w:ascii="Arial" w:hAnsi="Arial"/>
+        </w:rPr>
+      </w:pPr>
+    </w:p>
+    <w:p>
+      <w:pPr>
+        <w:pStyle w:val="cuerpo"/>
+        <w:rPr>
+          <w:rFonts w:ascii="Arial" w:hAnsi="Arial"/>
+        </w:rPr>
+      </w:pPr>
+      <w:r>
+        <w:rPr>
+          <w:rFonts w:ascii="Arial" w:hAnsi="Arial"/>
+        </w:rPr>
+        <w:t>Ya que en la actualidad las labores administrativas de la empresa no se encuentran sistematizadas y estas suponen demoras en el funcionamiento eficiente de la empresa, se propone, que mediante el uso de un</w:t>
+      </w:r>
+      <w:r>
+        <w:rPr>
+          <w:rFonts w:ascii="Arial" w:hAnsi="Arial"/>
+        </w:rPr>
+        <w:t>a</w:t>
+      </w:r>
+      <w:r>
+        <w:rPr>
+          <w:rFonts w:ascii="Arial" w:hAnsi="Arial"/>
+        </w:rPr>
+        <w:t xml:space="preserve"> </w:t>
+      </w:r>
+      <w:r>
+        <w:rPr>
+          <w:rFonts w:ascii="Arial" w:hAnsi="Arial"/>
+        </w:rPr>
+        <w:t>aplicación web</w:t>
+      </w:r>
+      <w:r>
+        <w:rPr>
+          <w:rFonts w:ascii="Arial" w:hAnsi="Arial"/>
+        </w:rPr>
+        <w:t>, que se adapte a las necesidades de la empresa, se pueden sistematizar tareas que se realizan de forma manual, esto supondría una disminución en el tiempo que estas demandan y aumentaría el grado de conocimiento de los usuarios sobre los servicios que ofrece la empresa y el estado de su suscripción teniendo en cuenta el modelo de pago que estos hayan escogido</w:t>
+      </w:r>
+      <w:r>
+        <w:rPr>
+          <w:rFonts w:ascii="Arial" w:hAnsi="Arial"/>
+        </w:rPr>
+        <w:t xml:space="preserve">, así como un </w:t>
+      </w:r>
+      <w:r>
+        <w:rPr>
+          <w:rFonts w:ascii="Arial" w:hAnsi="Arial"/>
+        </w:rPr>
+        <w:t>sistema en el que se pueda tanto ingresar como revisar la información en cuanto a los progresos de cada alumno de una manera clara y eficiente</w:t>
+      </w:r>
+      <w:r>
+        <w:rPr>
+          <w:rFonts w:ascii="Arial" w:hAnsi="Arial"/>
+        </w:rPr>
+        <w:t xml:space="preserve">. </w:t>
+      </w:r>
+    </w:p>
+    <w:p/>
+    <w:p>
+      <w:pPr>
+        <w:pStyle w:val="Ttulo1"/>
+        <w:numPr>
+          <w:ilvl w:val="0"/>
+          <w:numId w:val="1"/>
+        </w:numPr>
+      </w:pPr>
+      <w:bookmarkStart w:id="6" w:name="_Toc522960598"/>
+      <w:r>
+        <w:lastRenderedPageBreak/>
         <w:t>OBJETIVOS</w:t>
       </w:r>
-      <w:bookmarkEnd w:id="4"/>
+      <w:bookmarkEnd w:id="6"/>
     </w:p>
     <w:p>
       <w:pPr>
         <w:pStyle w:val="Ttulo2"/>
-      </w:pPr>
-      <w:r>
+        <w:numPr>
+          <w:ilvl w:val="1"/>
+          <w:numId w:val="1"/>
+        </w:numPr>
+      </w:pPr>
+      <w:bookmarkStart w:id="7" w:name="_Toc522960599"/>
+      <w:r>
+        <w:t>OBJETIVO GENERAL</w:t>
+      </w:r>
+      <w:bookmarkEnd w:id="7"/>
+    </w:p>
+    <w:p>
+      <w:pPr>
+        <w:pStyle w:val="Prrafodelista"/>
+        <w:ind w:left="1080"/>
+        <w:jc w:val="both"/>
+        <w:rPr>
+          <w:rFonts w:ascii="Arial" w:hAnsi="Arial" w:cs="Arial"/>
+          <w:sz w:val="24"/>
+        </w:rPr>
+      </w:pPr>
+      <w:r>
+        <w:rPr>
+          <w:rFonts w:ascii="Arial" w:hAnsi="Arial" w:cs="Arial"/>
+          <w:sz w:val="24"/>
+        </w:rPr>
+        <w:t>Analizar, dise</w:t>
+      </w:r>
+      <w:r>
+        <w:rPr>
+          <w:rFonts w:ascii="Arial" w:hAnsi="Arial" w:cs="Arial"/>
+          <w:sz w:val="24"/>
+        </w:rPr>
+        <w:t>ñar, d</w:t>
+      </w:r>
+      <w:r>
+        <w:rPr>
+          <w:rFonts w:ascii="Arial" w:hAnsi="Arial" w:cs="Arial"/>
+          <w:sz w:val="24"/>
+        </w:rPr>
+        <w:t>esarrollar</w:t>
+      </w:r>
+      <w:r>
+        <w:rPr>
+          <w:rFonts w:ascii="Arial" w:hAnsi="Arial" w:cs="Arial"/>
+          <w:sz w:val="24"/>
+        </w:rPr>
+        <w:t xml:space="preserve"> e implementar, </w:t>
+      </w:r>
+      <w:r>
+        <w:rPr>
+          <w:rFonts w:ascii="Arial" w:hAnsi="Arial" w:cs="Arial"/>
+          <w:sz w:val="24"/>
+        </w:rPr>
+        <w:t>una aplicación web</w:t>
+      </w:r>
+      <w:r>
+        <w:rPr>
+          <w:rFonts w:ascii="Arial" w:hAnsi="Arial" w:cs="Arial"/>
+          <w:sz w:val="24"/>
+        </w:rPr>
+        <w:t xml:space="preserve"> para el </w:t>
+      </w:r>
+      <w:r>
+        <w:rPr>
+          <w:rFonts w:ascii="Arial" w:hAnsi="Arial" w:cs="Arial"/>
+          <w:sz w:val="24"/>
+        </w:rPr>
+        <w:t>gimnasio</w:t>
+      </w:r>
+      <w:r>
+        <w:rPr>
+          <w:rFonts w:ascii="Arial" w:hAnsi="Arial" w:cs="Arial"/>
+          <w:sz w:val="24"/>
+        </w:rPr>
         <w:t xml:space="preserve"> </w:t>
       </w:r>
       <w:r>
+        <w:rPr>
+          <w:rFonts w:ascii="Arial" w:hAnsi="Arial" w:cs="Arial"/>
+          <w:sz w:val="24"/>
+          <w:lang w:val="es-ES"/>
+        </w:rPr>
+        <w:t>Body Fitness Gym</w:t>
+      </w:r>
+      <w:r>
+        <w:rPr>
+          <w:rFonts w:ascii="Arial" w:hAnsi="Arial" w:cs="Arial"/>
+          <w:sz w:val="24"/>
+        </w:rPr>
+        <w:t xml:space="preserve">, que le permita </w:t>
+      </w:r>
+      <w:r>
+        <w:rPr>
+          <w:rFonts w:ascii="Arial" w:hAnsi="Arial" w:cs="Arial"/>
+          <w:sz w:val="24"/>
+        </w:rPr>
+        <w:t>automatizar el registro y control de sus alumnos, control de progresos de cada alumno y control de pagos.</w:t>
+      </w:r>
+    </w:p>
+    <w:p>
+      <w:pPr>
+        <w:pStyle w:val="Ttulo2"/>
+      </w:pPr>
+      <w:r>
         <w:tab/>
       </w:r>
-      <w:bookmarkStart w:id="5" w:name="_Toc522872952"/>
-      <w:r>
-        <w:t>4.1. OBJETIVO GENERAL</w:t>
-      </w:r>
-      <w:bookmarkEnd w:id="5"/>
-    </w:p>
-    <w:p>
-      <w:pPr>
-        <w:pStyle w:val="Ttulo2"/>
-      </w:pPr>
-      <w:r>
-        <w:tab/>
-      </w:r>
-      <w:bookmarkStart w:id="6" w:name="_Toc522872953"/>
+      <w:bookmarkStart w:id="8" w:name="_Toc522960600"/>
       <w:r>
         <w:t>4.2. OBJETIVOS ESPECIFICOS</w:t>
       </w:r>
-      <w:bookmarkEnd w:id="6"/>
-    </w:p>
-    <w:p>
-      <w:r>
-        <w:tab/>
+      <w:bookmarkEnd w:id="8"/>
+    </w:p>
+    <w:p>
+      <w:pPr>
+        <w:pStyle w:val="Prrafodelista"/>
+        <w:numPr>
+          <w:ilvl w:val="0"/>
+          <w:numId w:val="5"/>
+        </w:numPr>
+        <w:rPr>
+          <w:rFonts w:ascii="Arial" w:hAnsi="Arial" w:cs="Arial"/>
+          <w:sz w:val="24"/>
+        </w:rPr>
+      </w:pPr>
+      <w:r>
+        <w:rPr>
+          <w:rFonts w:ascii="Arial" w:hAnsi="Arial" w:cs="Arial"/>
+          <w:sz w:val="24"/>
+        </w:rPr>
+        <w:t xml:space="preserve">Identificar, analizar y documentar </w:t>
+      </w:r>
+      <w:r>
+        <w:rPr>
+          <w:rFonts w:ascii="Arial" w:hAnsi="Arial" w:cs="Arial"/>
+          <w:sz w:val="24"/>
+        </w:rPr>
+        <w:t>los requisitos dados por el propietario del gimnasio.</w:t>
+      </w:r>
+    </w:p>
+    <w:p>
+      <w:pPr>
+        <w:pStyle w:val="Prrafodelista"/>
+        <w:numPr>
+          <w:ilvl w:val="0"/>
+          <w:numId w:val="5"/>
+        </w:numPr>
+        <w:rPr>
+          <w:rFonts w:ascii="Arial" w:hAnsi="Arial" w:cs="Arial"/>
+          <w:sz w:val="24"/>
+        </w:rPr>
+      </w:pPr>
+      <w:r>
+        <w:rPr>
+          <w:rFonts w:ascii="Arial" w:hAnsi="Arial" w:cs="Arial"/>
+          <w:sz w:val="24"/>
+        </w:rPr>
+        <w:t xml:space="preserve">Diseñar </w:t>
+      </w:r>
+      <w:r>
+        <w:rPr>
+          <w:rFonts w:ascii="Arial" w:hAnsi="Arial" w:cs="Arial"/>
+          <w:sz w:val="24"/>
+        </w:rPr>
+        <w:t>diagramas, modelos e interfaces de usuario, que permitan tener un mayor conocimiento del sistema, para poder brindar un apoyo en la fase de desarrollo de la aplicación Web.</w:t>
+      </w:r>
+    </w:p>
+    <w:p>
+      <w:pPr>
+        <w:pStyle w:val="Prrafodelista"/>
+        <w:numPr>
+          <w:ilvl w:val="0"/>
+          <w:numId w:val="5"/>
+        </w:numPr>
+        <w:rPr>
+          <w:rFonts w:ascii="Arial" w:hAnsi="Arial" w:cs="Arial"/>
+          <w:sz w:val="24"/>
+        </w:rPr>
+      </w:pPr>
+      <w:r>
+        <w:rPr>
+          <w:rFonts w:ascii="Arial" w:hAnsi="Arial" w:cs="Arial"/>
+          <w:sz w:val="24"/>
+        </w:rPr>
+        <w:t>Desarrollar</w:t>
+      </w:r>
+      <w:r>
+        <w:rPr>
+          <w:rFonts w:ascii="Arial" w:hAnsi="Arial" w:cs="Arial"/>
+          <w:sz w:val="24"/>
+        </w:rPr>
+        <w:t xml:space="preserve"> un</w:t>
+      </w:r>
+      <w:r>
+        <w:rPr>
+          <w:rFonts w:ascii="Arial" w:hAnsi="Arial" w:cs="Arial"/>
+          <w:sz w:val="24"/>
+        </w:rPr>
+        <w:t xml:space="preserve">a aplicación </w:t>
+      </w:r>
+      <w:r>
+        <w:rPr>
+          <w:rFonts w:ascii="Arial" w:hAnsi="Arial" w:cs="Arial"/>
+          <w:sz w:val="24"/>
+        </w:rPr>
+        <w:t>Web</w:t>
+      </w:r>
+      <w:r>
+        <w:rPr>
+          <w:rFonts w:ascii="Arial" w:hAnsi="Arial" w:cs="Arial"/>
+          <w:sz w:val="24"/>
+        </w:rPr>
+        <w:t xml:space="preserve"> </w:t>
+      </w:r>
+      <w:r>
+        <w:rPr>
+          <w:rFonts w:ascii="Arial" w:hAnsi="Arial" w:cs="Arial"/>
+          <w:sz w:val="24"/>
+        </w:rPr>
+        <w:t xml:space="preserve">teniendo en cuenta </w:t>
+      </w:r>
+      <w:r>
+        <w:rPr>
+          <w:rFonts w:ascii="Arial" w:hAnsi="Arial" w:cs="Arial"/>
+          <w:sz w:val="24"/>
+        </w:rPr>
+        <w:t>los diagramas, modelos e interfaces diseñados</w:t>
+      </w:r>
+      <w:r>
+        <w:rPr>
+          <w:rFonts w:ascii="Arial" w:hAnsi="Arial" w:cs="Arial"/>
+          <w:sz w:val="24"/>
+        </w:rPr>
+        <w:t>.</w:t>
+      </w:r>
+      <w:r>
+        <w:rPr>
+          <w:rFonts w:ascii="Arial" w:hAnsi="Arial" w:cs="Arial"/>
+          <w:sz w:val="24"/>
+        </w:rPr>
+        <w:t xml:space="preserve"> </w:t>
+      </w:r>
+    </w:p>
+    <w:p>
+      <w:pPr>
+        <w:pStyle w:val="Prrafodelista"/>
+        <w:numPr>
+          <w:ilvl w:val="0"/>
+          <w:numId w:val="5"/>
+        </w:numPr>
+        <w:rPr>
+          <w:rFonts w:ascii="Arial" w:hAnsi="Arial" w:cs="Arial"/>
+          <w:sz w:val="24"/>
+        </w:rPr>
+      </w:pPr>
+      <w:r>
+        <w:rPr>
+          <w:rFonts w:ascii="Arial" w:hAnsi="Arial" w:cs="Arial"/>
+          <w:sz w:val="24"/>
+        </w:rPr>
+        <w:t>Implementar l</w:t>
+      </w:r>
+      <w:r>
+        <w:rPr>
+          <w:rFonts w:ascii="Arial" w:hAnsi="Arial" w:cs="Arial"/>
+          <w:sz w:val="24"/>
+        </w:rPr>
+        <w:t>a</w:t>
+      </w:r>
+      <w:r>
+        <w:rPr>
+          <w:rFonts w:ascii="Arial" w:hAnsi="Arial" w:cs="Arial"/>
+          <w:sz w:val="24"/>
+        </w:rPr>
+        <w:t xml:space="preserve"> </w:t>
+      </w:r>
+      <w:r>
+        <w:rPr>
+          <w:rFonts w:ascii="Arial" w:hAnsi="Arial" w:cs="Arial"/>
+          <w:sz w:val="24"/>
+        </w:rPr>
+        <w:t>aplicación</w:t>
+      </w:r>
+      <w:r>
+        <w:rPr>
+          <w:rFonts w:ascii="Arial" w:hAnsi="Arial" w:cs="Arial"/>
+          <w:sz w:val="24"/>
+        </w:rPr>
+        <w:t xml:space="preserve"> Web </w:t>
+      </w:r>
+      <w:r>
+        <w:rPr>
+          <w:rFonts w:ascii="Arial" w:hAnsi="Arial" w:cs="Arial"/>
+          <w:sz w:val="24"/>
+        </w:rPr>
+        <w:t xml:space="preserve">que permita </w:t>
+      </w:r>
+      <w:r>
+        <w:rPr>
+          <w:rFonts w:ascii="Arial" w:hAnsi="Arial" w:cs="Arial"/>
+          <w:sz w:val="24"/>
+        </w:rPr>
+        <w:t xml:space="preserve">mejorar </w:t>
+      </w:r>
+      <w:r>
+        <w:rPr>
+          <w:rFonts w:ascii="Arial" w:hAnsi="Arial" w:cs="Arial"/>
+          <w:sz w:val="24"/>
+        </w:rPr>
+        <w:t>el registro de estudiantes, control de sus progresos, así como el control de pagos dentro del gimnasio</w:t>
+      </w:r>
+      <w:r>
+        <w:rPr>
+          <w:rFonts w:ascii="Arial" w:hAnsi="Arial" w:cs="Arial"/>
+          <w:sz w:val="24"/>
+        </w:rPr>
+        <w:t>.</w:t>
       </w:r>
     </w:p>
     <w:p>
@@ -1605,27 +2176,12 @@
           <w:ilvl w:val="0"/>
           <w:numId w:val="2"/>
         </w:numPr>
-        <w:rPr>
-          <w:rFonts w:eastAsia="Times New Roman"/>
-          <w:lang w:eastAsia="es-CO"/>
-        </w:rPr>
-      </w:pPr>
-      <w:bookmarkStart w:id="7" w:name="_Toc522872954"/>
-      <w:r>
-        <w:rPr>
-          <w:rFonts w:eastAsia="Times New Roman"/>
-          <w:lang w:eastAsia="es-CO"/>
-        </w:rPr>
-        <w:t>MARCO REFERENCIAL</w:t>
-      </w:r>
-      <w:bookmarkEnd w:id="7"/>
-    </w:p>
-    <w:p>
-      <w:pPr>
-        <w:rPr>
-          <w:lang w:eastAsia="es-CO"/>
-        </w:rPr>
-      </w:pPr>
+      </w:pPr>
+      <w:bookmarkStart w:id="9" w:name="_Toc522960601"/>
+      <w:r>
+        <w:t>ALCANCE</w:t>
+      </w:r>
+      <w:bookmarkEnd w:id="9"/>
     </w:p>
     <w:p>
       <w:pPr>
@@ -1635,13 +2191,15 @@
           <w:numId w:val="2"/>
         </w:numPr>
       </w:pPr>
-      <w:bookmarkStart w:id="8" w:name="_Toc522872955"/>
-      <w:r>
-        <w:t>METODOLOGIA</w:t>
-      </w:r>
-      <w:bookmarkEnd w:id="8"/>
-    </w:p>
-    <w:p/>
+      <w:bookmarkStart w:id="10" w:name="_Toc522960602"/>
+      <w:r>
+        <w:t>CRONOGRAM</w:t>
+      </w:r>
+      <w:r>
+        <w:t>A</w:t>
+      </w:r>
+      <w:bookmarkEnd w:id="10"/>
+    </w:p>
     <w:p>
       <w:pPr>
         <w:pStyle w:val="Ttulo1"/>
@@ -1650,11 +2208,11 @@
           <w:numId w:val="2"/>
         </w:numPr>
       </w:pPr>
-      <w:bookmarkStart w:id="9" w:name="_Toc522872956"/>
+      <w:bookmarkStart w:id="11" w:name="_Toc522960603"/>
       <w:r>
         <w:t>RECURSOS</w:t>
       </w:r>
-      <w:bookmarkEnd w:id="9"/>
+      <w:bookmarkEnd w:id="11"/>
     </w:p>
     <w:p/>
     <w:p>
@@ -1665,26 +2223,11 @@
           <w:numId w:val="2"/>
         </w:numPr>
       </w:pPr>
-      <w:bookmarkStart w:id="10" w:name="_Toc522872957"/>
-      <w:r>
-        <w:t>CRONOGRAMA</w:t>
-      </w:r>
-      <w:bookmarkEnd w:id="10"/>
-    </w:p>
-    <w:p/>
-    <w:p>
-      <w:pPr>
-        <w:pStyle w:val="Ttulo1"/>
-        <w:numPr>
-          <w:ilvl w:val="0"/>
-          <w:numId w:val="2"/>
-        </w:numPr>
-      </w:pPr>
-      <w:bookmarkStart w:id="11" w:name="_Toc522872958"/>
+      <w:bookmarkStart w:id="12" w:name="_Toc522960604"/>
       <w:r>
         <w:t>BIBLIOGRAFIA</w:t>
       </w:r>
-      <w:bookmarkEnd w:id="11"/>
+      <w:bookmarkEnd w:id="12"/>
     </w:p>
     <w:p/>
     <w:sectPr>
@@ -1700,6 +2243,119 @@
 <file path=word/numbering.xml><?xml version="1.0" encoding="utf-8"?>
 <w:numbering xmlns:wpc="http://schemas.microsoft.com/office/word/2010/wordprocessingCanvas" xmlns:cx="http://schemas.microsoft.com/office/drawing/2014/chartex" xmlns:cx1="http://schemas.microsoft.com/office/drawing/2015/9/8/chartex" xmlns:cx2="http://schemas.microsoft.com/office/drawing/2015/10/21/chartex" xmlns:cx3="http://schemas.microsoft.com/office/drawing/2016/5/9/chartex" xmlns:cx4="http://schemas.microsoft.com/office/drawing/2016/5/10/chartex" xmlns:cx5="http://schemas.microsoft.com/office/drawing/2016/5/11/chartex" xmlns:cx6="http://schemas.microsoft.com/office/drawing/2016/5/12/chartex" xmlns:cx7="http://schemas.microsoft.com/office/drawing/2016/5/13/chartex" xmlns:cx8="http://schemas.microsoft.com/office/drawing/2016/5/14/chartex" xmlns:mc="http://schemas.openxmlformats.org/markup-compatibility/2006" xmlns:aink="http://schemas.microsoft.com/office/drawing/2016/ink" xmlns:am3d="http://schemas.microsoft.com/office/drawing/2017/model3d" xmlns:o="urn:schemas-microsoft-com:office:office" xmlns:r="http://schemas.openxmlformats.org/officeDocument/2006/relationships" xmlns:m="http://schemas.openxmlformats.org/officeDocument/2006/math" xmlns:v="urn:schemas-microsoft-com:vml" xmlns:wp14="http://schemas.microsoft.com/office/word/2010/wordprocessingDrawing" xmlns:wp="http://schemas.openxmlformats.org/drawingml/2006/wordprocessingDrawing" xmlns:w10="urn:schemas-microsoft-com:office:word" xmlns:w="http://schemas.openxmlformats.org/wordprocessingml/2006/main" xmlns:w14="http://schemas.microsoft.com/office/word/2010/wordml" xmlns:w15="http://schemas.microsoft.com/office/word/2012/wordml" xmlns:w16cid="http://schemas.microsoft.com/office/word/2016/wordml/cid" xmlns:w16se="http://schemas.microsoft.com/office/word/2015/wordml/symex" xmlns:wpg="http://schemas.microsoft.com/office/word/2010/wordprocessingGroup" xmlns:wpi="http://schemas.microsoft.com/office/word/2010/wordprocessingInk" xmlns:wne="http://schemas.microsoft.com/office/word/2006/wordml" xmlns:wps="http://schemas.microsoft.com/office/word/2010/wordprocessingShape" mc:Ignorable="w14 w15 w16se w16cid wp14">
   <w:abstractNum w:abstractNumId="0" w15:restartNumberingAfterBreak="0">
+    <w:nsid w:val="02BE6B7C"/>
+    <w:multiLevelType w:val="hybridMultilevel"/>
+    <w:tmpl w:val="A8AC4FB0"/>
+    <w:lvl w:ilvl="0" w:tplc="240A0001">
+      <w:start w:val="1"/>
+      <w:numFmt w:val="bullet"/>
+      <w:lvlText w:val=""/>
+      <w:lvlJc w:val="left"/>
+      <w:pPr>
+        <w:ind w:left="1425" w:hanging="360"/>
+      </w:pPr>
+      <w:rPr>
+        <w:rFonts w:ascii="Symbol" w:hAnsi="Symbol" w:hint="default"/>
+      </w:rPr>
+    </w:lvl>
+    <w:lvl w:ilvl="1" w:tplc="240A0003" w:tentative="1">
+      <w:start w:val="1"/>
+      <w:numFmt w:val="bullet"/>
+      <w:lvlText w:val="o"/>
+      <w:lvlJc w:val="left"/>
+      <w:pPr>
+        <w:ind w:left="2145" w:hanging="360"/>
+      </w:pPr>
+      <w:rPr>
+        <w:rFonts w:ascii="Courier New" w:hAnsi="Courier New" w:cs="Courier New" w:hint="default"/>
+      </w:rPr>
+    </w:lvl>
+    <w:lvl w:ilvl="2" w:tplc="240A0005" w:tentative="1">
+      <w:start w:val="1"/>
+      <w:numFmt w:val="bullet"/>
+      <w:lvlText w:val=""/>
+      <w:lvlJc w:val="left"/>
+      <w:pPr>
+        <w:ind w:left="2865" w:hanging="360"/>
+      </w:pPr>
+      <w:rPr>
+        <w:rFonts w:ascii="Wingdings" w:hAnsi="Wingdings" w:hint="default"/>
+      </w:rPr>
+    </w:lvl>
+    <w:lvl w:ilvl="3" w:tplc="240A0001" w:tentative="1">
+      <w:start w:val="1"/>
+      <w:numFmt w:val="bullet"/>
+      <w:lvlText w:val=""/>
+      <w:lvlJc w:val="left"/>
+      <w:pPr>
+        <w:ind w:left="3585" w:hanging="360"/>
+      </w:pPr>
+      <w:rPr>
+        <w:rFonts w:ascii="Symbol" w:hAnsi="Symbol" w:hint="default"/>
+      </w:rPr>
+    </w:lvl>
+    <w:lvl w:ilvl="4" w:tplc="240A0003" w:tentative="1">
+      <w:start w:val="1"/>
+      <w:numFmt w:val="bullet"/>
+      <w:lvlText w:val="o"/>
+      <w:lvlJc w:val="left"/>
+      <w:pPr>
+        <w:ind w:left="4305" w:hanging="360"/>
+      </w:pPr>
+      <w:rPr>
+        <w:rFonts w:ascii="Courier New" w:hAnsi="Courier New" w:cs="Courier New" w:hint="default"/>
+      </w:rPr>
+    </w:lvl>
+    <w:lvl w:ilvl="5" w:tplc="240A0005" w:tentative="1">
+      <w:start w:val="1"/>
+      <w:numFmt w:val="bullet"/>
+      <w:lvlText w:val=""/>
+      <w:lvlJc w:val="left"/>
+      <w:pPr>
+        <w:ind w:left="5025" w:hanging="360"/>
+      </w:pPr>
+      <w:rPr>
+        <w:rFonts w:ascii="Wingdings" w:hAnsi="Wingdings" w:hint="default"/>
+      </w:rPr>
+    </w:lvl>
+    <w:lvl w:ilvl="6" w:tplc="240A0001" w:tentative="1">
+      <w:start w:val="1"/>
+      <w:numFmt w:val="bullet"/>
+      <w:lvlText w:val=""/>
+      <w:lvlJc w:val="left"/>
+      <w:pPr>
+        <w:ind w:left="5745" w:hanging="360"/>
+      </w:pPr>
+      <w:rPr>
+        <w:rFonts w:ascii="Symbol" w:hAnsi="Symbol" w:hint="default"/>
+      </w:rPr>
+    </w:lvl>
+    <w:lvl w:ilvl="7" w:tplc="240A0003" w:tentative="1">
+      <w:start w:val="1"/>
+      <w:numFmt w:val="bullet"/>
+      <w:lvlText w:val="o"/>
+      <w:lvlJc w:val="left"/>
+      <w:pPr>
+        <w:ind w:left="6465" w:hanging="360"/>
+      </w:pPr>
+      <w:rPr>
+        <w:rFonts w:ascii="Courier New" w:hAnsi="Courier New" w:cs="Courier New" w:hint="default"/>
+      </w:rPr>
+    </w:lvl>
+    <w:lvl w:ilvl="8" w:tplc="240A0005" w:tentative="1">
+      <w:start w:val="1"/>
+      <w:numFmt w:val="bullet"/>
+      <w:lvlText w:val=""/>
+      <w:lvlJc w:val="left"/>
+      <w:pPr>
+        <w:ind w:left="7185" w:hanging="360"/>
+      </w:pPr>
+      <w:rPr>
+        <w:rFonts w:ascii="Wingdings" w:hAnsi="Wingdings" w:hint="default"/>
+      </w:rPr>
+    </w:lvl>
+  </w:abstractNum>
+  <w:abstractNum w:abstractNumId="1" w15:restartNumberingAfterBreak="0">
     <w:nsid w:val="05E70ECF"/>
     <w:multiLevelType w:val="multilevel"/>
     <w:tmpl w:val="B300A804"/>
@@ -1812,7 +2468,7 @@
       </w:rPr>
     </w:lvl>
   </w:abstractNum>
-  <w:abstractNum w:abstractNumId="1" w15:restartNumberingAfterBreak="0">
+  <w:abstractNum w:abstractNumId="2" w15:restartNumberingAfterBreak="0">
     <w:nsid w:val="1C39793A"/>
     <w:multiLevelType w:val="multilevel"/>
     <w:tmpl w:val="472CC344"/>
@@ -1933,7 +2589,120 @@
       </w:rPr>
     </w:lvl>
   </w:abstractNum>
-  <w:abstractNum w:abstractNumId="2" w15:restartNumberingAfterBreak="0">
+  <w:abstractNum w:abstractNumId="3" w15:restartNumberingAfterBreak="0">
+    <w:nsid w:val="1E252D11"/>
+    <w:multiLevelType w:val="hybridMultilevel"/>
+    <w:tmpl w:val="24460948"/>
+    <w:lvl w:ilvl="0" w:tplc="0C0A0001">
+      <w:start w:val="1"/>
+      <w:numFmt w:val="bullet"/>
+      <w:lvlText w:val=""/>
+      <w:lvlJc w:val="left"/>
+      <w:pPr>
+        <w:ind w:left="720" w:hanging="360"/>
+      </w:pPr>
+      <w:rPr>
+        <w:rFonts w:ascii="Symbol" w:hAnsi="Symbol" w:hint="default"/>
+      </w:rPr>
+    </w:lvl>
+    <w:lvl w:ilvl="1" w:tplc="0C0A0003" w:tentative="1">
+      <w:start w:val="1"/>
+      <w:numFmt w:val="bullet"/>
+      <w:lvlText w:val="o"/>
+      <w:lvlJc w:val="left"/>
+      <w:pPr>
+        <w:ind w:left="1440" w:hanging="360"/>
+      </w:pPr>
+      <w:rPr>
+        <w:rFonts w:ascii="Courier New" w:hAnsi="Courier New" w:cs="Courier New" w:hint="default"/>
+      </w:rPr>
+    </w:lvl>
+    <w:lvl w:ilvl="2" w:tplc="0C0A0005" w:tentative="1">
+      <w:start w:val="1"/>
+      <w:numFmt w:val="bullet"/>
+      <w:lvlText w:val=""/>
+      <w:lvlJc w:val="left"/>
+      <w:pPr>
+        <w:ind w:left="2160" w:hanging="360"/>
+      </w:pPr>
+      <w:rPr>
+        <w:rFonts w:ascii="Wingdings" w:hAnsi="Wingdings" w:hint="default"/>
+      </w:rPr>
+    </w:lvl>
+    <w:lvl w:ilvl="3" w:tplc="0C0A0001" w:tentative="1">
+      <w:start w:val="1"/>
+      <w:numFmt w:val="bullet"/>
+      <w:lvlText w:val=""/>
+      <w:lvlJc w:val="left"/>
+      <w:pPr>
+        <w:ind w:left="2880" w:hanging="360"/>
+      </w:pPr>
+      <w:rPr>
+        <w:rFonts w:ascii="Symbol" w:hAnsi="Symbol" w:hint="default"/>
+      </w:rPr>
+    </w:lvl>
+    <w:lvl w:ilvl="4" w:tplc="0C0A0003" w:tentative="1">
+      <w:start w:val="1"/>
+      <w:numFmt w:val="bullet"/>
+      <w:lvlText w:val="o"/>
+      <w:lvlJc w:val="left"/>
+      <w:pPr>
+        <w:ind w:left="3600" w:hanging="360"/>
+      </w:pPr>
+      <w:rPr>
+        <w:rFonts w:ascii="Courier New" w:hAnsi="Courier New" w:cs="Courier New" w:hint="default"/>
+      </w:rPr>
+    </w:lvl>
+    <w:lvl w:ilvl="5" w:tplc="0C0A0005" w:tentative="1">
+      <w:start w:val="1"/>
+      <w:numFmt w:val="bullet"/>
+      <w:lvlText w:val=""/>
+      <w:lvlJc w:val="left"/>
+      <w:pPr>
+        <w:ind w:left="4320" w:hanging="360"/>
+      </w:pPr>
+      <w:rPr>
+        <w:rFonts w:ascii="Wingdings" w:hAnsi="Wingdings" w:hint="default"/>
+      </w:rPr>
+    </w:lvl>
+    <w:lvl w:ilvl="6" w:tplc="0C0A0001" w:tentative="1">
+      <w:start w:val="1"/>
+      <w:numFmt w:val="bullet"/>
+      <w:lvlText w:val=""/>
+      <w:lvlJc w:val="left"/>
+      <w:pPr>
+        <w:ind w:left="5040" w:hanging="360"/>
+      </w:pPr>
+      <w:rPr>
+        <w:rFonts w:ascii="Symbol" w:hAnsi="Symbol" w:hint="default"/>
+      </w:rPr>
+    </w:lvl>
+    <w:lvl w:ilvl="7" w:tplc="0C0A0003" w:tentative="1">
+      <w:start w:val="1"/>
+      <w:numFmt w:val="bullet"/>
+      <w:lvlText w:val="o"/>
+      <w:lvlJc w:val="left"/>
+      <w:pPr>
+        <w:ind w:left="5760" w:hanging="360"/>
+      </w:pPr>
+      <w:rPr>
+        <w:rFonts w:ascii="Courier New" w:hAnsi="Courier New" w:cs="Courier New" w:hint="default"/>
+      </w:rPr>
+    </w:lvl>
+    <w:lvl w:ilvl="8" w:tplc="0C0A0005" w:tentative="1">
+      <w:start w:val="1"/>
+      <w:numFmt w:val="bullet"/>
+      <w:lvlText w:val=""/>
+      <w:lvlJc w:val="left"/>
+      <w:pPr>
+        <w:ind w:left="6480" w:hanging="360"/>
+      </w:pPr>
+      <w:rPr>
+        <w:rFonts w:ascii="Wingdings" w:hAnsi="Wingdings" w:hint="default"/>
+      </w:rPr>
+    </w:lvl>
+  </w:abstractNum>
+  <w:abstractNum w:abstractNumId="4" w15:restartNumberingAfterBreak="0">
     <w:nsid w:val="4E57124C"/>
     <w:multiLevelType w:val="hybridMultilevel"/>
     <w:tmpl w:val="C66226CA"/>
@@ -2023,12 +2792,18 @@
     </w:lvl>
   </w:abstractNum>
   <w:num w:numId="1">
+    <w:abstractNumId w:val="2"/>
+  </w:num>
+  <w:num w:numId="2">
+    <w:abstractNumId w:val="4"/>
+  </w:num>
+  <w:num w:numId="3">
     <w:abstractNumId w:val="1"/>
   </w:num>
-  <w:num w:numId="2">
-    <w:abstractNumId w:val="2"/>
+  <w:num w:numId="4">
+    <w:abstractNumId w:val="3"/>
   </w:num>
-  <w:num w:numId="3">
+  <w:num w:numId="5">
     <w:abstractNumId w:val="0"/>
   </w:num>
 </w:numbering>
@@ -2157,6 +2932,7 @@
     <w:lsdException w:name="HTML Sample" w:semiHidden="1" w:unhideWhenUsed="1"/>
     <w:lsdException w:name="HTML Typewriter" w:semiHidden="1" w:unhideWhenUsed="1"/>
     <w:lsdException w:name="HTML Variable" w:semiHidden="1" w:unhideWhenUsed="1"/>
+    <w:lsdException w:name="Normal Table" w:semiHidden="1" w:unhideWhenUsed="1"/>
     <w:lsdException w:name="annotation subject" w:semiHidden="1" w:unhideWhenUsed="1"/>
     <w:lsdException w:name="No List" w:semiHidden="1" w:unhideWhenUsed="1"/>
     <w:lsdException w:name="Outline List 1" w:semiHidden="1" w:unhideWhenUsed="1"/>
@@ -2203,8 +2979,10 @@
     <w:lsdException w:name="Table Subtle 2" w:semiHidden="1" w:unhideWhenUsed="1"/>
     <w:lsdException w:name="Table Web 1" w:semiHidden="1" w:unhideWhenUsed="1"/>
     <w:lsdException w:name="Table Web 2" w:semiHidden="1" w:unhideWhenUsed="1"/>
+    <w:lsdException w:name="Table Web 3" w:semiHidden="1" w:unhideWhenUsed="1"/>
     <w:lsdException w:name="Balloon Text" w:semiHidden="1" w:unhideWhenUsed="1"/>
     <w:lsdException w:name="Table Grid" w:uiPriority="39"/>
+    <w:lsdException w:name="Table Theme" w:semiHidden="1" w:unhideWhenUsed="1"/>
     <w:lsdException w:name="Placeholder Text" w:semiHidden="1"/>
     <w:lsdException w:name="No Spacing" w:uiPriority="1" w:qFormat="1"/>
     <w:lsdException w:name="Light Shading" w:uiPriority="60"/>
@@ -2621,6 +3399,37 @@
       <w:u w:val="single"/>
     </w:rPr>
   </w:style>
+  <w:style w:type="paragraph" w:customStyle="1" w:styleId="cuerpo">
+    <w:name w:val="cuerpo"/>
+    <w:basedOn w:val="Normal"/>
+    <w:link w:val="cuerpoCar"/>
+    <w:qFormat/>
+    <w:rsid w:val="0060209E"/>
+    <w:pPr>
+      <w:spacing w:after="0" w:line="276" w:lineRule="auto"/>
+      <w:jc w:val="both"/>
+    </w:pPr>
+    <w:rPr>
+      <w:rFonts w:eastAsia="Arial" w:cs="Arial"/>
+      <w:color w:val="000000" w:themeColor="text1"/>
+      <w:sz w:val="24"/>
+      <w:szCs w:val="52"/>
+      <w:lang w:eastAsia="es-CO"/>
+    </w:rPr>
+  </w:style>
+  <w:style w:type="character" w:customStyle="1" w:styleId="cuerpoCar">
+    <w:name w:val="cuerpo Car"/>
+    <w:basedOn w:val="Fuentedeprrafopredeter"/>
+    <w:link w:val="cuerpo"/>
+    <w:rsid w:val="0060209E"/>
+    <w:rPr>
+      <w:rFonts w:eastAsia="Arial" w:cs="Arial"/>
+      <w:color w:val="000000" w:themeColor="text1"/>
+      <w:sz w:val="24"/>
+      <w:szCs w:val="52"/>
+      <w:lang w:eastAsia="es-CO"/>
+    </w:rPr>
+  </w:style>
 </w:styles>
 </file>
 
@@ -2890,7 +3699,7 @@
 </file>
 
 <file path=customXml/itemProps1.xml><?xml version="1.0" encoding="utf-8"?>
-<ds:datastoreItem xmlns:ds="http://schemas.openxmlformats.org/officeDocument/2006/customXml" ds:itemID="{5BC3FDC0-6A13-4F4A-9EF8-EA1A47A1879F}">
+<ds:datastoreItem xmlns:ds="http://schemas.openxmlformats.org/officeDocument/2006/customXml" ds:itemID="{79E7CF1D-431C-4727-ADC4-9BA9F44D6C70}">
   <ds:schemaRefs>
     <ds:schemaRef ds:uri="http://schemas.openxmlformats.org/officeDocument/2006/bibliography"/>
   </ds:schemaRefs>

--- a/ANTEPROYECTO.docx
+++ b/ANTEPROYECTO.docx
@@ -1,6 +1,6 @@
 
 <file path=word/document.xml><?xml version="1.0" encoding="utf-8"?>
-<w:document xmlns:wpc="http://schemas.microsoft.com/office/word/2010/wordprocessingCanvas" xmlns:cx="http://schemas.microsoft.com/office/drawing/2014/chartex" xmlns:cx1="http://schemas.microsoft.com/office/drawing/2015/9/8/chartex" xmlns:cx2="http://schemas.microsoft.com/office/drawing/2015/10/21/chartex" xmlns:cx3="http://schemas.microsoft.com/office/drawing/2016/5/9/chartex" xmlns:cx4="http://schemas.microsoft.com/office/drawing/2016/5/10/chartex" xmlns:cx5="http://schemas.microsoft.com/office/drawing/2016/5/11/chartex" xmlns:cx6="http://schemas.microsoft.com/office/drawing/2016/5/12/chartex" xmlns:cx7="http://schemas.microsoft.com/office/drawing/2016/5/13/chartex" xmlns:cx8="http://schemas.microsoft.com/office/drawing/2016/5/14/chartex" xmlns:mc="http://schemas.openxmlformats.org/markup-compatibility/2006" xmlns:aink="http://schemas.microsoft.com/office/drawing/2016/ink" xmlns:am3d="http://schemas.microsoft.com/office/drawing/2017/model3d" xmlns:o="urn:schemas-microsoft-com:office:office" xmlns:r="http://schemas.openxmlformats.org/officeDocument/2006/relationships" xmlns:m="http://schemas.openxmlformats.org/officeDocument/2006/math" xmlns:v="urn:schemas-microsoft-com:vml" xmlns:wp14="http://schemas.microsoft.com/office/word/2010/wordprocessingDrawing" xmlns:wp="http://schemas.openxmlformats.org/drawingml/2006/wordprocessingDrawing" xmlns:w10="urn:schemas-microsoft-com:office:word" xmlns:w="http://schemas.openxmlformats.org/wordprocessingml/2006/main" xmlns:w14="http://schemas.microsoft.com/office/word/2010/wordml" xmlns:w15="http://schemas.microsoft.com/office/word/2012/wordml" xmlns:w16cid="http://schemas.microsoft.com/office/word/2016/wordml/cid" xmlns:w16se="http://schemas.microsoft.com/office/word/2015/wordml/symex" xmlns:wpg="http://schemas.microsoft.com/office/word/2010/wordprocessingGroup" xmlns:wpi="http://schemas.microsoft.com/office/word/2010/wordprocessingInk" xmlns:wne="http://schemas.microsoft.com/office/word/2006/wordml" xmlns:wps="http://schemas.microsoft.com/office/word/2010/wordprocessingShape" mc:Ignorable="w14 w15 w16se w16cid wp14">
+<w:document xmlns:wpc="http://schemas.microsoft.com/office/word/2010/wordprocessingCanvas" xmlns:cx="http://schemas.microsoft.com/office/drawing/2014/chartex" xmlns:mc="http://schemas.openxmlformats.org/markup-compatibility/2006" xmlns:o="urn:schemas-microsoft-com:office:office" xmlns:r="http://schemas.openxmlformats.org/officeDocument/2006/relationships" xmlns:m="http://schemas.openxmlformats.org/officeDocument/2006/math" xmlns:v="urn:schemas-microsoft-com:vml" xmlns:wp14="http://schemas.microsoft.com/office/word/2010/wordprocessingDrawing" xmlns:wp="http://schemas.openxmlformats.org/drawingml/2006/wordprocessingDrawing" xmlns:w10="urn:schemas-microsoft-com:office:word" xmlns:w="http://schemas.openxmlformats.org/wordprocessingml/2006/main" xmlns:w14="http://schemas.microsoft.com/office/word/2010/wordml" xmlns:w15="http://schemas.microsoft.com/office/word/2012/wordml" xmlns:w16se="http://schemas.microsoft.com/office/word/2015/wordml/symex" xmlns:wpg="http://schemas.microsoft.com/office/word/2010/wordprocessingGroup" xmlns:wpi="http://schemas.microsoft.com/office/word/2010/wordprocessingInk" xmlns:wne="http://schemas.microsoft.com/office/word/2006/wordml" xmlns:wps="http://schemas.microsoft.com/office/word/2010/wordprocessingShape" mc:Ignorable="w14 w15 w16se wp14">
   <w:body>
     <w:p>
       <w:pPr>
@@ -1406,8 +1406,6 @@
           <w:lang w:eastAsia="es-CO"/>
         </w:rPr>
       </w:pPr>
-      <w:bookmarkStart w:id="0" w:name="_GoBack"/>
-      <w:bookmarkEnd w:id="0"/>
     </w:p>
     <w:p>
       <w:pPr>
@@ -1538,12 +1536,33 @@
           <w:numId w:val="1"/>
         </w:numPr>
       </w:pPr>
-      <w:bookmarkStart w:id="1" w:name="_Toc522960594"/>
+      <w:bookmarkStart w:id="0" w:name="_Toc522960594"/>
       <w:r>
         <w:lastRenderedPageBreak/>
         <w:t>TITULO</w:t>
       </w:r>
-      <w:bookmarkEnd w:id="1"/>
+      <w:bookmarkEnd w:id="0"/>
+    </w:p>
+    <w:p>
+      <w:r>
+        <w:t xml:space="preserve">Herramienta para la gestión de usuarios y contabilidad del Gimnasio </w:t>
+      </w:r>
+      <w:proofErr w:type="spellStart"/>
+      <w:r>
+        <w:t>Body</w:t>
+      </w:r>
+      <w:proofErr w:type="spellEnd"/>
+      <w:r>
+        <w:t xml:space="preserve"> Fitness </w:t>
+      </w:r>
+      <w:proofErr w:type="spellStart"/>
+      <w:r>
+        <w:t>Gym</w:t>
+      </w:r>
+      <w:proofErr w:type="spellEnd"/>
+      <w:r>
+        <w:t>.</w:t>
+      </w:r>
     </w:p>
     <w:p>
       <w:pPr>
@@ -1553,13 +1572,76 @@
           <w:numId w:val="1"/>
         </w:numPr>
       </w:pPr>
-      <w:bookmarkStart w:id="2" w:name="_Toc522960595"/>
+      <w:bookmarkStart w:id="1" w:name="_Toc522960595"/>
       <w:r>
         <w:t>ANTECEDENTES</w:t>
       </w:r>
+      <w:bookmarkEnd w:id="1"/>
+    </w:p>
+    <w:p>
+      <w:r>
+        <w:t xml:space="preserve">EL gimnasio </w:t>
+      </w:r>
+      <w:proofErr w:type="spellStart"/>
+      <w:r>
+        <w:t>Body</w:t>
+      </w:r>
+      <w:proofErr w:type="spellEnd"/>
+      <w:r>
+        <w:t xml:space="preserve"> Fitness </w:t>
+      </w:r>
+      <w:proofErr w:type="spellStart"/>
+      <w:r>
+        <w:t>Gym</w:t>
+      </w:r>
+      <w:proofErr w:type="spellEnd"/>
+      <w:r>
+        <w:t xml:space="preserve"> actualmente (primer semestre de 2018) cuenta con un sistema de información para el seguimiento de usuarios y de contabilidad mediante representaciones físicas y dig</w:t>
+      </w:r>
+      <w:r>
+        <w:t>itales de datos, tales como:</w:t>
+      </w:r>
+    </w:p>
+    <w:p>
+      <w:r>
+        <w:t>* R</w:t>
+      </w:r>
+      <w:r>
+        <w:t xml:space="preserve">ecibos de </w:t>
+      </w:r>
+      <w:r>
+        <w:t>pago para</w:t>
+      </w:r>
+      <w:r>
+        <w:t xml:space="preserve"> prestación </w:t>
+      </w:r>
+      <w:r>
+        <w:t>de servicios.</w:t>
+      </w:r>
+    </w:p>
+    <w:p>
+      <w:r>
+        <w:t>* Informes de progreso en físico para cada alumno, que se mantienen almacenados en el establecimiento.</w:t>
+      </w:r>
+    </w:p>
+    <w:p>
+      <w:r>
+        <w:t>* H</w:t>
+      </w:r>
+      <w:r>
+        <w:t>ojas de cálculo</w:t>
+      </w:r>
+      <w:r>
+        <w:t xml:space="preserve"> para el seguimiento de la contabilidad respaldadas por planillas diarias que llevan registro de los movimientos diarios de efectivo en el gimnasio.</w:t>
+      </w:r>
+    </w:p>
+    <w:p>
+      <w:r>
+        <w:t>Nota: Para un mayor entendimiento del funcionamiento del gimnasio leer Anexo “Descripcion_del_sistema_BodyFitness_Gym.docx” ubicado en la carpeta “01_Gestion_del_proyecto”</w:t>
+      </w:r>
+      <w:bookmarkStart w:id="2" w:name="_GoBack"/>
       <w:bookmarkEnd w:id="2"/>
     </w:p>
-    <w:p/>
     <w:p>
       <w:pPr>
         <w:pStyle w:val="Ttulo1"/>
@@ -1618,19 +1700,7 @@
         <w:rPr>
           <w:rFonts w:ascii="Arial" w:hAnsi="Arial" w:cs="Arial"/>
         </w:rPr>
-        <w:t>, han tenido como consecuencia que, l</w:t>
-      </w:r>
-      <w:r>
-        <w:rPr>
-          <w:rFonts w:ascii="Arial" w:hAnsi="Arial" w:cs="Arial"/>
-        </w:rPr>
-        <w:t xml:space="preserve">os usuarios presentan demoras en el pago de su </w:t>
-      </w:r>
-      <w:r>
-        <w:rPr>
-          <w:rFonts w:ascii="Arial" w:hAnsi="Arial" w:cs="Arial"/>
-        </w:rPr>
-        <w:t>suscripción</w:t>
+        <w:t>, han tenido como consecuencia que, los usuarios presentan demoras en el pago de su suscripción</w:t>
       </w:r>
       <w:r>
         <w:rPr>
@@ -1668,31 +1738,13 @@
         <w:rPr>
           <w:rFonts w:ascii="Arial" w:hAnsi="Arial" w:cs="Arial"/>
         </w:rPr>
-        <w:t>as</w:t>
-      </w:r>
-      <w:r>
-        <w:rPr>
-          <w:rFonts w:ascii="Arial" w:hAnsi="Arial" w:cs="Arial"/>
-        </w:rPr>
-        <w:t xml:space="preserve"> tareas administrativas tales como encontrar recibos de suscripción o registrar el uso de una sesión de entrenamiento suponen demoras en su tiempo de </w:t>
-      </w:r>
-      <w:r>
-        <w:rPr>
-          <w:rFonts w:ascii="Arial" w:hAnsi="Arial" w:cs="Arial"/>
-        </w:rPr>
-        <w:t>ejecución</w:t>
-      </w:r>
-      <w:r>
-        <w:rPr>
-          <w:rFonts w:ascii="Arial" w:hAnsi="Arial" w:cs="Arial"/>
-        </w:rPr>
-        <w:t>, d</w:t>
-      </w:r>
-      <w:r>
-        <w:rPr>
-          <w:rFonts w:ascii="Arial" w:hAnsi="Arial" w:cs="Arial"/>
-        </w:rPr>
-        <w:t>ebido a que el sistema de contabilidad que utiliza la empresa usa herramientas ineficientes para labores administrativas</w:t>
+        <w:t>as tareas administrativas tales como encontrar recibos de suscripción o registrar el uso de una sesión de entrenamiento suponen demoras en su tiempo de ejecución</w:t>
+      </w:r>
+      <w:r>
+        <w:rPr>
+          <w:rFonts w:ascii="Arial" w:hAnsi="Arial" w:cs="Arial"/>
+        </w:rPr>
+        <w:t>, debido a que el sistema de contabilidad que utiliza la empresa usa herramientas ineficientes para labores administrativas</w:t>
       </w:r>
       <w:r>
         <w:rPr>
@@ -1725,25 +1777,7 @@
         <w:rPr>
           <w:rFonts w:ascii="Arial" w:hAnsi="Arial" w:cs="Arial"/>
         </w:rPr>
-        <w:t xml:space="preserve"> no tener una forma adecuada de mostrar los progresos a los</w:t>
-      </w:r>
-      <w:r>
-        <w:rPr>
-          <w:rFonts w:ascii="Arial" w:hAnsi="Arial" w:cs="Arial"/>
-        </w:rPr>
-        <w:t xml:space="preserve"> </w:t>
-      </w:r>
-      <w:r>
-        <w:rPr>
-          <w:rFonts w:ascii="Arial" w:hAnsi="Arial" w:cs="Arial"/>
-        </w:rPr>
-        <w:t>alumnos</w:t>
-      </w:r>
-      <w:r>
-        <w:rPr>
-          <w:rFonts w:ascii="Arial" w:hAnsi="Arial" w:cs="Arial"/>
-        </w:rPr>
-        <w:t xml:space="preserve"> que trabajan con el entrenador personal ocasionalmente no conocen sus progresos y por ende tienden a frustrarse</w:t>
+        <w:t xml:space="preserve"> no tener una forma adecuada de mostrar los progresos a los alumnos que trabajan con el entrenador personal ocasionalmente no conocen sus progresos y por ende tienden a frustrarse</w:t>
       </w:r>
       <w:r>
         <w:rPr>
@@ -1786,6 +1820,7 @@
         <w:rPr>
           <w:rFonts w:ascii="Arial" w:hAnsi="Arial"/>
         </w:rPr>
+        <w:lastRenderedPageBreak/>
         <w:t>Ya que en la actualidad las labores administrativas de la empresa no se encuentran sistematizadas y estas suponen demoras en el funcionamiento eficiente de la empresa, se propone, que mediante el uso de un</w:t>
       </w:r>
       <w:r>
@@ -1842,7 +1877,6 @@
       </w:pPr>
       <w:bookmarkStart w:id="6" w:name="_Toc522960598"/>
       <w:r>
-        <w:lastRenderedPageBreak/>
         <w:t>OBJETIVOS</w:t>
       </w:r>
       <w:bookmarkEnd w:id="6"/>
@@ -1904,28 +1938,7 @@
           <w:rFonts w:ascii="Arial" w:hAnsi="Arial" w:cs="Arial"/>
           <w:sz w:val="24"/>
         </w:rPr>
-        <w:t>una aplicación web</w:t>
-      </w:r>
-      <w:r>
-        <w:rPr>
-          <w:rFonts w:ascii="Arial" w:hAnsi="Arial" w:cs="Arial"/>
-          <w:sz w:val="24"/>
-        </w:rPr>
-        <w:t xml:space="preserve"> para el </w:t>
-      </w:r>
-      <w:r>
-        <w:rPr>
-          <w:rFonts w:ascii="Arial" w:hAnsi="Arial" w:cs="Arial"/>
-          <w:sz w:val="24"/>
-        </w:rPr>
-        <w:t>gimnasio</w:t>
-      </w:r>
-      <w:r>
-        <w:rPr>
-          <w:rFonts w:ascii="Arial" w:hAnsi="Arial" w:cs="Arial"/>
-          <w:sz w:val="24"/>
-        </w:rPr>
-        <w:t xml:space="preserve"> </w:t>
+        <w:t xml:space="preserve">una aplicación web para el gimnasio </w:t>
       </w:r>
       <w:r>
         <w:rPr>
@@ -1940,14 +1953,7 @@
           <w:rFonts w:ascii="Arial" w:hAnsi="Arial" w:cs="Arial"/>
           <w:sz w:val="24"/>
         </w:rPr>
-        <w:t xml:space="preserve">, que le permita </w:t>
-      </w:r>
-      <w:r>
-        <w:rPr>
-          <w:rFonts w:ascii="Arial" w:hAnsi="Arial" w:cs="Arial"/>
-          <w:sz w:val="24"/>
-        </w:rPr>
-        <w:t>automatizar el registro y control de sus alumnos, control de progresos de cada alumno y control de pagos.</w:t>
+        <w:t>, que le permita automatizar el registro y control de sus alumnos, control de progresos de cada alumno y control de pagos.</w:t>
       </w:r>
     </w:p>
     <w:p>
@@ -1980,14 +1986,7 @@
           <w:rFonts w:ascii="Arial" w:hAnsi="Arial" w:cs="Arial"/>
           <w:sz w:val="24"/>
         </w:rPr>
-        <w:t xml:space="preserve">Identificar, analizar y documentar </w:t>
-      </w:r>
-      <w:r>
-        <w:rPr>
-          <w:rFonts w:ascii="Arial" w:hAnsi="Arial" w:cs="Arial"/>
-          <w:sz w:val="24"/>
-        </w:rPr>
-        <w:t>los requisitos dados por el propietario del gimnasio.</w:t>
+        <w:t>Identificar, analizar y documentar los requisitos dados por el propietario del gimnasio.</w:t>
       </w:r>
     </w:p>
     <w:p>
@@ -2041,28 +2040,7 @@
           <w:rFonts w:ascii="Arial" w:hAnsi="Arial" w:cs="Arial"/>
           <w:sz w:val="24"/>
         </w:rPr>
-        <w:t xml:space="preserve"> un</w:t>
-      </w:r>
-      <w:r>
-        <w:rPr>
-          <w:rFonts w:ascii="Arial" w:hAnsi="Arial" w:cs="Arial"/>
-          <w:sz w:val="24"/>
-        </w:rPr>
-        <w:t xml:space="preserve">a aplicación </w:t>
-      </w:r>
-      <w:r>
-        <w:rPr>
-          <w:rFonts w:ascii="Arial" w:hAnsi="Arial" w:cs="Arial"/>
-          <w:sz w:val="24"/>
-        </w:rPr>
-        <w:t>Web</w:t>
-      </w:r>
-      <w:r>
-        <w:rPr>
-          <w:rFonts w:ascii="Arial" w:hAnsi="Arial" w:cs="Arial"/>
-          <w:sz w:val="24"/>
-        </w:rPr>
-        <w:t xml:space="preserve"> </w:t>
+        <w:t xml:space="preserve"> una aplicación Web </w:t>
       </w:r>
       <w:r>
         <w:rPr>
@@ -2110,63 +2088,14 @@
           <w:rFonts w:ascii="Arial" w:hAnsi="Arial" w:cs="Arial"/>
           <w:sz w:val="24"/>
         </w:rPr>
-        <w:t>Implementar l</w:t>
+        <w:t xml:space="preserve">Implementar la aplicación Web que permita </w:t>
       </w:r>
       <w:r>
         <w:rPr>
           <w:rFonts w:ascii="Arial" w:hAnsi="Arial" w:cs="Arial"/>
           <w:sz w:val="24"/>
         </w:rPr>
-        <w:t>a</w:t>
-      </w:r>
-      <w:r>
-        <w:rPr>
-          <w:rFonts w:ascii="Arial" w:hAnsi="Arial" w:cs="Arial"/>
-          <w:sz w:val="24"/>
-        </w:rPr>
-        <w:t xml:space="preserve"> </w:t>
-      </w:r>
-      <w:r>
-        <w:rPr>
-          <w:rFonts w:ascii="Arial" w:hAnsi="Arial" w:cs="Arial"/>
-          <w:sz w:val="24"/>
-        </w:rPr>
-        <w:t>aplicación</w:t>
-      </w:r>
-      <w:r>
-        <w:rPr>
-          <w:rFonts w:ascii="Arial" w:hAnsi="Arial" w:cs="Arial"/>
-          <w:sz w:val="24"/>
-        </w:rPr>
-        <w:t xml:space="preserve"> Web </w:t>
-      </w:r>
-      <w:r>
-        <w:rPr>
-          <w:rFonts w:ascii="Arial" w:hAnsi="Arial" w:cs="Arial"/>
-          <w:sz w:val="24"/>
-        </w:rPr>
-        <w:t xml:space="preserve">que permita </w:t>
-      </w:r>
-      <w:r>
-        <w:rPr>
-          <w:rFonts w:ascii="Arial" w:hAnsi="Arial" w:cs="Arial"/>
-          <w:sz w:val="24"/>
-        </w:rPr>
-        <w:t xml:space="preserve">mejorar </w:t>
-      </w:r>
-      <w:r>
-        <w:rPr>
-          <w:rFonts w:ascii="Arial" w:hAnsi="Arial" w:cs="Arial"/>
-          <w:sz w:val="24"/>
-        </w:rPr>
-        <w:t>el registro de estudiantes, control de sus progresos, así como el control de pagos dentro del gimnasio</w:t>
-      </w:r>
-      <w:r>
-        <w:rPr>
-          <w:rFonts w:ascii="Arial" w:hAnsi="Arial" w:cs="Arial"/>
-          <w:sz w:val="24"/>
-        </w:rPr>
-        <w:t>.</w:t>
+        <w:t>mejorar el registro de estudiantes, control de sus progresos, así como el control de pagos dentro del gimnasio.</w:t>
       </w:r>
     </w:p>
     <w:p>
@@ -2225,6 +2154,7 @@
       </w:pPr>
       <w:bookmarkStart w:id="12" w:name="_Toc522960604"/>
       <w:r>
+        <w:lastRenderedPageBreak/>
         <w:t>BIBLIOGRAFIA</w:t>
       </w:r>
       <w:bookmarkEnd w:id="12"/>
@@ -2241,7 +2171,7 @@
 </file>
 
 <file path=word/numbering.xml><?xml version="1.0" encoding="utf-8"?>
-<w:numbering xmlns:wpc="http://schemas.microsoft.com/office/word/2010/wordprocessingCanvas" xmlns:cx="http://schemas.microsoft.com/office/drawing/2014/chartex" xmlns:cx1="http://schemas.microsoft.com/office/drawing/2015/9/8/chartex" xmlns:cx2="http://schemas.microsoft.com/office/drawing/2015/10/21/chartex" xmlns:cx3="http://schemas.microsoft.com/office/drawing/2016/5/9/chartex" xmlns:cx4="http://schemas.microsoft.com/office/drawing/2016/5/10/chartex" xmlns:cx5="http://schemas.microsoft.com/office/drawing/2016/5/11/chartex" xmlns:cx6="http://schemas.microsoft.com/office/drawing/2016/5/12/chartex" xmlns:cx7="http://schemas.microsoft.com/office/drawing/2016/5/13/chartex" xmlns:cx8="http://schemas.microsoft.com/office/drawing/2016/5/14/chartex" xmlns:mc="http://schemas.openxmlformats.org/markup-compatibility/2006" xmlns:aink="http://schemas.microsoft.com/office/drawing/2016/ink" xmlns:am3d="http://schemas.microsoft.com/office/drawing/2017/model3d" xmlns:o="urn:schemas-microsoft-com:office:office" xmlns:r="http://schemas.openxmlformats.org/officeDocument/2006/relationships" xmlns:m="http://schemas.openxmlformats.org/officeDocument/2006/math" xmlns:v="urn:schemas-microsoft-com:vml" xmlns:wp14="http://schemas.microsoft.com/office/word/2010/wordprocessingDrawing" xmlns:wp="http://schemas.openxmlformats.org/drawingml/2006/wordprocessingDrawing" xmlns:w10="urn:schemas-microsoft-com:office:word" xmlns:w="http://schemas.openxmlformats.org/wordprocessingml/2006/main" xmlns:w14="http://schemas.microsoft.com/office/word/2010/wordml" xmlns:w15="http://schemas.microsoft.com/office/word/2012/wordml" xmlns:w16cid="http://schemas.microsoft.com/office/word/2016/wordml/cid" xmlns:w16se="http://schemas.microsoft.com/office/word/2015/wordml/symex" xmlns:wpg="http://schemas.microsoft.com/office/word/2010/wordprocessingGroup" xmlns:wpi="http://schemas.microsoft.com/office/word/2010/wordprocessingInk" xmlns:wne="http://schemas.microsoft.com/office/word/2006/wordml" xmlns:wps="http://schemas.microsoft.com/office/word/2010/wordprocessingShape" mc:Ignorable="w14 w15 w16se w16cid wp14">
+<w:numbering xmlns:wpc="http://schemas.microsoft.com/office/word/2010/wordprocessingCanvas" xmlns:cx="http://schemas.microsoft.com/office/drawing/2014/chartex" xmlns:mc="http://schemas.openxmlformats.org/markup-compatibility/2006" xmlns:o="urn:schemas-microsoft-com:office:office" xmlns:r="http://schemas.openxmlformats.org/officeDocument/2006/relationships" xmlns:m="http://schemas.openxmlformats.org/officeDocument/2006/math" xmlns:v="urn:schemas-microsoft-com:vml" xmlns:wp14="http://schemas.microsoft.com/office/word/2010/wordprocessingDrawing" xmlns:wp="http://schemas.openxmlformats.org/drawingml/2006/wordprocessingDrawing" xmlns:w10="urn:schemas-microsoft-com:office:word" xmlns:w="http://schemas.openxmlformats.org/wordprocessingml/2006/main" xmlns:w14="http://schemas.microsoft.com/office/word/2010/wordml" xmlns:w15="http://schemas.microsoft.com/office/word/2012/wordml" xmlns:w16se="http://schemas.microsoft.com/office/word/2015/wordml/symex" xmlns:wpg="http://schemas.microsoft.com/office/word/2010/wordprocessingGroup" xmlns:wpi="http://schemas.microsoft.com/office/word/2010/wordprocessingInk" xmlns:wne="http://schemas.microsoft.com/office/word/2006/wordml" xmlns:wps="http://schemas.microsoft.com/office/word/2010/wordprocessingShape" mc:Ignorable="w14 w15 w16se wp14">
   <w:abstractNum w:abstractNumId="0" w15:restartNumberingAfterBreak="0">
     <w:nsid w:val="02BE6B7C"/>
     <w:multiLevelType w:val="hybridMultilevel"/>
@@ -2810,7 +2740,7 @@
 </file>
 
 <file path=word/styles.xml><?xml version="1.0" encoding="utf-8"?>
-<w:styles xmlns:mc="http://schemas.openxmlformats.org/markup-compatibility/2006" xmlns:r="http://schemas.openxmlformats.org/officeDocument/2006/relationships" xmlns:w="http://schemas.openxmlformats.org/wordprocessingml/2006/main" xmlns:w14="http://schemas.microsoft.com/office/word/2010/wordml" xmlns:w15="http://schemas.microsoft.com/office/word/2012/wordml" xmlns:w16cid="http://schemas.microsoft.com/office/word/2016/wordml/cid" xmlns:w16se="http://schemas.microsoft.com/office/word/2015/wordml/symex" mc:Ignorable="w14 w15 w16se w16cid">
+<w:styles xmlns:mc="http://schemas.openxmlformats.org/markup-compatibility/2006" xmlns:r="http://schemas.openxmlformats.org/officeDocument/2006/relationships" xmlns:w="http://schemas.openxmlformats.org/wordprocessingml/2006/main" xmlns:w14="http://schemas.microsoft.com/office/word/2010/wordml" xmlns:w15="http://schemas.microsoft.com/office/word/2012/wordml" xmlns:w16se="http://schemas.microsoft.com/office/word/2015/wordml/symex" mc:Ignorable="w14 w15 w16se">
   <w:docDefaults>
     <w:rPrDefault>
       <w:rPr>
@@ -2826,7 +2756,7 @@
       </w:pPr>
     </w:pPrDefault>
   </w:docDefaults>
-  <w:latentStyles w:defLockedState="0" w:defUIPriority="99" w:defSemiHidden="0" w:defUnhideWhenUsed="0" w:defQFormat="0" w:count="375">
+  <w:latentStyles w:defLockedState="0" w:defUIPriority="99" w:defSemiHidden="0" w:defUnhideWhenUsed="0" w:defQFormat="0" w:count="371">
     <w:lsdException w:name="Normal" w:uiPriority="0" w:qFormat="1"/>
     <w:lsdException w:name="heading 1" w:uiPriority="9" w:qFormat="1"/>
     <w:lsdException w:name="heading 2" w:semiHidden="1" w:uiPriority="9" w:unhideWhenUsed="1" w:qFormat="1"/>
@@ -3198,10 +3128,6 @@
     <w:lsdException w:name="List Table 5 Dark Accent 6" w:uiPriority="50"/>
     <w:lsdException w:name="List Table 6 Colorful Accent 6" w:uiPriority="51"/>
     <w:lsdException w:name="List Table 7 Colorful Accent 6" w:uiPriority="52"/>
-    <w:lsdException w:name="Mention" w:semiHidden="1" w:unhideWhenUsed="1"/>
-    <w:lsdException w:name="Smart Hyperlink" w:semiHidden="1" w:unhideWhenUsed="1"/>
-    <w:lsdException w:name="Hashtag" w:semiHidden="1" w:unhideWhenUsed="1"/>
-    <w:lsdException w:name="Unresolved Mention" w:semiHidden="1" w:unhideWhenUsed="1"/>
   </w:latentStyles>
   <w:style w:type="paragraph" w:default="1" w:styleId="Normal">
     <w:name w:val="Normal"/>
@@ -3699,7 +3625,7 @@
 </file>
 
 <file path=customXml/itemProps1.xml><?xml version="1.0" encoding="utf-8"?>
-<ds:datastoreItem xmlns:ds="http://schemas.openxmlformats.org/officeDocument/2006/customXml" ds:itemID="{79E7CF1D-431C-4727-ADC4-9BA9F44D6C70}">
+<ds:datastoreItem xmlns:ds="http://schemas.openxmlformats.org/officeDocument/2006/customXml" ds:itemID="{17070E78-1757-469E-A08B-92AB3EE5C683}">
   <ds:schemaRefs>
     <ds:schemaRef ds:uri="http://schemas.openxmlformats.org/officeDocument/2006/bibliography"/>
   </ds:schemaRefs>

--- a/ANTEPROYECTO.docx
+++ b/ANTEPROYECTO.docx
@@ -1639,8 +1639,6 @@
       <w:r>
         <w:t>Nota: Para un mayor entendimiento del funcionamiento del gimnasio leer Anexo “Descripcion_del_sistema_BodyFitness_Gym.docx” ubicado en la carpeta “01_Gestion_del_proyecto”</w:t>
       </w:r>
-      <w:bookmarkStart w:id="2" w:name="_GoBack"/>
-      <w:bookmarkEnd w:id="2"/>
     </w:p>
     <w:p>
       <w:pPr>
@@ -1650,13 +1648,89 @@
           <w:numId w:val="1"/>
         </w:numPr>
       </w:pPr>
-      <w:bookmarkStart w:id="3" w:name="_Toc522960596"/>
+      <w:bookmarkStart w:id="2" w:name="_Toc522960596"/>
       <w:r>
         <w:t>DEFINICIÓN DEL PROBLEMA</w:t>
       </w:r>
+      <w:bookmarkEnd w:id="2"/>
+    </w:p>
+    <w:p/>
+    <w:p>
+      <w:pPr>
+        <w:jc w:val="both"/>
+        <w:rPr>
+          <w:rFonts w:ascii="Arial" w:hAnsi="Arial" w:cs="Arial"/>
+        </w:rPr>
+      </w:pPr>
+      <w:r>
+        <w:rPr>
+          <w:rFonts w:ascii="Arial" w:hAnsi="Arial" w:cs="Arial"/>
+        </w:rPr>
+        <w:t xml:space="preserve">La ausencia de un sistema eficiente </w:t>
+      </w:r>
+      <w:r>
+        <w:rPr>
+          <w:rFonts w:ascii="Arial" w:hAnsi="Arial" w:cs="Arial"/>
+        </w:rPr>
+        <w:t xml:space="preserve">para </w:t>
+      </w:r>
+      <w:bookmarkStart w:id="3" w:name="_Hlk522959689"/>
+      <w:r>
+        <w:rPr>
+          <w:rFonts w:ascii="Arial" w:hAnsi="Arial" w:cs="Arial"/>
+        </w:rPr>
+        <w:t xml:space="preserve">el registro </w:t>
+      </w:r>
+      <w:r>
+        <w:rPr>
+          <w:rFonts w:ascii="Arial" w:hAnsi="Arial" w:cs="Arial"/>
+        </w:rPr>
+        <w:t xml:space="preserve">y seguimiento </w:t>
+      </w:r>
+      <w:r>
+        <w:rPr>
+          <w:rFonts w:ascii="Arial" w:hAnsi="Arial" w:cs="Arial"/>
+        </w:rPr>
+        <w:t xml:space="preserve">de estudiantes, control de sus progresos, así como el </w:t>
+      </w:r>
+      <w:r>
+        <w:rPr>
+          <w:rFonts w:ascii="Arial" w:hAnsi="Arial" w:cs="Arial"/>
+        </w:rPr>
+        <w:t>control</w:t>
+      </w:r>
+      <w:r>
+        <w:rPr>
+          <w:rFonts w:ascii="Arial" w:hAnsi="Arial" w:cs="Arial"/>
+        </w:rPr>
+        <w:t xml:space="preserve"> de pagos dentro del gimnasio</w:t>
+      </w:r>
       <w:bookmarkEnd w:id="3"/>
-    </w:p>
-    <w:p/>
+      <w:r>
+        <w:rPr>
+          <w:rFonts w:ascii="Arial" w:hAnsi="Arial" w:cs="Arial"/>
+        </w:rPr>
+        <w:t>, han tenido como consecuencia que, los usuarios presentan demoras en el pago de su suscripción</w:t>
+      </w:r>
+      <w:r>
+        <w:rPr>
+          <w:rFonts w:ascii="Arial" w:hAnsi="Arial" w:cs="Arial"/>
+        </w:rPr>
+        <w:t>, d</w:t>
+      </w:r>
+      <w:r>
+        <w:rPr>
+          <w:rFonts w:ascii="Arial" w:hAnsi="Arial" w:cs="Arial"/>
+        </w:rPr>
+        <w:t>ebido a que los usuarios se presentan a sesiones de entrenamiento con poco o nulo conocimiento del estado de su suscripción al gimnasio, estos tienen demoras en el pago por la prestación del servicio</w:t>
+      </w:r>
+      <w:r>
+        <w:rPr>
+          <w:rFonts w:ascii="Arial" w:hAnsi="Arial" w:cs="Arial"/>
+        </w:rPr>
+        <w:t>.</w:t>
+      </w:r>
+    </w:p>
     <w:p>
       <w:pPr>
         <w:jc w:val="both"/>
@@ -1668,51 +1742,55 @@
         <w:rPr>
           <w:rFonts w:ascii="Arial" w:hAnsi="Arial" w:cs="Arial"/>
         </w:rPr>
-        <w:t xml:space="preserve">La ausencia de un sistema eficiente </w:t>
-      </w:r>
-      <w:r>
-        <w:rPr>
-          <w:rFonts w:ascii="Arial" w:hAnsi="Arial" w:cs="Arial"/>
-        </w:rPr>
-        <w:t xml:space="preserve">para </w:t>
-      </w:r>
-      <w:bookmarkStart w:id="4" w:name="_Hlk522959689"/>
-      <w:r>
-        <w:rPr>
-          <w:rFonts w:ascii="Arial" w:hAnsi="Arial" w:cs="Arial"/>
-        </w:rPr>
-        <w:t xml:space="preserve">el registro de estudiantes, control de sus progresos, así como el </w:t>
-      </w:r>
-      <w:r>
-        <w:rPr>
-          <w:rFonts w:ascii="Arial" w:hAnsi="Arial" w:cs="Arial"/>
-        </w:rPr>
-        <w:t>control</w:t>
-      </w:r>
-      <w:r>
-        <w:rPr>
-          <w:rFonts w:ascii="Arial" w:hAnsi="Arial" w:cs="Arial"/>
-        </w:rPr>
-        <w:t xml:space="preserve"> de pagos dentro del gimnasio</w:t>
-      </w:r>
-      <w:bookmarkEnd w:id="4"/>
-      <w:r>
-        <w:rPr>
-          <w:rFonts w:ascii="Arial" w:hAnsi="Arial" w:cs="Arial"/>
-        </w:rPr>
-        <w:t>, han tenido como consecuencia que, los usuarios presentan demoras en el pago de su suscripción</w:t>
-      </w:r>
-      <w:r>
-        <w:rPr>
-          <w:rFonts w:ascii="Arial" w:hAnsi="Arial" w:cs="Arial"/>
-        </w:rPr>
-        <w:t>, d</w:t>
-      </w:r>
-      <w:r>
-        <w:rPr>
-          <w:rFonts w:ascii="Arial" w:hAnsi="Arial" w:cs="Arial"/>
-        </w:rPr>
-        <w:t>ebido a que los usuarios se presentan a sesiones de entrenamiento con poco o nulo conocimiento del estado de su suscripción al gimnasio, estos tienen demoras en el pago por la prestación del servicio</w:t>
+        <w:t>L</w:t>
+      </w:r>
+      <w:r>
+        <w:rPr>
+          <w:rFonts w:ascii="Arial" w:hAnsi="Arial" w:cs="Arial"/>
+        </w:rPr>
+        <w:t>as tareas administrativas tales como encontrar recibos de suscripción o registrar el uso de una sesión de entrenamiento suponen demoras en su tiempo de ejecución</w:t>
+      </w:r>
+      <w:r>
+        <w:rPr>
+          <w:rFonts w:ascii="Arial" w:hAnsi="Arial" w:cs="Arial"/>
+        </w:rPr>
+        <w:t>, debido a que</w:t>
+      </w:r>
+      <w:r>
+        <w:rPr>
+          <w:rFonts w:ascii="Arial" w:hAnsi="Arial" w:cs="Arial"/>
+        </w:rPr>
+        <w:t xml:space="preserve"> para el registro de labores contables la empresa utiliz</w:t>
+      </w:r>
+      <w:r>
+        <w:rPr>
+          <w:rFonts w:ascii="Arial" w:hAnsi="Arial" w:cs="Arial"/>
+        </w:rPr>
+        <w:t xml:space="preserve">a herramientas ineficientes </w:t>
+      </w:r>
+      <w:r>
+        <w:rPr>
+          <w:rFonts w:ascii="Arial" w:hAnsi="Arial" w:cs="Arial"/>
+        </w:rPr>
+        <w:t xml:space="preserve">lo que propicia que se </w:t>
+      </w:r>
+      <w:r>
+        <w:rPr>
+          <w:rFonts w:ascii="Arial" w:hAnsi="Arial" w:cs="Arial"/>
+        </w:rPr>
+        <w:t>present</w:t>
+      </w:r>
+      <w:r>
+        <w:rPr>
+          <w:rFonts w:ascii="Arial" w:hAnsi="Arial" w:cs="Arial"/>
+        </w:rPr>
+        <w:t>e</w:t>
+      </w:r>
+      <w:r>
+        <w:rPr>
+          <w:rFonts w:ascii="Arial" w:hAnsi="Arial" w:cs="Arial"/>
+        </w:rPr>
+        <w:t>n pérdidas o demoras en la búsqueda de la información</w:t>
       </w:r>
       <w:r>
         <w:rPr>
@@ -1732,24 +1810,23 @@
         <w:rPr>
           <w:rFonts w:ascii="Arial" w:hAnsi="Arial" w:cs="Arial"/>
         </w:rPr>
-        <w:t>L</w:t>
-      </w:r>
-      <w:r>
-        <w:rPr>
-          <w:rFonts w:ascii="Arial" w:hAnsi="Arial" w:cs="Arial"/>
-        </w:rPr>
-        <w:t>as tareas administrativas tales como encontrar recibos de suscripción o registrar el uso de una sesión de entrenamiento suponen demoras en su tiempo de ejecución</w:t>
-      </w:r>
-      <w:r>
-        <w:rPr>
-          <w:rFonts w:ascii="Arial" w:hAnsi="Arial" w:cs="Arial"/>
-        </w:rPr>
-        <w:t>, debido a que el sistema de contabilidad que utiliza la empresa usa herramientas ineficientes para labores administrativas</w:t>
-      </w:r>
-      <w:r>
-        <w:rPr>
-          <w:rFonts w:ascii="Arial" w:hAnsi="Arial" w:cs="Arial"/>
-          <w:color w:val="FF0000"/>
+        <w:t>El</w:t>
+      </w:r>
+      <w:r>
+        <w:rPr>
+          <w:rFonts w:ascii="Arial" w:hAnsi="Arial" w:cs="Arial"/>
+        </w:rPr>
+        <w:t xml:space="preserve"> no tener una forma adecuada de mostrar los progresos a los alumnos que trabajan con el entrenador personal</w:t>
+      </w:r>
+      <w:r>
+        <w:rPr>
+          <w:rFonts w:ascii="Arial" w:hAnsi="Arial" w:cs="Arial"/>
+        </w:rPr>
+        <w:t>, supone que estos</w:t>
+      </w:r>
+      <w:r>
+        <w:rPr>
+          <w:rFonts w:ascii="Arial" w:hAnsi="Arial" w:cs="Arial"/>
         </w:rPr>
         <w:t xml:space="preserve"> </w:t>
       </w:r>
@@ -1757,33 +1834,37 @@
         <w:rPr>
           <w:rFonts w:ascii="Arial" w:hAnsi="Arial" w:cs="Arial"/>
         </w:rPr>
-        <w:t>se presentan pérdidas o demoras en la búsqueda de la información</w:t>
-      </w:r>
-    </w:p>
-    <w:p>
-      <w:pPr>
-        <w:jc w:val="both"/>
-        <w:rPr>
-          <w:rFonts w:ascii="Arial" w:hAnsi="Arial" w:cs="Arial"/>
-        </w:rPr>
-      </w:pPr>
-      <w:r>
-        <w:rPr>
-          <w:rFonts w:ascii="Arial" w:hAnsi="Arial" w:cs="Arial"/>
-        </w:rPr>
-        <w:t>El</w:t>
-      </w:r>
-      <w:r>
-        <w:rPr>
-          <w:rFonts w:ascii="Arial" w:hAnsi="Arial" w:cs="Arial"/>
-        </w:rPr>
-        <w:t xml:space="preserve"> no tener una forma adecuada de mostrar los progresos a los alumnos que trabajan con el entrenador personal ocasionalmente no conocen sus progresos y por ende tienden a frustrarse</w:t>
-      </w:r>
-      <w:r>
-        <w:rPr>
-          <w:rFonts w:ascii="Arial" w:hAnsi="Arial" w:cs="Arial"/>
-        </w:rPr>
-        <w:t>. De no implementarse una forma en la que el usuario pueda ver de manera más apreciable e intuitiva el fruto de sus esfuerzos, este tenderá a desistir del plan de acondicionamiento, lo que puede conllevar a que tome decisiones que afecten el plan de acondicionamiento físico.</w:t>
+        <w:t>pueden no conocer</w:t>
+      </w:r>
+      <w:r>
+        <w:rPr>
+          <w:rFonts w:ascii="Arial" w:hAnsi="Arial" w:cs="Arial"/>
+        </w:rPr>
+        <w:t xml:space="preserve"> sus progresos y por ende tienden a frustrarse</w:t>
+      </w:r>
+      <w:r>
+        <w:rPr>
+          <w:rFonts w:ascii="Arial" w:hAnsi="Arial" w:cs="Arial"/>
+        </w:rPr>
+        <w:t xml:space="preserve">. De no implementarse una forma en la que el usuario pueda ver de manera más apreciable e intuitiva el </w:t>
+      </w:r>
+      <w:r>
+        <w:rPr>
+          <w:rFonts w:ascii="Arial" w:hAnsi="Arial" w:cs="Arial"/>
+        </w:rPr>
+        <w:t>producto</w:t>
+      </w:r>
+      <w:r>
+        <w:rPr>
+          <w:rFonts w:ascii="Arial" w:hAnsi="Arial" w:cs="Arial"/>
+        </w:rPr>
+        <w:t xml:space="preserve"> de sus esfuerzos, este tenderá a desistir del plan de acondicionamiento, lo que puede conllevar a que</w:t>
+      </w:r>
+      <w:r>
+        <w:rPr>
+          <w:rFonts w:ascii="Arial" w:hAnsi="Arial" w:cs="Arial"/>
+        </w:rPr>
+        <w:t xml:space="preserve"> tome decisiones que afecten los planes que el entrenador ha trazado previamente.</w:t>
       </w:r>
     </w:p>
     <w:p>
@@ -1794,11 +1875,11 @@
           <w:numId w:val="1"/>
         </w:numPr>
       </w:pPr>
-      <w:bookmarkStart w:id="5" w:name="_Toc522960597"/>
+      <w:bookmarkStart w:id="4" w:name="_Toc522960597"/>
       <w:r>
         <w:t>JUSTIFICACIÓN</w:t>
       </w:r>
-      <w:bookmarkEnd w:id="5"/>
+      <w:bookmarkEnd w:id="4"/>
     </w:p>
     <w:p>
       <w:pPr>
@@ -1821,7 +1902,21 @@
           <w:rFonts w:ascii="Arial" w:hAnsi="Arial"/>
         </w:rPr>
         <w:lastRenderedPageBreak/>
-        <w:t>Ya que en la actualidad las labores administrativas de la empresa no se encuentran sistematizadas y estas suponen demoras en el funcionamiento eficiente de la empresa, se propone, que mediante el uso de un</w:t>
+        <w:t xml:space="preserve">Ya que en la actualidad las labores administrativas de la empresa no se encuentran sistematizadas y estas suponen demoras en el funcionamiento eficiente de la </w:t>
+      </w:r>
+      <w:r>
+        <w:rPr>
+          <w:rFonts w:ascii="Arial" w:hAnsi="Arial"/>
+        </w:rPr>
+        <w:t>misma</w:t>
+      </w:r>
+      <w:bookmarkStart w:id="5" w:name="_GoBack"/>
+      <w:bookmarkEnd w:id="5"/>
+      <w:r>
+        <w:rPr>
+          <w:rFonts w:ascii="Arial" w:hAnsi="Arial"/>
+        </w:rPr>
+        <w:t>, se propone, que mediante el uso de un</w:t>
       </w:r>
       <w:r>
         <w:rPr>
@@ -3625,7 +3720,7 @@
 </file>
 
 <file path=customXml/itemProps1.xml><?xml version="1.0" encoding="utf-8"?>
-<ds:datastoreItem xmlns:ds="http://schemas.openxmlformats.org/officeDocument/2006/customXml" ds:itemID="{17070E78-1757-469E-A08B-92AB3EE5C683}">
+<ds:datastoreItem xmlns:ds="http://schemas.openxmlformats.org/officeDocument/2006/customXml" ds:itemID="{269E1622-42C7-4896-BA96-2B7C1883352A}">
   <ds:schemaRefs>
     <ds:schemaRef ds:uri="http://schemas.openxmlformats.org/officeDocument/2006/bibliography"/>
   </ds:schemaRefs>

--- a/ANTEPROYECTO.docx
+++ b/ANTEPROYECTO.docx
@@ -1538,7 +1538,6 @@
       </w:pPr>
       <w:bookmarkStart w:id="0" w:name="_Toc522960594"/>
       <w:r>
-        <w:lastRenderedPageBreak/>
         <w:t>TITULO</w:t>
       </w:r>
       <w:bookmarkEnd w:id="0"/>
@@ -1574,6 +1573,7 @@
       </w:pPr>
       <w:bookmarkStart w:id="1" w:name="_Toc522960595"/>
       <w:r>
+        <w:lastRenderedPageBreak/>
         <w:t>ANTECEDENTES</w:t>
       </w:r>
       <w:bookmarkEnd w:id="1"/>
@@ -1901,46 +1901,50 @@
         <w:rPr>
           <w:rFonts w:ascii="Arial" w:hAnsi="Arial"/>
         </w:rPr>
+        <w:t xml:space="preserve">Ya que en la actualidad las labores administrativas de la empresa no se encuentran sistematizadas y estas suponen demoras en el funcionamiento eficiente de la </w:t>
+      </w:r>
+      <w:r>
+        <w:rPr>
+          <w:rFonts w:ascii="Arial" w:hAnsi="Arial"/>
+        </w:rPr>
+        <w:t>misma</w:t>
+      </w:r>
+      <w:r>
+        <w:rPr>
+          <w:rFonts w:ascii="Arial" w:hAnsi="Arial"/>
+        </w:rPr>
+        <w:t>, se propone, que mediante el uso de un</w:t>
+      </w:r>
+      <w:r>
+        <w:rPr>
+          <w:rFonts w:ascii="Arial" w:hAnsi="Arial"/>
+        </w:rPr>
+        <w:t>a</w:t>
+      </w:r>
+      <w:r>
+        <w:rPr>
+          <w:rFonts w:ascii="Arial" w:hAnsi="Arial"/>
+        </w:rPr>
+        <w:t xml:space="preserve"> </w:t>
+      </w:r>
+      <w:r>
+        <w:rPr>
+          <w:rFonts w:ascii="Arial" w:hAnsi="Arial"/>
+        </w:rPr>
+        <w:t>aplicación web</w:t>
+      </w:r>
+      <w:r>
+        <w:rPr>
+          <w:rFonts w:ascii="Arial" w:hAnsi="Arial"/>
+        </w:rPr>
+        <w:t xml:space="preserve">, que se adapte a las necesidades de la empresa, se pueden sistematizar tareas que se realizan de </w:t>
+      </w:r>
+      <w:r>
+        <w:rPr>
+          <w:rFonts w:ascii="Arial" w:hAnsi="Arial"/>
+        </w:rPr>
         <w:lastRenderedPageBreak/>
-        <w:t xml:space="preserve">Ya que en la actualidad las labores administrativas de la empresa no se encuentran sistematizadas y estas suponen demoras en el funcionamiento eficiente de la </w:t>
-      </w:r>
-      <w:r>
-        <w:rPr>
-          <w:rFonts w:ascii="Arial" w:hAnsi="Arial"/>
-        </w:rPr>
-        <w:t>misma</w:t>
-      </w:r>
-      <w:bookmarkStart w:id="5" w:name="_GoBack"/>
-      <w:bookmarkEnd w:id="5"/>
-      <w:r>
-        <w:rPr>
-          <w:rFonts w:ascii="Arial" w:hAnsi="Arial"/>
-        </w:rPr>
-        <w:t>, se propone, que mediante el uso de un</w:t>
-      </w:r>
-      <w:r>
-        <w:rPr>
-          <w:rFonts w:ascii="Arial" w:hAnsi="Arial"/>
-        </w:rPr>
-        <w:t>a</w:t>
-      </w:r>
-      <w:r>
-        <w:rPr>
-          <w:rFonts w:ascii="Arial" w:hAnsi="Arial"/>
-        </w:rPr>
-        <w:t xml:space="preserve"> </w:t>
-      </w:r>
-      <w:r>
-        <w:rPr>
-          <w:rFonts w:ascii="Arial" w:hAnsi="Arial"/>
-        </w:rPr>
-        <w:t>aplicación web</w:t>
-      </w:r>
-      <w:r>
-        <w:rPr>
-          <w:rFonts w:ascii="Arial" w:hAnsi="Arial"/>
-        </w:rPr>
-        <w:t>, que se adapte a las necesidades de la empresa, se pueden sistematizar tareas que se realizan de forma manual, esto supondría una disminución en el tiempo que estas demandan y aumentaría el grado de conocimiento de los usuarios sobre los servicios que ofrece la empresa y el estado de su suscripción teniendo en cuenta el modelo de pago que estos hayan escogido</w:t>
+        <w:t>forma manual, esto supondría una disminución en el tiempo que estas demandan y aumentaría el grado de conocimiento de los usuarios sobre los servicios que ofrece la empresa y el estado de su suscripción teniendo en cuenta el modelo de pago que estos hayan escogido</w:t>
       </w:r>
       <w:r>
         <w:rPr>
@@ -1970,11 +1974,11 @@
           <w:numId w:val="1"/>
         </w:numPr>
       </w:pPr>
-      <w:bookmarkStart w:id="6" w:name="_Toc522960598"/>
+      <w:bookmarkStart w:id="5" w:name="_Toc522960598"/>
       <w:r>
         <w:t>OBJETIVOS</w:t>
       </w:r>
-      <w:bookmarkEnd w:id="6"/>
+      <w:bookmarkEnd w:id="5"/>
     </w:p>
     <w:p>
       <w:pPr>
@@ -1984,11 +1988,11 @@
           <w:numId w:val="1"/>
         </w:numPr>
       </w:pPr>
-      <w:bookmarkStart w:id="7" w:name="_Toc522960599"/>
+      <w:bookmarkStart w:id="6" w:name="_Toc522960599"/>
       <w:r>
         <w:t>OBJETIVO GENERAL</w:t>
       </w:r>
-      <w:bookmarkEnd w:id="7"/>
+      <w:bookmarkEnd w:id="6"/>
     </w:p>
     <w:p>
       <w:pPr>
@@ -2048,7 +2052,42 @@
           <w:rFonts w:ascii="Arial" w:hAnsi="Arial" w:cs="Arial"/>
           <w:sz w:val="24"/>
         </w:rPr>
-        <w:t>, que le permita automatizar el registro y control de sus alumnos, control de progresos de cada alumno y control de pagos.</w:t>
+        <w:t>, que le p</w:t>
+      </w:r>
+      <w:r>
+        <w:rPr>
+          <w:rFonts w:ascii="Arial" w:hAnsi="Arial" w:cs="Arial"/>
+          <w:sz w:val="24"/>
+        </w:rPr>
+        <w:t xml:space="preserve">ermita automatizar el registro, </w:t>
+      </w:r>
+      <w:r>
+        <w:rPr>
+          <w:rFonts w:ascii="Arial" w:hAnsi="Arial" w:cs="Arial"/>
+          <w:sz w:val="24"/>
+        </w:rPr>
+        <w:t xml:space="preserve">control </w:t>
+      </w:r>
+      <w:r>
+        <w:rPr>
+          <w:rFonts w:ascii="Arial" w:hAnsi="Arial" w:cs="Arial"/>
+          <w:sz w:val="24"/>
+        </w:rPr>
+        <w:t xml:space="preserve">y seguimiento </w:t>
+      </w:r>
+      <w:r>
+        <w:rPr>
+          <w:rFonts w:ascii="Arial" w:hAnsi="Arial" w:cs="Arial"/>
+          <w:sz w:val="24"/>
+        </w:rPr>
+        <w:t>de alumnos</w:t>
+      </w:r>
+      <w:r>
+        <w:rPr>
+          <w:rFonts w:ascii="Arial" w:hAnsi="Arial" w:cs="Arial"/>
+          <w:sz w:val="24"/>
+        </w:rPr>
+        <w:t xml:space="preserve"> y progresos, junto con un sistema para administrar las labores contables.</w:t>
       </w:r>
     </w:p>
     <w:p>
@@ -2058,11 +2097,11 @@
       <w:r>
         <w:tab/>
       </w:r>
-      <w:bookmarkStart w:id="8" w:name="_Toc522960600"/>
+      <w:bookmarkStart w:id="7" w:name="_Toc522960600"/>
       <w:r>
         <w:t>4.2. OBJETIVOS ESPECIFICOS</w:t>
       </w:r>
-      <w:bookmarkEnd w:id="8"/>
+      <w:bookmarkEnd w:id="7"/>
     </w:p>
     <w:p>
       <w:pPr>
@@ -2201,11 +2240,14 @@
           <w:numId w:val="2"/>
         </w:numPr>
       </w:pPr>
-      <w:bookmarkStart w:id="9" w:name="_Toc522960601"/>
+      <w:bookmarkStart w:id="8" w:name="_Toc522960601"/>
       <w:r>
         <w:t>ALCANCE</w:t>
       </w:r>
-      <w:bookmarkEnd w:id="9"/>
+      <w:bookmarkEnd w:id="8"/>
+      <w:r>
+        <w:t xml:space="preserve"> Y LIMITACIONES</w:t>
+      </w:r>
     </w:p>
     <w:p>
       <w:pPr>
@@ -2215,14 +2257,332 @@
           <w:numId w:val="2"/>
         </w:numPr>
       </w:pPr>
-      <w:bookmarkStart w:id="10" w:name="_Toc522960602"/>
-      <w:r>
-        <w:t>CRONOGRAM</w:t>
-      </w:r>
-      <w:r>
-        <w:t>A</w:t>
-      </w:r>
-      <w:bookmarkEnd w:id="10"/>
+      <w:r>
+        <w:t>METODOLOGIA DE DESARROLLO DE SOFTWARE</w:t>
+      </w:r>
+    </w:p>
+    <w:p>
+      <w:r>
+        <w:t xml:space="preserve">Para el desarrollo de la solución propuesta para la empresa </w:t>
+      </w:r>
+      <w:proofErr w:type="spellStart"/>
+      <w:r>
+        <w:t>Body</w:t>
+      </w:r>
+      <w:proofErr w:type="spellEnd"/>
+      <w:r>
+        <w:t xml:space="preserve"> Fitness </w:t>
+      </w:r>
+      <w:proofErr w:type="spellStart"/>
+      <w:r>
+        <w:t>Gym</w:t>
+      </w:r>
+      <w:proofErr w:type="spellEnd"/>
+      <w:r>
+        <w:t xml:space="preserve"> se plantea trabajar con la </w:t>
+      </w:r>
+      <w:r>
+        <w:rPr>
+          <w:b/>
+        </w:rPr>
+        <w:t xml:space="preserve">metodología de desarrollo de software </w:t>
+      </w:r>
+      <w:r>
+        <w:rPr>
+          <w:b/>
+        </w:rPr>
+        <w:t>incremental</w:t>
+      </w:r>
+      <w:r>
+        <w:rPr>
+          <w:b/>
+        </w:rPr>
+        <w:t>,</w:t>
+      </w:r>
+      <w:r>
+        <w:t xml:space="preserve"> </w:t>
+      </w:r>
+      <w:r>
+        <w:t xml:space="preserve">en la que se propone </w:t>
+      </w:r>
+      <w:r>
+        <w:rPr>
+          <w:rFonts w:ascii="Arial" w:hAnsi="Arial" w:cs="Arial"/>
+          <w:color w:val="222222"/>
+          <w:sz w:val="21"/>
+          <w:szCs w:val="21"/>
+          <w:shd w:val="clear" w:color="auto" w:fill="FFFFFF"/>
+        </w:rPr>
+        <w:t>una estrategia para controlar la complejidad y los riesgos, desarrollando una parte del producto software reservando el resto de aspectos para el futuro</w:t>
+      </w:r>
+      <w:r>
+        <w:rPr>
+          <w:rFonts w:ascii="Arial" w:hAnsi="Arial" w:cs="Arial"/>
+          <w:color w:val="222222"/>
+          <w:sz w:val="21"/>
+          <w:szCs w:val="21"/>
+          <w:shd w:val="clear" w:color="auto" w:fill="FFFFFF"/>
+        </w:rPr>
+        <w:t xml:space="preserve"> </w:t>
+      </w:r>
+      <w:r>
+        <w:t>debido a que</w:t>
+      </w:r>
+      <w:r>
+        <w:t>:</w:t>
+      </w:r>
+    </w:p>
+    <w:p>
+      <w:pPr>
+        <w:pStyle w:val="Prrafodelista"/>
+        <w:numPr>
+          <w:ilvl w:val="0"/>
+          <w:numId w:val="6"/>
+        </w:numPr>
+      </w:pPr>
+      <w:r>
+        <w:t>Se manejan módulos claramente separados que se pueden desarrollar con “mini-espirales” de</w:t>
+      </w:r>
+      <w:r>
+        <w:t xml:space="preserve"> desarrollo para ir incrementando el producto final.</w:t>
+      </w:r>
+    </w:p>
+    <w:p>
+      <w:pPr>
+        <w:pStyle w:val="Prrafodelista"/>
+        <w:numPr>
+          <w:ilvl w:val="0"/>
+          <w:numId w:val="6"/>
+        </w:numPr>
+      </w:pPr>
+      <w:r>
+        <w:t>Los requisitos del sistema se encuentran bien definidos y el entendimiento de los mismos por parte del equipo de desarrollo se presta para el uso de esta metodología.</w:t>
+      </w:r>
+    </w:p>
+    <w:p>
+      <w:r>
+        <w:t>Así, los roles dispuestos para el desarrollo se plantean a continuación</w:t>
+      </w:r>
+    </w:p>
+    <w:tbl>
+      <w:tblPr>
+        <w:tblStyle w:val="Tablaconcuadrcula"/>
+        <w:tblW w:w="0" w:type="auto"/>
+        <w:tblLook w:val="04A0" w:firstRow="1" w:lastRow="0" w:firstColumn="1" w:lastColumn="0" w:noHBand="0" w:noVBand="1"/>
+      </w:tblPr>
+      <w:tblGrid>
+        <w:gridCol w:w="3681"/>
+        <w:gridCol w:w="2693"/>
+        <w:gridCol w:w="2454"/>
+      </w:tblGrid>
+      <w:tr>
+        <w:tc>
+          <w:tcPr>
+            <w:tcW w:w="3681" w:type="dxa"/>
+          </w:tcPr>
+          <w:p>
+            <w:pPr>
+              <w:jc w:val="center"/>
+              <w:rPr>
+                <w:b/>
+                <w:i/>
+              </w:rPr>
+            </w:pPr>
+            <w:r>
+              <w:rPr>
+                <w:b/>
+                <w:i/>
+              </w:rPr>
+              <w:lastRenderedPageBreak/>
+              <w:t>Nombre</w:t>
+            </w:r>
+          </w:p>
+        </w:tc>
+        <w:tc>
+          <w:tcPr>
+            <w:tcW w:w="2693" w:type="dxa"/>
+          </w:tcPr>
+          <w:p>
+            <w:pPr>
+              <w:jc w:val="center"/>
+              <w:rPr>
+                <w:b/>
+                <w:i/>
+              </w:rPr>
+            </w:pPr>
+            <w:r>
+              <w:rPr>
+                <w:b/>
+                <w:i/>
+              </w:rPr>
+              <w:t>Rol Primario</w:t>
+            </w:r>
+          </w:p>
+        </w:tc>
+        <w:tc>
+          <w:tcPr>
+            <w:tcW w:w="2454" w:type="dxa"/>
+          </w:tcPr>
+          <w:p>
+            <w:pPr>
+              <w:jc w:val="center"/>
+              <w:rPr>
+                <w:b/>
+                <w:i/>
+              </w:rPr>
+            </w:pPr>
+            <w:r>
+              <w:rPr>
+                <w:b/>
+                <w:i/>
+              </w:rPr>
+              <w:t>Rol Secundario</w:t>
+            </w:r>
+          </w:p>
+        </w:tc>
+      </w:tr>
+      <w:tr>
+        <w:tc>
+          <w:tcPr>
+            <w:tcW w:w="3681" w:type="dxa"/>
+          </w:tcPr>
+          <w:p>
+            <w:r>
+              <w:t>Cesar Nicolas Cardozo Rincón</w:t>
+            </w:r>
+          </w:p>
+        </w:tc>
+        <w:tc>
+          <w:tcPr>
+            <w:tcW w:w="2693" w:type="dxa"/>
+          </w:tcPr>
+          <w:p>
+            <w:r>
+              <w:t>Gerente</w:t>
+            </w:r>
+          </w:p>
+        </w:tc>
+        <w:tc>
+          <w:tcPr>
+            <w:tcW w:w="2454" w:type="dxa"/>
+          </w:tcPr>
+          <w:p>
+            <w:proofErr w:type="spellStart"/>
+            <w:r>
+              <w:t>Tester</w:t>
+            </w:r>
+            <w:proofErr w:type="spellEnd"/>
+          </w:p>
+        </w:tc>
+      </w:tr>
+      <w:tr>
+        <w:tc>
+          <w:tcPr>
+            <w:tcW w:w="3681" w:type="dxa"/>
+          </w:tcPr>
+          <w:p>
+            <w:r>
+              <w:t>Juan Diego Molina Muñoz</w:t>
+            </w:r>
+          </w:p>
+        </w:tc>
+        <w:tc>
+          <w:tcPr>
+            <w:tcW w:w="2693" w:type="dxa"/>
+          </w:tcPr>
+          <w:p>
+            <w:r>
+              <w:t>Desarrollador</w:t>
+            </w:r>
+          </w:p>
+        </w:tc>
+        <w:tc>
+          <w:tcPr>
+            <w:tcW w:w="2454" w:type="dxa"/>
+          </w:tcPr>
+          <w:p>
+            <w:proofErr w:type="spellStart"/>
+            <w:r>
+              <w:t>Tester</w:t>
+            </w:r>
+            <w:proofErr w:type="spellEnd"/>
+          </w:p>
+        </w:tc>
+      </w:tr>
+      <w:tr>
+        <w:tc>
+          <w:tcPr>
+            <w:tcW w:w="3681" w:type="dxa"/>
+          </w:tcPr>
+          <w:p>
+            <w:r>
+              <w:t>William Desiderio Gil Farfán</w:t>
+            </w:r>
+          </w:p>
+        </w:tc>
+        <w:tc>
+          <w:tcPr>
+            <w:tcW w:w="2693" w:type="dxa"/>
+          </w:tcPr>
+          <w:p>
+            <w:r>
+              <w:t>Diseñador (arquitectura)</w:t>
+            </w:r>
+          </w:p>
+        </w:tc>
+        <w:tc>
+          <w:tcPr>
+            <w:tcW w:w="2454" w:type="dxa"/>
+          </w:tcPr>
+          <w:p>
+            <w:r>
+              <w:t>Desarrollador</w:t>
+            </w:r>
+          </w:p>
+        </w:tc>
+      </w:tr>
+      <w:tr>
+        <w:tc>
+          <w:tcPr>
+            <w:tcW w:w="3681" w:type="dxa"/>
+          </w:tcPr>
+          <w:p>
+            <w:r>
+              <w:t>Robinson Fernando Rodríguez Aponte</w:t>
+            </w:r>
+          </w:p>
+        </w:tc>
+        <w:tc>
+          <w:tcPr>
+            <w:tcW w:w="2693" w:type="dxa"/>
+          </w:tcPr>
+          <w:p>
+            <w:r>
+              <w:t>Diseñador (interfaz gráfica)</w:t>
+            </w:r>
+          </w:p>
+        </w:tc>
+        <w:tc>
+          <w:tcPr>
+            <w:tcW w:w="2454" w:type="dxa"/>
+          </w:tcPr>
+          <w:p/>
+        </w:tc>
+      </w:tr>
+    </w:tbl>
+    <w:p>
+      <w:pPr>
+        <w:jc w:val="right"/>
+        <w:rPr>
+          <w:sz w:val="18"/>
+        </w:rPr>
+      </w:pPr>
+      <w:r>
+        <w:rPr>
+          <w:sz w:val="18"/>
+        </w:rPr>
+        <w:t>Tabla N° 1 Roles para el desarrollo de software</w:t>
+      </w:r>
     </w:p>
     <w:p>
       <w:pPr>
@@ -2232,13 +2592,15 @@
           <w:numId w:val="2"/>
         </w:numPr>
       </w:pPr>
-      <w:bookmarkStart w:id="11" w:name="_Toc522960603"/>
-      <w:r>
-        <w:t>RECURSOS</w:t>
-      </w:r>
-      <w:bookmarkEnd w:id="11"/>
-    </w:p>
-    <w:p/>
+      <w:bookmarkStart w:id="9" w:name="_Toc522960602"/>
+      <w:r>
+        <w:t>CRONOGRAM</w:t>
+      </w:r>
+      <w:r>
+        <w:t>A</w:t>
+      </w:r>
+      <w:bookmarkEnd w:id="9"/>
+    </w:p>
     <w:p>
       <w:pPr>
         <w:pStyle w:val="Ttulo1"/>
@@ -2247,13 +2609,80 @@
           <w:numId w:val="2"/>
         </w:numPr>
       </w:pPr>
-      <w:bookmarkStart w:id="12" w:name="_Toc522960604"/>
-      <w:r>
-        <w:lastRenderedPageBreak/>
-        <w:t>BIBLIOGRAFIA</w:t>
-      </w:r>
-      <w:bookmarkEnd w:id="12"/>
-    </w:p>
+      <w:bookmarkStart w:id="10" w:name="_Toc522960604"/>
+      <w:r>
+        <w:t>RECURSOS</w:t>
+      </w:r>
+    </w:p>
+    <w:p>
+      <w:r>
+        <w:t xml:space="preserve">Como recursos para el desarrollo de software en la carpeta “Anexos” ubicada dentro de la carpeta “01_Gestion_del_proyecto” se pueden encontrar los diferentes formatos que maneja el gimnasio para las diferentes labores administrativas, una descripción más detallada de estos se encuentra en el documento </w:t>
+      </w:r>
+      <w:r>
+        <w:t>“Descripcion_del_sistema_BodyFitness_Gym.docx” ubicado en la carpeta “01_Gestion_del_proyecto”</w:t>
+      </w:r>
+    </w:p>
+    <w:p>
+      <w:pPr>
+        <w:pStyle w:val="Prrafodelista"/>
+        <w:numPr>
+          <w:ilvl w:val="0"/>
+          <w:numId w:val="7"/>
+        </w:numPr>
+      </w:pPr>
+      <w:bookmarkStart w:id="11" w:name="_GoBack"/>
+      <w:bookmarkEnd w:id="11"/>
+      <w:r>
+        <w:t>Presupuesto: Debido a que el presente proyecto se realizara con fines académicos no se manejara un presupuesto monetario.</w:t>
+      </w:r>
+    </w:p>
+    <w:p>
+      <w:pPr>
+        <w:pStyle w:val="Ttulo1"/>
+        <w:numPr>
+          <w:ilvl w:val="0"/>
+          <w:numId w:val="2"/>
+        </w:numPr>
+      </w:pPr>
+      <w:r>
+        <w:t>B</w:t>
+      </w:r>
+      <w:r>
+        <w:t>IBLIOGRAFIA</w:t>
+      </w:r>
+      <w:bookmarkEnd w:id="10"/>
+    </w:p>
+    <w:p>
+      <w:hyperlink r:id="rId6" w:history="1">
+        <w:r>
+          <w:rPr>
+            <w:rStyle w:val="Hipervnculo"/>
+          </w:rPr>
+          <w:t>https://es.slideshare.net/vale2310/pasos-para-elaborar-anteproyecto</w:t>
+        </w:r>
+      </w:hyperlink>
+    </w:p>
+    <w:p>
+      <w:hyperlink r:id="rId7" w:history="1">
+        <w:r>
+          <w:rPr>
+            <w:rStyle w:val="Hipervnculo"/>
+          </w:rPr>
+          <w:t>https://es.wikipedia.org/wiki/Metodología_de_desarrollo_de_software</w:t>
+        </w:r>
+      </w:hyperlink>
+    </w:p>
+    <w:p>
+      <w:hyperlink r:id="rId8" w:history="1">
+        <w:r>
+          <w:rPr>
+            <w:rStyle w:val="Hipervnculo"/>
+          </w:rPr>
+          <w:t>https://www.monografias.com/docs/Alcance-Y-Limitaciones-Del-Software-FKUFDJZBY</w:t>
+        </w:r>
+      </w:hyperlink>
+    </w:p>
+    <w:p/>
     <w:p/>
     <w:sectPr>
       <w:pgSz w:w="12240" w:h="15840" w:code="119"/>
@@ -2728,6 +3157,119 @@
     </w:lvl>
   </w:abstractNum>
   <w:abstractNum w:abstractNumId="4" w15:restartNumberingAfterBreak="0">
+    <w:nsid w:val="491A26B0"/>
+    <w:multiLevelType w:val="hybridMultilevel"/>
+    <w:tmpl w:val="ACA8471C"/>
+    <w:lvl w:ilvl="0" w:tplc="580A0001">
+      <w:start w:val="1"/>
+      <w:numFmt w:val="bullet"/>
+      <w:lvlText w:val=""/>
+      <w:lvlJc w:val="left"/>
+      <w:pPr>
+        <w:ind w:left="720" w:hanging="360"/>
+      </w:pPr>
+      <w:rPr>
+        <w:rFonts w:ascii="Symbol" w:hAnsi="Symbol" w:hint="default"/>
+      </w:rPr>
+    </w:lvl>
+    <w:lvl w:ilvl="1" w:tplc="580A0003" w:tentative="1">
+      <w:start w:val="1"/>
+      <w:numFmt w:val="bullet"/>
+      <w:lvlText w:val="o"/>
+      <w:lvlJc w:val="left"/>
+      <w:pPr>
+        <w:ind w:left="1440" w:hanging="360"/>
+      </w:pPr>
+      <w:rPr>
+        <w:rFonts w:ascii="Courier New" w:hAnsi="Courier New" w:cs="Courier New" w:hint="default"/>
+      </w:rPr>
+    </w:lvl>
+    <w:lvl w:ilvl="2" w:tplc="580A0005" w:tentative="1">
+      <w:start w:val="1"/>
+      <w:numFmt w:val="bullet"/>
+      <w:lvlText w:val=""/>
+      <w:lvlJc w:val="left"/>
+      <w:pPr>
+        <w:ind w:left="2160" w:hanging="360"/>
+      </w:pPr>
+      <w:rPr>
+        <w:rFonts w:ascii="Wingdings" w:hAnsi="Wingdings" w:hint="default"/>
+      </w:rPr>
+    </w:lvl>
+    <w:lvl w:ilvl="3" w:tplc="580A0001" w:tentative="1">
+      <w:start w:val="1"/>
+      <w:numFmt w:val="bullet"/>
+      <w:lvlText w:val=""/>
+      <w:lvlJc w:val="left"/>
+      <w:pPr>
+        <w:ind w:left="2880" w:hanging="360"/>
+      </w:pPr>
+      <w:rPr>
+        <w:rFonts w:ascii="Symbol" w:hAnsi="Symbol" w:hint="default"/>
+      </w:rPr>
+    </w:lvl>
+    <w:lvl w:ilvl="4" w:tplc="580A0003" w:tentative="1">
+      <w:start w:val="1"/>
+      <w:numFmt w:val="bullet"/>
+      <w:lvlText w:val="o"/>
+      <w:lvlJc w:val="left"/>
+      <w:pPr>
+        <w:ind w:left="3600" w:hanging="360"/>
+      </w:pPr>
+      <w:rPr>
+        <w:rFonts w:ascii="Courier New" w:hAnsi="Courier New" w:cs="Courier New" w:hint="default"/>
+      </w:rPr>
+    </w:lvl>
+    <w:lvl w:ilvl="5" w:tplc="580A0005" w:tentative="1">
+      <w:start w:val="1"/>
+      <w:numFmt w:val="bullet"/>
+      <w:lvlText w:val=""/>
+      <w:lvlJc w:val="left"/>
+      <w:pPr>
+        <w:ind w:left="4320" w:hanging="360"/>
+      </w:pPr>
+      <w:rPr>
+        <w:rFonts w:ascii="Wingdings" w:hAnsi="Wingdings" w:hint="default"/>
+      </w:rPr>
+    </w:lvl>
+    <w:lvl w:ilvl="6" w:tplc="580A0001" w:tentative="1">
+      <w:start w:val="1"/>
+      <w:numFmt w:val="bullet"/>
+      <w:lvlText w:val=""/>
+      <w:lvlJc w:val="left"/>
+      <w:pPr>
+        <w:ind w:left="5040" w:hanging="360"/>
+      </w:pPr>
+      <w:rPr>
+        <w:rFonts w:ascii="Symbol" w:hAnsi="Symbol" w:hint="default"/>
+      </w:rPr>
+    </w:lvl>
+    <w:lvl w:ilvl="7" w:tplc="580A0003" w:tentative="1">
+      <w:start w:val="1"/>
+      <w:numFmt w:val="bullet"/>
+      <w:lvlText w:val="o"/>
+      <w:lvlJc w:val="left"/>
+      <w:pPr>
+        <w:ind w:left="5760" w:hanging="360"/>
+      </w:pPr>
+      <w:rPr>
+        <w:rFonts w:ascii="Courier New" w:hAnsi="Courier New" w:cs="Courier New" w:hint="default"/>
+      </w:rPr>
+    </w:lvl>
+    <w:lvl w:ilvl="8" w:tplc="580A0005" w:tentative="1">
+      <w:start w:val="1"/>
+      <w:numFmt w:val="bullet"/>
+      <w:lvlText w:val=""/>
+      <w:lvlJc w:val="left"/>
+      <w:pPr>
+        <w:ind w:left="6480" w:hanging="360"/>
+      </w:pPr>
+      <w:rPr>
+        <w:rFonts w:ascii="Wingdings" w:hAnsi="Wingdings" w:hint="default"/>
+      </w:rPr>
+    </w:lvl>
+  </w:abstractNum>
+  <w:abstractNum w:abstractNumId="5" w15:restartNumberingAfterBreak="0">
     <w:nsid w:val="4E57124C"/>
     <w:multiLevelType w:val="hybridMultilevel"/>
     <w:tmpl w:val="C66226CA"/>
@@ -2816,11 +3358,124 @@
       </w:pPr>
     </w:lvl>
   </w:abstractNum>
+  <w:abstractNum w:abstractNumId="6" w15:restartNumberingAfterBreak="0">
+    <w:nsid w:val="789C3EDA"/>
+    <w:multiLevelType w:val="hybridMultilevel"/>
+    <w:tmpl w:val="C69E1392"/>
+    <w:lvl w:ilvl="0" w:tplc="580A0001">
+      <w:start w:val="1"/>
+      <w:numFmt w:val="bullet"/>
+      <w:lvlText w:val=""/>
+      <w:lvlJc w:val="left"/>
+      <w:pPr>
+        <w:ind w:left="720" w:hanging="360"/>
+      </w:pPr>
+      <w:rPr>
+        <w:rFonts w:ascii="Symbol" w:hAnsi="Symbol" w:hint="default"/>
+      </w:rPr>
+    </w:lvl>
+    <w:lvl w:ilvl="1" w:tplc="580A0003" w:tentative="1">
+      <w:start w:val="1"/>
+      <w:numFmt w:val="bullet"/>
+      <w:lvlText w:val="o"/>
+      <w:lvlJc w:val="left"/>
+      <w:pPr>
+        <w:ind w:left="1440" w:hanging="360"/>
+      </w:pPr>
+      <w:rPr>
+        <w:rFonts w:ascii="Courier New" w:hAnsi="Courier New" w:cs="Courier New" w:hint="default"/>
+      </w:rPr>
+    </w:lvl>
+    <w:lvl w:ilvl="2" w:tplc="580A0005" w:tentative="1">
+      <w:start w:val="1"/>
+      <w:numFmt w:val="bullet"/>
+      <w:lvlText w:val=""/>
+      <w:lvlJc w:val="left"/>
+      <w:pPr>
+        <w:ind w:left="2160" w:hanging="360"/>
+      </w:pPr>
+      <w:rPr>
+        <w:rFonts w:ascii="Wingdings" w:hAnsi="Wingdings" w:hint="default"/>
+      </w:rPr>
+    </w:lvl>
+    <w:lvl w:ilvl="3" w:tplc="580A0001" w:tentative="1">
+      <w:start w:val="1"/>
+      <w:numFmt w:val="bullet"/>
+      <w:lvlText w:val=""/>
+      <w:lvlJc w:val="left"/>
+      <w:pPr>
+        <w:ind w:left="2880" w:hanging="360"/>
+      </w:pPr>
+      <w:rPr>
+        <w:rFonts w:ascii="Symbol" w:hAnsi="Symbol" w:hint="default"/>
+      </w:rPr>
+    </w:lvl>
+    <w:lvl w:ilvl="4" w:tplc="580A0003" w:tentative="1">
+      <w:start w:val="1"/>
+      <w:numFmt w:val="bullet"/>
+      <w:lvlText w:val="o"/>
+      <w:lvlJc w:val="left"/>
+      <w:pPr>
+        <w:ind w:left="3600" w:hanging="360"/>
+      </w:pPr>
+      <w:rPr>
+        <w:rFonts w:ascii="Courier New" w:hAnsi="Courier New" w:cs="Courier New" w:hint="default"/>
+      </w:rPr>
+    </w:lvl>
+    <w:lvl w:ilvl="5" w:tplc="580A0005" w:tentative="1">
+      <w:start w:val="1"/>
+      <w:numFmt w:val="bullet"/>
+      <w:lvlText w:val=""/>
+      <w:lvlJc w:val="left"/>
+      <w:pPr>
+        <w:ind w:left="4320" w:hanging="360"/>
+      </w:pPr>
+      <w:rPr>
+        <w:rFonts w:ascii="Wingdings" w:hAnsi="Wingdings" w:hint="default"/>
+      </w:rPr>
+    </w:lvl>
+    <w:lvl w:ilvl="6" w:tplc="580A0001" w:tentative="1">
+      <w:start w:val="1"/>
+      <w:numFmt w:val="bullet"/>
+      <w:lvlText w:val=""/>
+      <w:lvlJc w:val="left"/>
+      <w:pPr>
+        <w:ind w:left="5040" w:hanging="360"/>
+      </w:pPr>
+      <w:rPr>
+        <w:rFonts w:ascii="Symbol" w:hAnsi="Symbol" w:hint="default"/>
+      </w:rPr>
+    </w:lvl>
+    <w:lvl w:ilvl="7" w:tplc="580A0003" w:tentative="1">
+      <w:start w:val="1"/>
+      <w:numFmt w:val="bullet"/>
+      <w:lvlText w:val="o"/>
+      <w:lvlJc w:val="left"/>
+      <w:pPr>
+        <w:ind w:left="5760" w:hanging="360"/>
+      </w:pPr>
+      <w:rPr>
+        <w:rFonts w:ascii="Courier New" w:hAnsi="Courier New" w:cs="Courier New" w:hint="default"/>
+      </w:rPr>
+    </w:lvl>
+    <w:lvl w:ilvl="8" w:tplc="580A0005" w:tentative="1">
+      <w:start w:val="1"/>
+      <w:numFmt w:val="bullet"/>
+      <w:lvlText w:val=""/>
+      <w:lvlJc w:val="left"/>
+      <w:pPr>
+        <w:ind w:left="6480" w:hanging="360"/>
+      </w:pPr>
+      <w:rPr>
+        <w:rFonts w:ascii="Wingdings" w:hAnsi="Wingdings" w:hint="default"/>
+      </w:rPr>
+    </w:lvl>
+  </w:abstractNum>
   <w:num w:numId="1">
     <w:abstractNumId w:val="2"/>
   </w:num>
   <w:num w:numId="2">
-    <w:abstractNumId w:val="4"/>
+    <w:abstractNumId w:val="5"/>
   </w:num>
   <w:num w:numId="3">
     <w:abstractNumId w:val="1"/>
@@ -2830,6 +3485,12 @@
   </w:num>
   <w:num w:numId="5">
     <w:abstractNumId w:val="0"/>
+  </w:num>
+  <w:num w:numId="6">
+    <w:abstractNumId w:val="6"/>
+  </w:num>
+  <w:num w:numId="7">
+    <w:abstractNumId w:val="4"/>
   </w:num>
 </w:numbering>
 </file>
@@ -3451,6 +4112,25 @@
       <w:lang w:eastAsia="es-CO"/>
     </w:rPr>
   </w:style>
+  <w:style w:type="table" w:styleId="Tablaconcuadrcula">
+    <w:name w:val="Table Grid"/>
+    <w:basedOn w:val="Tablanormal"/>
+    <w:uiPriority w:val="39"/>
+    <w:rsid w:val="00D90CA9"/>
+    <w:pPr>
+      <w:spacing w:after="0" w:line="240" w:lineRule="auto"/>
+    </w:pPr>
+    <w:tblPr>
+      <w:tblBorders>
+        <w:top w:val="single" w:sz="4" w:space="0" w:color="auto"/>
+        <w:left w:val="single" w:sz="4" w:space="0" w:color="auto"/>
+        <w:bottom w:val="single" w:sz="4" w:space="0" w:color="auto"/>
+        <w:right w:val="single" w:sz="4" w:space="0" w:color="auto"/>
+        <w:insideH w:val="single" w:sz="4" w:space="0" w:color="auto"/>
+        <w:insideV w:val="single" w:sz="4" w:space="0" w:color="auto"/>
+      </w:tblBorders>
+    </w:tblPr>
+  </w:style>
 </w:styles>
 </file>
 
@@ -3720,7 +4400,7 @@
 </file>
 
 <file path=customXml/itemProps1.xml><?xml version="1.0" encoding="utf-8"?>
-<ds:datastoreItem xmlns:ds="http://schemas.openxmlformats.org/officeDocument/2006/customXml" ds:itemID="{269E1622-42C7-4896-BA96-2B7C1883352A}">
+<ds:datastoreItem xmlns:ds="http://schemas.openxmlformats.org/officeDocument/2006/customXml" ds:itemID="{DDB15C11-9354-46D1-9A02-3028FE87B425}">
   <ds:schemaRefs>
     <ds:schemaRef ds:uri="http://schemas.openxmlformats.org/officeDocument/2006/bibliography"/>
   </ds:schemaRefs>

--- a/ANTEPROYECTO.docx
+++ b/ANTEPROYECTO.docx
@@ -4,6 +4,313 @@
   <w:body>
     <w:p>
       <w:pPr>
+        <w:jc w:val="center"/>
+        <w:rPr>
+          <w:rFonts w:ascii="Arial" w:hAnsi="Arial" w:cs="Arial"/>
+          <w:sz w:val="32"/>
+        </w:rPr>
+      </w:pPr>
+      <w:r>
+        <w:rPr>
+          <w:rFonts w:ascii="Arial" w:hAnsi="Arial" w:cs="Arial"/>
+          <w:sz w:val="32"/>
+        </w:rPr>
+        <w:t>HERRAMIENTA PARA LA GESTIÓN DE USUARIOS Y CONTABILIDAD DEL GIMNASIO BODY FITNESS GYM.</w:t>
+      </w:r>
+    </w:p>
+    <w:p>
+      <w:pPr>
+        <w:rPr>
+          <w:rFonts w:ascii="Arial" w:hAnsi="Arial" w:cs="Arial"/>
+        </w:rPr>
+      </w:pPr>
+    </w:p>
+    <w:p>
+      <w:pPr>
+        <w:rPr>
+          <w:rFonts w:ascii="Arial" w:hAnsi="Arial" w:cs="Arial"/>
+        </w:rPr>
+      </w:pPr>
+    </w:p>
+    <w:p>
+      <w:pPr>
+        <w:rPr>
+          <w:rFonts w:ascii="Arial" w:hAnsi="Arial" w:cs="Arial"/>
+        </w:rPr>
+      </w:pPr>
+    </w:p>
+    <w:p>
+      <w:pPr>
+        <w:rPr>
+          <w:rFonts w:ascii="Arial" w:hAnsi="Arial" w:cs="Arial"/>
+        </w:rPr>
+      </w:pPr>
+    </w:p>
+    <w:p>
+      <w:pPr>
+        <w:rPr>
+          <w:rFonts w:ascii="Arial" w:hAnsi="Arial" w:cs="Arial"/>
+        </w:rPr>
+      </w:pPr>
+    </w:p>
+    <w:p>
+      <w:pPr>
+        <w:rPr>
+          <w:rFonts w:ascii="Arial" w:hAnsi="Arial" w:cs="Arial"/>
+        </w:rPr>
+      </w:pPr>
+    </w:p>
+    <w:p>
+      <w:pPr>
+        <w:rPr>
+          <w:rFonts w:ascii="Arial" w:hAnsi="Arial" w:cs="Arial"/>
+        </w:rPr>
+      </w:pPr>
+    </w:p>
+    <w:p>
+      <w:pPr>
+        <w:rPr>
+          <w:rFonts w:ascii="Arial" w:hAnsi="Arial" w:cs="Arial"/>
+        </w:rPr>
+      </w:pPr>
+    </w:p>
+    <w:p>
+      <w:pPr>
+        <w:rPr>
+          <w:rFonts w:ascii="Arial" w:hAnsi="Arial" w:cs="Arial"/>
+        </w:rPr>
+      </w:pPr>
+    </w:p>
+    <w:p>
+      <w:pPr>
+        <w:spacing w:after="0" w:line="240" w:lineRule="auto"/>
+        <w:jc w:val="center"/>
+        <w:rPr>
+          <w:rFonts w:ascii="Arial" w:eastAsia="Times New Roman" w:hAnsi="Arial" w:cs="Arial"/>
+          <w:sz w:val="28"/>
+          <w:szCs w:val="28"/>
+          <w:lang w:eastAsia="es-CO"/>
+        </w:rPr>
+      </w:pPr>
+      <w:r>
+        <w:rPr>
+          <w:rFonts w:ascii="Arial" w:eastAsia="Times New Roman" w:hAnsi="Arial" w:cs="Arial"/>
+          <w:sz w:val="28"/>
+          <w:szCs w:val="28"/>
+          <w:lang w:eastAsia="es-CO"/>
+        </w:rPr>
+        <w:t>CESAR NICOLAS CARDOZO RINCÓN</w:t>
+      </w:r>
+    </w:p>
+    <w:p>
+      <w:pPr>
+        <w:spacing w:after="0" w:line="240" w:lineRule="auto"/>
+        <w:jc w:val="center"/>
+        <w:rPr>
+          <w:rFonts w:ascii="Arial" w:eastAsia="Times New Roman" w:hAnsi="Arial" w:cs="Arial"/>
+          <w:sz w:val="28"/>
+          <w:szCs w:val="28"/>
+          <w:lang w:eastAsia="es-CO"/>
+        </w:rPr>
+      </w:pPr>
+      <w:r>
+        <w:rPr>
+          <w:rFonts w:ascii="Arial" w:eastAsia="Times New Roman" w:hAnsi="Arial" w:cs="Arial"/>
+          <w:sz w:val="28"/>
+          <w:szCs w:val="28"/>
+          <w:lang w:eastAsia="es-CO"/>
+        </w:rPr>
+        <w:t>WILLIAM DESIDERIO GIL FARFÁN</w:t>
+      </w:r>
+    </w:p>
+    <w:p>
+      <w:pPr>
+        <w:spacing w:after="0" w:line="240" w:lineRule="auto"/>
+        <w:jc w:val="center"/>
+        <w:rPr>
+          <w:rFonts w:ascii="Arial" w:eastAsia="Times New Roman" w:hAnsi="Arial" w:cs="Arial"/>
+          <w:sz w:val="28"/>
+          <w:szCs w:val="28"/>
+          <w:lang w:eastAsia="es-CO"/>
+        </w:rPr>
+      </w:pPr>
+      <w:r>
+        <w:rPr>
+          <w:rFonts w:ascii="Arial" w:eastAsia="Times New Roman" w:hAnsi="Arial" w:cs="Arial"/>
+          <w:sz w:val="28"/>
+          <w:szCs w:val="28"/>
+          <w:lang w:eastAsia="es-CO"/>
+        </w:rPr>
+        <w:t>ROBINSON FERNANDO RODRÍGUEZ APONTE</w:t>
+      </w:r>
+    </w:p>
+    <w:p>
+      <w:pPr>
+        <w:spacing w:after="0" w:line="240" w:lineRule="auto"/>
+        <w:jc w:val="center"/>
+        <w:rPr>
+          <w:rFonts w:ascii="Arial" w:eastAsia="Times New Roman" w:hAnsi="Arial" w:cs="Arial"/>
+          <w:sz w:val="28"/>
+          <w:szCs w:val="28"/>
+          <w:lang w:eastAsia="es-CO"/>
+        </w:rPr>
+      </w:pPr>
+      <w:r>
+        <w:rPr>
+          <w:rFonts w:ascii="Arial" w:eastAsia="Times New Roman" w:hAnsi="Arial" w:cs="Arial"/>
+          <w:sz w:val="28"/>
+          <w:szCs w:val="28"/>
+          <w:lang w:eastAsia="es-CO"/>
+        </w:rPr>
+        <w:t>JUAN DIEGO MOLINA MUÑOZ</w:t>
+      </w:r>
+    </w:p>
+    <w:p>
+      <w:pPr>
+        <w:spacing w:after="0" w:line="240" w:lineRule="auto"/>
+        <w:jc w:val="center"/>
+        <w:rPr>
+          <w:rFonts w:ascii="Arial" w:eastAsia="Times New Roman" w:hAnsi="Arial" w:cs="Arial"/>
+          <w:sz w:val="28"/>
+          <w:szCs w:val="28"/>
+          <w:lang w:eastAsia="es-CO"/>
+        </w:rPr>
+      </w:pPr>
+    </w:p>
+    <w:p>
+      <w:pPr>
+        <w:spacing w:after="0" w:line="240" w:lineRule="auto"/>
+        <w:jc w:val="center"/>
+        <w:rPr>
+          <w:rFonts w:ascii="Arial" w:eastAsia="Times New Roman" w:hAnsi="Arial" w:cs="Arial"/>
+          <w:sz w:val="28"/>
+          <w:szCs w:val="28"/>
+          <w:lang w:eastAsia="es-CO"/>
+        </w:rPr>
+      </w:pPr>
+    </w:p>
+    <w:p>
+      <w:pPr>
+        <w:spacing w:after="0" w:line="240" w:lineRule="auto"/>
+        <w:jc w:val="center"/>
+        <w:rPr>
+          <w:rFonts w:ascii="Arial" w:eastAsia="Times New Roman" w:hAnsi="Arial" w:cs="Arial"/>
+          <w:sz w:val="28"/>
+          <w:szCs w:val="28"/>
+          <w:lang w:eastAsia="es-CO"/>
+        </w:rPr>
+      </w:pPr>
+    </w:p>
+    <w:p>
+      <w:pPr>
+        <w:spacing w:after="0" w:line="240" w:lineRule="auto"/>
+        <w:jc w:val="center"/>
+        <w:rPr>
+          <w:rFonts w:ascii="Arial" w:eastAsia="Times New Roman" w:hAnsi="Arial" w:cs="Arial"/>
+          <w:sz w:val="28"/>
+          <w:szCs w:val="28"/>
+          <w:lang w:eastAsia="es-CO"/>
+        </w:rPr>
+      </w:pPr>
+    </w:p>
+    <w:p>
+      <w:pPr>
+        <w:spacing w:after="0" w:line="240" w:lineRule="auto"/>
+        <w:jc w:val="center"/>
+        <w:rPr>
+          <w:rFonts w:ascii="Arial" w:eastAsia="Times New Roman" w:hAnsi="Arial" w:cs="Arial"/>
+          <w:sz w:val="28"/>
+          <w:szCs w:val="28"/>
+          <w:lang w:eastAsia="es-CO"/>
+        </w:rPr>
+      </w:pPr>
+    </w:p>
+    <w:p>
+      <w:pPr>
+        <w:spacing w:after="0" w:line="240" w:lineRule="auto"/>
+        <w:jc w:val="center"/>
+        <w:rPr>
+          <w:rFonts w:ascii="Arial" w:eastAsia="Times New Roman" w:hAnsi="Arial" w:cs="Arial"/>
+          <w:sz w:val="28"/>
+          <w:szCs w:val="28"/>
+          <w:lang w:eastAsia="es-CO"/>
+        </w:rPr>
+      </w:pPr>
+    </w:p>
+    <w:p>
+      <w:pPr>
+        <w:spacing w:after="0" w:line="240" w:lineRule="auto"/>
+        <w:jc w:val="center"/>
+        <w:rPr>
+          <w:rFonts w:ascii="Arial" w:eastAsia="Times New Roman" w:hAnsi="Arial" w:cs="Arial"/>
+          <w:sz w:val="28"/>
+          <w:szCs w:val="28"/>
+          <w:lang w:eastAsia="es-CO"/>
+        </w:rPr>
+      </w:pPr>
+    </w:p>
+    <w:p>
+      <w:pPr>
+        <w:spacing w:after="0" w:line="240" w:lineRule="auto"/>
+        <w:jc w:val="center"/>
+        <w:rPr>
+          <w:rFonts w:ascii="Arial" w:eastAsia="Times New Roman" w:hAnsi="Arial" w:cs="Arial"/>
+          <w:sz w:val="28"/>
+          <w:szCs w:val="28"/>
+          <w:lang w:eastAsia="es-CO"/>
+        </w:rPr>
+      </w:pPr>
+    </w:p>
+    <w:p>
+      <w:pPr>
+        <w:spacing w:after="0" w:line="240" w:lineRule="auto"/>
+        <w:jc w:val="center"/>
+        <w:rPr>
+          <w:rFonts w:ascii="Arial" w:eastAsia="Times New Roman" w:hAnsi="Arial" w:cs="Arial"/>
+          <w:sz w:val="28"/>
+          <w:szCs w:val="28"/>
+          <w:lang w:eastAsia="es-CO"/>
+        </w:rPr>
+      </w:pPr>
+    </w:p>
+    <w:p>
+      <w:pPr>
+        <w:spacing w:after="0" w:line="240" w:lineRule="auto"/>
+        <w:jc w:val="center"/>
+        <w:rPr>
+          <w:rFonts w:ascii="Arial" w:eastAsia="Times New Roman" w:hAnsi="Arial" w:cs="Arial"/>
+          <w:sz w:val="28"/>
+          <w:szCs w:val="28"/>
+          <w:lang w:eastAsia="es-CO"/>
+        </w:rPr>
+      </w:pPr>
+    </w:p>
+    <w:p>
+      <w:pPr>
+        <w:spacing w:after="0" w:line="240" w:lineRule="auto"/>
+        <w:jc w:val="center"/>
+        <w:rPr>
+          <w:rFonts w:ascii="Arial" w:eastAsia="Times New Roman" w:hAnsi="Arial" w:cs="Arial"/>
+          <w:sz w:val="28"/>
+          <w:szCs w:val="28"/>
+          <w:lang w:eastAsia="es-CO"/>
+        </w:rPr>
+      </w:pPr>
+    </w:p>
+    <w:p>
+      <w:pPr>
+        <w:spacing w:after="0" w:line="240" w:lineRule="auto"/>
+        <w:jc w:val="center"/>
+        <w:rPr>
+          <w:rFonts w:ascii="Arial" w:eastAsia="Times New Roman" w:hAnsi="Arial" w:cs="Arial"/>
+          <w:sz w:val="28"/>
+          <w:szCs w:val="28"/>
+          <w:lang w:eastAsia="es-CO"/>
+        </w:rPr>
+      </w:pPr>
+    </w:p>
+    <w:p>
+      <w:pPr>
         <w:spacing w:after="0" w:line="240" w:lineRule="auto"/>
         <w:jc w:val="center"/>
         <w:rPr>
@@ -20,21 +327,95 @@
           <w:szCs w:val="30"/>
           <w:lang w:eastAsia="es-CO"/>
         </w:rPr>
-        <w:t>(TITULO DEL PROYECTO)</w:t>
-      </w:r>
-    </w:p>
-    <w:p/>
-    <w:p/>
-    <w:p/>
-    <w:p/>
-    <w:p/>
-    <w:p/>
-    <w:p/>
-    <w:p/>
-    <w:p/>
+        <w:t>UNIVERSIDAD PEDAGÓGICA Y TECNOLÓGICA DE COLOMBIA</w:t>
+      </w:r>
+    </w:p>
     <w:p>
       <w:pPr>
         <w:spacing w:after="0" w:line="240" w:lineRule="auto"/>
+        <w:jc w:val="center"/>
+        <w:rPr>
+          <w:rFonts w:ascii="Arial" w:eastAsia="Times New Roman" w:hAnsi="Arial" w:cs="Arial"/>
+          <w:sz w:val="30"/>
+          <w:szCs w:val="30"/>
+          <w:lang w:eastAsia="es-CO"/>
+        </w:rPr>
+      </w:pPr>
+      <w:r>
+        <w:rPr>
+          <w:rFonts w:ascii="Arial" w:eastAsia="Times New Roman" w:hAnsi="Arial" w:cs="Arial"/>
+          <w:sz w:val="30"/>
+          <w:szCs w:val="30"/>
+          <w:lang w:eastAsia="es-CO"/>
+        </w:rPr>
+        <w:t>FACULTAD DE INGENIERÍA</w:t>
+      </w:r>
+    </w:p>
+    <w:p>
+      <w:pPr>
+        <w:spacing w:after="0" w:line="240" w:lineRule="auto"/>
+        <w:jc w:val="center"/>
+        <w:rPr>
+          <w:rFonts w:ascii="Arial" w:eastAsia="Times New Roman" w:hAnsi="Arial" w:cs="Arial"/>
+          <w:sz w:val="30"/>
+          <w:szCs w:val="30"/>
+          <w:lang w:eastAsia="es-CO"/>
+        </w:rPr>
+      </w:pPr>
+      <w:r>
+        <w:rPr>
+          <w:rFonts w:ascii="Arial" w:eastAsia="Times New Roman" w:hAnsi="Arial" w:cs="Arial"/>
+          <w:sz w:val="30"/>
+          <w:szCs w:val="30"/>
+          <w:lang w:eastAsia="es-CO"/>
+        </w:rPr>
+        <w:t>PROGRAMA INGENIERIA DE SISTEMAS Y COMPUTACION</w:t>
+      </w:r>
+    </w:p>
+    <w:p>
+      <w:pPr>
+        <w:spacing w:after="0" w:line="240" w:lineRule="auto"/>
+        <w:jc w:val="center"/>
+        <w:rPr>
+          <w:rFonts w:ascii="Arial" w:eastAsia="Times New Roman" w:hAnsi="Arial" w:cs="Arial"/>
+          <w:sz w:val="30"/>
+          <w:szCs w:val="30"/>
+          <w:lang w:eastAsia="es-CO"/>
+        </w:rPr>
+      </w:pPr>
+      <w:r>
+        <w:rPr>
+          <w:rFonts w:ascii="Arial" w:eastAsia="Times New Roman" w:hAnsi="Arial" w:cs="Arial"/>
+          <w:sz w:val="30"/>
+          <w:szCs w:val="30"/>
+          <w:lang w:eastAsia="es-CO"/>
+        </w:rPr>
+        <w:t>Tunja</w:t>
+      </w:r>
+    </w:p>
+    <w:p>
+      <w:pPr>
+        <w:spacing w:after="0" w:line="240" w:lineRule="auto"/>
+        <w:jc w:val="center"/>
+        <w:rPr>
+          <w:rFonts w:ascii="Arial" w:eastAsia="Times New Roman" w:hAnsi="Arial" w:cs="Arial"/>
+          <w:sz w:val="30"/>
+          <w:szCs w:val="30"/>
+          <w:lang w:eastAsia="es-CO"/>
+        </w:rPr>
+      </w:pPr>
+      <w:r>
+        <w:rPr>
+          <w:rFonts w:ascii="Arial" w:eastAsia="Times New Roman" w:hAnsi="Arial" w:cs="Arial"/>
+          <w:sz w:val="30"/>
+          <w:szCs w:val="30"/>
+          <w:lang w:eastAsia="es-CO"/>
+        </w:rPr>
+        <w:t>2018</w:t>
+      </w:r>
+    </w:p>
+    <w:p>
+      <w:pPr>
         <w:jc w:val="center"/>
         <w:rPr>
           <w:rFonts w:ascii="Arial" w:eastAsia="Times New Roman" w:hAnsi="Arial" w:cs="Arial"/>
@@ -43,364 +424,11 @@
           <w:lang w:eastAsia="es-CO"/>
         </w:rPr>
       </w:pPr>
-      <w:r>
-        <w:rPr>
-          <w:rFonts w:ascii="Arial" w:eastAsia="Times New Roman" w:hAnsi="Arial" w:cs="Arial"/>
-          <w:sz w:val="28"/>
-          <w:szCs w:val="28"/>
-          <w:lang w:eastAsia="es-CO"/>
-        </w:rPr>
-        <w:t>NOMBRES Y APELLIDOS COMPLETOS DE LOS</w:t>
-      </w:r>
-    </w:p>
-    <w:p>
-      <w:pPr>
-        <w:spacing w:after="0" w:line="240" w:lineRule="auto"/>
-        <w:jc w:val="center"/>
-        <w:rPr>
-          <w:rFonts w:ascii="Arial" w:eastAsia="Times New Roman" w:hAnsi="Arial" w:cs="Arial"/>
-          <w:sz w:val="28"/>
-          <w:szCs w:val="28"/>
-          <w:lang w:eastAsia="es-CO"/>
-        </w:rPr>
-      </w:pPr>
-      <w:r>
-        <w:rPr>
-          <w:rFonts w:ascii="Arial" w:eastAsia="Times New Roman" w:hAnsi="Arial" w:cs="Arial"/>
-          <w:sz w:val="28"/>
-          <w:szCs w:val="28"/>
-          <w:lang w:eastAsia="es-CO"/>
-        </w:rPr>
-        <w:t>PROPONENTES</w:t>
-      </w:r>
-    </w:p>
-    <w:p>
-      <w:pPr>
-        <w:spacing w:after="0" w:line="240" w:lineRule="auto"/>
-        <w:jc w:val="center"/>
-        <w:rPr>
-          <w:rFonts w:ascii="Arial" w:eastAsia="Times New Roman" w:hAnsi="Arial" w:cs="Arial"/>
-          <w:sz w:val="28"/>
-          <w:szCs w:val="28"/>
-          <w:lang w:eastAsia="es-CO"/>
-        </w:rPr>
-      </w:pPr>
-      <w:r>
-        <w:rPr>
-          <w:rFonts w:ascii="Arial" w:eastAsia="Times New Roman" w:hAnsi="Arial" w:cs="Arial"/>
-          <w:sz w:val="28"/>
-          <w:szCs w:val="28"/>
-          <w:lang w:eastAsia="es-CO"/>
-        </w:rPr>
-        <w:t>-</w:t>
-      </w:r>
-    </w:p>
-    <w:p>
-      <w:pPr>
-        <w:spacing w:after="0" w:line="240" w:lineRule="auto"/>
-        <w:jc w:val="center"/>
-        <w:rPr>
-          <w:rFonts w:ascii="Arial" w:eastAsia="Times New Roman" w:hAnsi="Arial" w:cs="Arial"/>
-          <w:sz w:val="28"/>
-          <w:szCs w:val="28"/>
-          <w:lang w:eastAsia="es-CO"/>
-        </w:rPr>
-      </w:pPr>
-      <w:r>
-        <w:rPr>
-          <w:rFonts w:ascii="Arial" w:eastAsia="Times New Roman" w:hAnsi="Arial" w:cs="Arial"/>
-          <w:sz w:val="28"/>
-          <w:szCs w:val="28"/>
-          <w:lang w:eastAsia="es-CO"/>
-        </w:rPr>
-        <w:t>CÓDIGOS</w:t>
-      </w:r>
-    </w:p>
-    <w:p>
-      <w:pPr>
-        <w:spacing w:after="0" w:line="240" w:lineRule="auto"/>
-        <w:jc w:val="center"/>
-        <w:rPr>
-          <w:rFonts w:ascii="Arial" w:eastAsia="Times New Roman" w:hAnsi="Arial" w:cs="Arial"/>
-          <w:sz w:val="28"/>
-          <w:szCs w:val="28"/>
-          <w:lang w:eastAsia="es-CO"/>
-        </w:rPr>
-      </w:pPr>
-    </w:p>
-    <w:p>
-      <w:pPr>
-        <w:spacing w:after="0" w:line="240" w:lineRule="auto"/>
-        <w:jc w:val="center"/>
-        <w:rPr>
-          <w:rFonts w:ascii="Arial" w:eastAsia="Times New Roman" w:hAnsi="Arial" w:cs="Arial"/>
-          <w:sz w:val="28"/>
-          <w:szCs w:val="28"/>
-          <w:lang w:eastAsia="es-CO"/>
-        </w:rPr>
-      </w:pPr>
-    </w:p>
-    <w:p>
-      <w:pPr>
-        <w:spacing w:after="0" w:line="240" w:lineRule="auto"/>
-        <w:jc w:val="center"/>
-        <w:rPr>
-          <w:rFonts w:ascii="Arial" w:eastAsia="Times New Roman" w:hAnsi="Arial" w:cs="Arial"/>
-          <w:sz w:val="28"/>
-          <w:szCs w:val="28"/>
-          <w:lang w:eastAsia="es-CO"/>
-        </w:rPr>
-      </w:pPr>
-    </w:p>
-    <w:p>
-      <w:pPr>
-        <w:spacing w:after="0" w:line="240" w:lineRule="auto"/>
-        <w:jc w:val="center"/>
-        <w:rPr>
-          <w:rFonts w:ascii="Arial" w:eastAsia="Times New Roman" w:hAnsi="Arial" w:cs="Arial"/>
-          <w:sz w:val="28"/>
-          <w:szCs w:val="28"/>
-          <w:lang w:eastAsia="es-CO"/>
-        </w:rPr>
-      </w:pPr>
-    </w:p>
-    <w:p>
-      <w:pPr>
-        <w:spacing w:after="0" w:line="240" w:lineRule="auto"/>
-        <w:jc w:val="center"/>
-        <w:rPr>
-          <w:rFonts w:ascii="Arial" w:eastAsia="Times New Roman" w:hAnsi="Arial" w:cs="Arial"/>
-          <w:sz w:val="28"/>
-          <w:szCs w:val="28"/>
-          <w:lang w:eastAsia="es-CO"/>
-        </w:rPr>
-      </w:pPr>
-    </w:p>
-    <w:p>
-      <w:pPr>
-        <w:spacing w:after="0" w:line="240" w:lineRule="auto"/>
-        <w:jc w:val="center"/>
-        <w:rPr>
-          <w:rFonts w:ascii="Arial" w:eastAsia="Times New Roman" w:hAnsi="Arial" w:cs="Arial"/>
-          <w:sz w:val="28"/>
-          <w:szCs w:val="28"/>
-          <w:lang w:eastAsia="es-CO"/>
-        </w:rPr>
-      </w:pPr>
-    </w:p>
-    <w:p>
-      <w:pPr>
-        <w:spacing w:after="0" w:line="240" w:lineRule="auto"/>
-        <w:jc w:val="center"/>
-        <w:rPr>
-          <w:rFonts w:ascii="Arial" w:eastAsia="Times New Roman" w:hAnsi="Arial" w:cs="Arial"/>
-          <w:sz w:val="28"/>
-          <w:szCs w:val="28"/>
-          <w:lang w:eastAsia="es-CO"/>
-        </w:rPr>
-      </w:pPr>
-    </w:p>
-    <w:p>
-      <w:pPr>
-        <w:spacing w:after="0" w:line="240" w:lineRule="auto"/>
-        <w:jc w:val="center"/>
-        <w:rPr>
-          <w:rFonts w:ascii="Arial" w:eastAsia="Times New Roman" w:hAnsi="Arial" w:cs="Arial"/>
-          <w:sz w:val="28"/>
-          <w:szCs w:val="28"/>
-          <w:lang w:eastAsia="es-CO"/>
-        </w:rPr>
-      </w:pPr>
-    </w:p>
-    <w:p>
-      <w:pPr>
-        <w:spacing w:after="0" w:line="240" w:lineRule="auto"/>
-        <w:jc w:val="center"/>
-        <w:rPr>
-          <w:rFonts w:ascii="Arial" w:eastAsia="Times New Roman" w:hAnsi="Arial" w:cs="Arial"/>
-          <w:sz w:val="28"/>
-          <w:szCs w:val="28"/>
-          <w:lang w:eastAsia="es-CO"/>
-        </w:rPr>
-      </w:pPr>
-    </w:p>
-    <w:p>
-      <w:pPr>
-        <w:spacing w:after="0" w:line="240" w:lineRule="auto"/>
-        <w:jc w:val="center"/>
-        <w:rPr>
-          <w:rFonts w:ascii="Arial" w:eastAsia="Times New Roman" w:hAnsi="Arial" w:cs="Arial"/>
-          <w:sz w:val="28"/>
-          <w:szCs w:val="28"/>
-          <w:lang w:eastAsia="es-CO"/>
-        </w:rPr>
-      </w:pPr>
-    </w:p>
-    <w:p>
-      <w:pPr>
-        <w:spacing w:after="0" w:line="240" w:lineRule="auto"/>
-        <w:jc w:val="center"/>
-        <w:rPr>
-          <w:rFonts w:ascii="Arial" w:eastAsia="Times New Roman" w:hAnsi="Arial" w:cs="Arial"/>
-          <w:sz w:val="28"/>
-          <w:szCs w:val="28"/>
-          <w:lang w:eastAsia="es-CO"/>
-        </w:rPr>
-      </w:pPr>
-    </w:p>
-    <w:p>
-      <w:pPr>
-        <w:spacing w:after="0" w:line="240" w:lineRule="auto"/>
-        <w:jc w:val="center"/>
-        <w:rPr>
-          <w:rFonts w:ascii="Arial" w:eastAsia="Times New Roman" w:hAnsi="Arial" w:cs="Arial"/>
-          <w:sz w:val="28"/>
-          <w:szCs w:val="28"/>
-          <w:lang w:eastAsia="es-CO"/>
-        </w:rPr>
-      </w:pPr>
-    </w:p>
-    <w:p>
-      <w:pPr>
-        <w:spacing w:after="0" w:line="240" w:lineRule="auto"/>
-        <w:jc w:val="center"/>
-        <w:rPr>
-          <w:rFonts w:ascii="Arial" w:eastAsia="Times New Roman" w:hAnsi="Arial" w:cs="Arial"/>
-          <w:sz w:val="28"/>
-          <w:szCs w:val="28"/>
-          <w:lang w:eastAsia="es-CO"/>
-        </w:rPr>
-      </w:pPr>
-    </w:p>
-    <w:p>
-      <w:pPr>
-        <w:spacing w:after="0" w:line="240" w:lineRule="auto"/>
-        <w:jc w:val="center"/>
-        <w:rPr>
-          <w:rFonts w:ascii="Arial" w:eastAsia="Times New Roman" w:hAnsi="Arial" w:cs="Arial"/>
-          <w:sz w:val="30"/>
-          <w:szCs w:val="30"/>
-          <w:lang w:eastAsia="es-CO"/>
-        </w:rPr>
-      </w:pPr>
-      <w:r>
-        <w:rPr>
-          <w:rFonts w:ascii="Arial" w:eastAsia="Times New Roman" w:hAnsi="Arial" w:cs="Arial"/>
-          <w:sz w:val="30"/>
-          <w:szCs w:val="30"/>
-          <w:lang w:eastAsia="es-CO"/>
-        </w:rPr>
-        <w:t>UNIVERSIDAD PEDAGÓGICA Y TECNOLÓGICA DE COLOMBIA</w:t>
-      </w:r>
-    </w:p>
-    <w:p>
-      <w:pPr>
-        <w:spacing w:after="0" w:line="240" w:lineRule="auto"/>
-        <w:jc w:val="center"/>
-        <w:rPr>
-          <w:rFonts w:ascii="Arial" w:eastAsia="Times New Roman" w:hAnsi="Arial" w:cs="Arial"/>
-          <w:sz w:val="30"/>
-          <w:szCs w:val="30"/>
-          <w:lang w:eastAsia="es-CO"/>
-        </w:rPr>
-      </w:pPr>
-      <w:r>
-        <w:rPr>
-          <w:rFonts w:ascii="Arial" w:eastAsia="Times New Roman" w:hAnsi="Arial" w:cs="Arial"/>
-          <w:sz w:val="30"/>
-          <w:szCs w:val="30"/>
-          <w:lang w:eastAsia="es-CO"/>
-        </w:rPr>
-        <w:t>FACULTAD DE INGENIERÍA</w:t>
-      </w:r>
-    </w:p>
-    <w:p>
-      <w:pPr>
-        <w:spacing w:after="0" w:line="240" w:lineRule="auto"/>
-        <w:jc w:val="center"/>
-        <w:rPr>
-          <w:rFonts w:ascii="Arial" w:eastAsia="Times New Roman" w:hAnsi="Arial" w:cs="Arial"/>
-          <w:sz w:val="30"/>
-          <w:szCs w:val="30"/>
-          <w:lang w:eastAsia="es-CO"/>
-        </w:rPr>
-      </w:pPr>
-      <w:r>
-        <w:rPr>
-          <w:rFonts w:ascii="Arial" w:eastAsia="Times New Roman" w:hAnsi="Arial" w:cs="Arial"/>
-          <w:sz w:val="30"/>
-          <w:szCs w:val="30"/>
-          <w:lang w:eastAsia="es-CO"/>
-        </w:rPr>
-        <w:t>PROGRAMA INGENIERIA DE SISTEMAS Y COMPUTACION</w:t>
-      </w:r>
-    </w:p>
-    <w:p>
-      <w:pPr>
-        <w:spacing w:after="0" w:line="240" w:lineRule="auto"/>
-        <w:jc w:val="center"/>
-        <w:rPr>
-          <w:rFonts w:ascii="Arial" w:eastAsia="Times New Roman" w:hAnsi="Arial" w:cs="Arial"/>
-          <w:sz w:val="30"/>
-          <w:szCs w:val="30"/>
-          <w:lang w:eastAsia="es-CO"/>
-        </w:rPr>
-      </w:pPr>
-      <w:r>
-        <w:rPr>
-          <w:rFonts w:ascii="Arial" w:eastAsia="Times New Roman" w:hAnsi="Arial" w:cs="Arial"/>
-          <w:sz w:val="30"/>
-          <w:szCs w:val="30"/>
-          <w:lang w:eastAsia="es-CO"/>
-        </w:rPr>
-        <w:t>Tunja</w:t>
-      </w:r>
-    </w:p>
-    <w:p>
-      <w:pPr>
-        <w:spacing w:after="0" w:line="240" w:lineRule="auto"/>
-        <w:jc w:val="center"/>
-        <w:rPr>
-          <w:rFonts w:ascii="Arial" w:eastAsia="Times New Roman" w:hAnsi="Arial" w:cs="Arial"/>
-          <w:sz w:val="30"/>
-          <w:szCs w:val="30"/>
-          <w:lang w:eastAsia="es-CO"/>
-        </w:rPr>
-      </w:pPr>
-      <w:r>
-        <w:rPr>
-          <w:rFonts w:ascii="Arial" w:eastAsia="Times New Roman" w:hAnsi="Arial" w:cs="Arial"/>
-          <w:sz w:val="30"/>
-          <w:szCs w:val="30"/>
-          <w:lang w:eastAsia="es-CO"/>
-        </w:rPr>
-        <w:t>201</w:t>
-      </w:r>
-      <w:r>
-        <w:rPr>
-          <w:rFonts w:ascii="Arial" w:eastAsia="Times New Roman" w:hAnsi="Arial" w:cs="Arial"/>
-          <w:sz w:val="30"/>
-          <w:szCs w:val="30"/>
-          <w:lang w:eastAsia="es-CO"/>
-        </w:rPr>
-        <w:t>8</w:t>
-      </w:r>
-    </w:p>
-    <w:p>
-      <w:pPr>
-        <w:jc w:val="center"/>
-        <w:rPr>
-          <w:rFonts w:ascii="Arial" w:eastAsia="Times New Roman" w:hAnsi="Arial" w:cs="Arial"/>
-          <w:sz w:val="28"/>
-          <w:szCs w:val="28"/>
-          <w:lang w:eastAsia="es-CO"/>
-        </w:rPr>
-      </w:pPr>
     </w:p>
     <w:sdt>
       <w:sdtPr>
         <w:rPr>
-          <w:rFonts w:asciiTheme="minorHAnsi" w:eastAsiaTheme="minorHAnsi" w:hAnsiTheme="minorHAnsi" w:cstheme="minorBidi"/>
+          <w:rFonts w:ascii="Arial" w:eastAsiaTheme="minorHAnsi" w:hAnsi="Arial" w:cs="Arial"/>
           <w:color w:val="auto"/>
           <w:sz w:val="22"/>
           <w:szCs w:val="22"/>
@@ -419,12 +447,18 @@
         </w:rPr>
       </w:sdtEndPr>
       <w:sdtContent>
+        <w:bookmarkStart w:id="0" w:name="_GoBack" w:displacedByCustomXml="prev"/>
+        <w:bookmarkEnd w:id="0" w:displacedByCustomXml="prev"/>
         <w:p>
           <w:pPr>
             <w:pStyle w:val="TtuloTDC"/>
+            <w:rPr>
+              <w:rFonts w:ascii="Arial" w:hAnsi="Arial" w:cs="Arial"/>
+            </w:rPr>
           </w:pPr>
           <w:r>
             <w:rPr>
+              <w:rFonts w:ascii="Arial" w:hAnsi="Arial" w:cs="Arial"/>
               <w:lang w:val="es-ES"/>
             </w:rPr>
             <w:t>Contenido</w:t>
@@ -440,11 +474,12 @@
             <w:rPr>
               <w:rFonts w:eastAsiaTheme="minorEastAsia"/>
               <w:noProof/>
-              <w:lang w:eastAsia="es-CO"/>
+              <w:lang w:val="es-419" w:eastAsia="es-419"/>
             </w:rPr>
           </w:pPr>
           <w:r>
             <w:rPr>
+              <w:rFonts w:ascii="Arial" w:hAnsi="Arial" w:cs="Arial"/>
               <w:b/>
               <w:bCs/>
               <w:lang w:val="es-ES"/>
@@ -453,6 +488,7 @@
           </w:r>
           <w:r>
             <w:rPr>
+              <w:rFonts w:ascii="Arial" w:hAnsi="Arial" w:cs="Arial"/>
               <w:b/>
               <w:bCs/>
               <w:lang w:val="es-ES"/>
@@ -461,16 +497,18 @@
           </w:r>
           <w:r>
             <w:rPr>
+              <w:rFonts w:ascii="Arial" w:hAnsi="Arial" w:cs="Arial"/>
               <w:b/>
               <w:bCs/>
               <w:lang w:val="es-ES"/>
             </w:rPr>
             <w:fldChar w:fldCharType="separate"/>
           </w:r>
-          <w:hyperlink w:anchor="_Toc522960594" w:history="1">
+          <w:hyperlink w:anchor="_Toc523070933" w:history="1">
             <w:r>
               <w:rPr>
                 <w:rStyle w:val="Hipervnculo"/>
+                <w:rFonts w:ascii="Arial" w:hAnsi="Arial" w:cs="Arial"/>
                 <w:noProof/>
               </w:rPr>
               <w:t>1.</w:t>
@@ -479,13 +517,14 @@
               <w:rPr>
                 <w:rFonts w:eastAsiaTheme="minorEastAsia"/>
                 <w:noProof/>
-                <w:lang w:eastAsia="es-CO"/>
+                <w:lang w:val="es-419" w:eastAsia="es-419"/>
               </w:rPr>
               <w:tab/>
             </w:r>
             <w:r>
               <w:rPr>
                 <w:rStyle w:val="Hipervnculo"/>
+                <w:rFonts w:ascii="Arial" w:hAnsi="Arial" w:cs="Arial"/>
                 <w:noProof/>
               </w:rPr>
               <w:t>TITULO</w:t>
@@ -509,7 +548,7 @@
                 <w:noProof/>
                 <w:webHidden/>
               </w:rPr>
-              <w:instrText xml:space="preserve"> PAGEREF _Toc522960594 \h </w:instrText>
+              <w:instrText xml:space="preserve"> PAGEREF _Toc523070933 \h </w:instrText>
             </w:r>
             <w:r>
               <w:rPr>
@@ -550,13 +589,14 @@
             <w:rPr>
               <w:rFonts w:eastAsiaTheme="minorEastAsia"/>
               <w:noProof/>
-              <w:lang w:eastAsia="es-CO"/>
+              <w:lang w:val="es-419" w:eastAsia="es-419"/>
             </w:rPr>
           </w:pPr>
-          <w:hyperlink w:anchor="_Toc522960595" w:history="1">
+          <w:hyperlink w:anchor="_Toc523070934" w:history="1">
             <w:r>
               <w:rPr>
                 <w:rStyle w:val="Hipervnculo"/>
+                <w:rFonts w:ascii="Arial" w:hAnsi="Arial" w:cs="Arial"/>
                 <w:noProof/>
               </w:rPr>
               <w:t>2.</w:t>
@@ -565,13 +605,14 @@
               <w:rPr>
                 <w:rFonts w:eastAsiaTheme="minorEastAsia"/>
                 <w:noProof/>
-                <w:lang w:eastAsia="es-CO"/>
+                <w:lang w:val="es-419" w:eastAsia="es-419"/>
               </w:rPr>
               <w:tab/>
             </w:r>
             <w:r>
               <w:rPr>
                 <w:rStyle w:val="Hipervnculo"/>
+                <w:rFonts w:ascii="Arial" w:hAnsi="Arial" w:cs="Arial"/>
                 <w:noProof/>
               </w:rPr>
               <w:t>ANTECEDENTES</w:t>
@@ -595,7 +636,7 @@
                 <w:noProof/>
                 <w:webHidden/>
               </w:rPr>
-              <w:instrText xml:space="preserve"> PAGEREF _Toc522960595 \h </w:instrText>
+              <w:instrText xml:space="preserve"> PAGEREF _Toc523070934 \h </w:instrText>
             </w:r>
             <w:r>
               <w:rPr>
@@ -636,13 +677,14 @@
             <w:rPr>
               <w:rFonts w:eastAsiaTheme="minorEastAsia"/>
               <w:noProof/>
-              <w:lang w:eastAsia="es-CO"/>
+              <w:lang w:val="es-419" w:eastAsia="es-419"/>
             </w:rPr>
           </w:pPr>
-          <w:hyperlink w:anchor="_Toc522960596" w:history="1">
+          <w:hyperlink w:anchor="_Toc523070935" w:history="1">
             <w:r>
               <w:rPr>
                 <w:rStyle w:val="Hipervnculo"/>
+                <w:rFonts w:ascii="Arial" w:hAnsi="Arial" w:cs="Arial"/>
                 <w:noProof/>
               </w:rPr>
               <w:t>3.</w:t>
@@ -651,13 +693,14 @@
               <w:rPr>
                 <w:rFonts w:eastAsiaTheme="minorEastAsia"/>
                 <w:noProof/>
-                <w:lang w:eastAsia="es-CO"/>
+                <w:lang w:val="es-419" w:eastAsia="es-419"/>
               </w:rPr>
               <w:tab/>
             </w:r>
             <w:r>
               <w:rPr>
                 <w:rStyle w:val="Hipervnculo"/>
+                <w:rFonts w:ascii="Arial" w:hAnsi="Arial" w:cs="Arial"/>
                 <w:noProof/>
               </w:rPr>
               <w:t>DEFINICIÓN DEL PROBLEMA</w:t>
@@ -681,7 +724,7 @@
                 <w:noProof/>
                 <w:webHidden/>
               </w:rPr>
-              <w:instrText xml:space="preserve"> PAGEREF _Toc522960596 \h </w:instrText>
+              <w:instrText xml:space="preserve"> PAGEREF _Toc523070935 \h </w:instrText>
             </w:r>
             <w:r>
               <w:rPr>
@@ -722,13 +765,14 @@
             <w:rPr>
               <w:rFonts w:eastAsiaTheme="minorEastAsia"/>
               <w:noProof/>
-              <w:lang w:eastAsia="es-CO"/>
+              <w:lang w:val="es-419" w:eastAsia="es-419"/>
             </w:rPr>
           </w:pPr>
-          <w:hyperlink w:anchor="_Toc522960597" w:history="1">
+          <w:hyperlink w:anchor="_Toc523070936" w:history="1">
             <w:r>
               <w:rPr>
                 <w:rStyle w:val="Hipervnculo"/>
+                <w:rFonts w:ascii="Arial" w:hAnsi="Arial" w:cs="Arial"/>
                 <w:noProof/>
               </w:rPr>
               <w:t>4.</w:t>
@@ -737,13 +781,14 @@
               <w:rPr>
                 <w:rFonts w:eastAsiaTheme="minorEastAsia"/>
                 <w:noProof/>
-                <w:lang w:eastAsia="es-CO"/>
+                <w:lang w:val="es-419" w:eastAsia="es-419"/>
               </w:rPr>
               <w:tab/>
             </w:r>
             <w:r>
               <w:rPr>
                 <w:rStyle w:val="Hipervnculo"/>
+                <w:rFonts w:ascii="Arial" w:hAnsi="Arial" w:cs="Arial"/>
                 <w:noProof/>
               </w:rPr>
               <w:t>JUSTIFICACIÓN</w:t>
@@ -767,7 +812,7 @@
                 <w:noProof/>
                 <w:webHidden/>
               </w:rPr>
-              <w:instrText xml:space="preserve"> PAGEREF _Toc522960597 \h </w:instrText>
+              <w:instrText xml:space="preserve"> PAGEREF _Toc523070936 \h </w:instrText>
             </w:r>
             <w:r>
               <w:rPr>
@@ -808,13 +853,14 @@
             <w:rPr>
               <w:rFonts w:eastAsiaTheme="minorEastAsia"/>
               <w:noProof/>
-              <w:lang w:eastAsia="es-CO"/>
+              <w:lang w:val="es-419" w:eastAsia="es-419"/>
             </w:rPr>
           </w:pPr>
-          <w:hyperlink w:anchor="_Toc522960598" w:history="1">
+          <w:hyperlink w:anchor="_Toc523070937" w:history="1">
             <w:r>
               <w:rPr>
                 <w:rStyle w:val="Hipervnculo"/>
+                <w:rFonts w:ascii="Arial" w:hAnsi="Arial" w:cs="Arial"/>
                 <w:noProof/>
               </w:rPr>
               <w:t>5.</w:t>
@@ -823,13 +869,14 @@
               <w:rPr>
                 <w:rFonts w:eastAsiaTheme="minorEastAsia"/>
                 <w:noProof/>
-                <w:lang w:eastAsia="es-CO"/>
+                <w:lang w:val="es-419" w:eastAsia="es-419"/>
               </w:rPr>
               <w:tab/>
             </w:r>
             <w:r>
               <w:rPr>
                 <w:rStyle w:val="Hipervnculo"/>
+                <w:rFonts w:ascii="Arial" w:hAnsi="Arial" w:cs="Arial"/>
                 <w:noProof/>
               </w:rPr>
               <w:t>OBJETIVOS</w:t>
@@ -853,7 +900,7 @@
                 <w:noProof/>
                 <w:webHidden/>
               </w:rPr>
-              <w:instrText xml:space="preserve"> PAGEREF _Toc522960598 \h </w:instrText>
+              <w:instrText xml:space="preserve"> PAGEREF _Toc523070937 \h </w:instrText>
             </w:r>
             <w:r>
               <w:rPr>
@@ -894,13 +941,14 @@
             <w:rPr>
               <w:rFonts w:eastAsiaTheme="minorEastAsia"/>
               <w:noProof/>
-              <w:lang w:eastAsia="es-CO"/>
+              <w:lang w:val="es-419" w:eastAsia="es-419"/>
             </w:rPr>
           </w:pPr>
-          <w:hyperlink w:anchor="_Toc522960599" w:history="1">
+          <w:hyperlink w:anchor="_Toc523070938" w:history="1">
             <w:r>
               <w:rPr>
                 <w:rStyle w:val="Hipervnculo"/>
+                <w:rFonts w:ascii="Arial" w:hAnsi="Arial" w:cs="Arial"/>
                 <w:noProof/>
               </w:rPr>
               <w:t>5.1.</w:t>
@@ -909,13 +957,14 @@
               <w:rPr>
                 <w:rFonts w:eastAsiaTheme="minorEastAsia"/>
                 <w:noProof/>
-                <w:lang w:eastAsia="es-CO"/>
+                <w:lang w:val="es-419" w:eastAsia="es-419"/>
               </w:rPr>
               <w:tab/>
             </w:r>
             <w:r>
               <w:rPr>
                 <w:rStyle w:val="Hipervnculo"/>
+                <w:rFonts w:ascii="Arial" w:hAnsi="Arial" w:cs="Arial"/>
                 <w:noProof/>
               </w:rPr>
               <w:t>OBJETIVO GENERAL</w:t>
@@ -939,7 +988,7 @@
                 <w:noProof/>
                 <w:webHidden/>
               </w:rPr>
-              <w:instrText xml:space="preserve"> PAGEREF _Toc522960599 \h </w:instrText>
+              <w:instrText xml:space="preserve"> PAGEREF _Toc523070938 \h </w:instrText>
             </w:r>
             <w:r>
               <w:rPr>
@@ -979,13 +1028,14 @@
             <w:rPr>
               <w:rFonts w:eastAsiaTheme="minorEastAsia"/>
               <w:noProof/>
-              <w:lang w:eastAsia="es-CO"/>
+              <w:lang w:val="es-419" w:eastAsia="es-419"/>
             </w:rPr>
           </w:pPr>
-          <w:hyperlink w:anchor="_Toc522960600" w:history="1">
+          <w:hyperlink w:anchor="_Toc523070939" w:history="1">
             <w:r>
               <w:rPr>
                 <w:rStyle w:val="Hipervnculo"/>
+                <w:rFonts w:ascii="Arial" w:hAnsi="Arial" w:cs="Arial"/>
                 <w:noProof/>
               </w:rPr>
               <w:t>4.2. OBJETIVOS ESPECIFICOS</w:t>
@@ -1009,7 +1059,7 @@
                 <w:noProof/>
                 <w:webHidden/>
               </w:rPr>
-              <w:instrText xml:space="preserve"> PAGEREF _Toc522960600 \h </w:instrText>
+              <w:instrText xml:space="preserve"> PAGEREF _Toc523070939 \h </w:instrText>
             </w:r>
             <w:r>
               <w:rPr>
@@ -1050,13 +1100,14 @@
             <w:rPr>
               <w:rFonts w:eastAsiaTheme="minorEastAsia"/>
               <w:noProof/>
-              <w:lang w:eastAsia="es-CO"/>
+              <w:lang w:val="es-419" w:eastAsia="es-419"/>
             </w:rPr>
           </w:pPr>
-          <w:hyperlink w:anchor="_Toc522960601" w:history="1">
+          <w:hyperlink w:anchor="_Toc523070940" w:history="1">
             <w:r>
               <w:rPr>
                 <w:rStyle w:val="Hipervnculo"/>
+                <w:rFonts w:ascii="Arial" w:hAnsi="Arial" w:cs="Arial"/>
                 <w:noProof/>
               </w:rPr>
               <w:t>5.</w:t>
@@ -1065,16 +1116,17 @@
               <w:rPr>
                 <w:rFonts w:eastAsiaTheme="minorEastAsia"/>
                 <w:noProof/>
-                <w:lang w:eastAsia="es-CO"/>
+                <w:lang w:val="es-419" w:eastAsia="es-419"/>
               </w:rPr>
               <w:tab/>
             </w:r>
             <w:r>
               <w:rPr>
                 <w:rStyle w:val="Hipervnculo"/>
-                <w:noProof/>
-              </w:rPr>
-              <w:t>ALCANCE</w:t>
+                <w:rFonts w:ascii="Arial" w:hAnsi="Arial" w:cs="Arial"/>
+                <w:noProof/>
+              </w:rPr>
+              <w:t>ALCANCE Y LIMITACIONES</w:t>
             </w:r>
             <w:r>
               <w:rPr>
@@ -1095,7 +1147,7 @@
                 <w:noProof/>
                 <w:webHidden/>
               </w:rPr>
-              <w:instrText xml:space="preserve"> PAGEREF _Toc522960601 \h </w:instrText>
+              <w:instrText xml:space="preserve"> PAGEREF _Toc523070940 \h </w:instrText>
             </w:r>
             <w:r>
               <w:rPr>
@@ -1136,13 +1188,14 @@
             <w:rPr>
               <w:rFonts w:eastAsiaTheme="minorEastAsia"/>
               <w:noProof/>
-              <w:lang w:eastAsia="es-CO"/>
+              <w:lang w:val="es-419" w:eastAsia="es-419"/>
             </w:rPr>
           </w:pPr>
-          <w:hyperlink w:anchor="_Toc522960602" w:history="1">
+          <w:hyperlink w:anchor="_Toc523070941" w:history="1">
             <w:r>
               <w:rPr>
                 <w:rStyle w:val="Hipervnculo"/>
+                <w:rFonts w:ascii="Arial" w:hAnsi="Arial" w:cs="Arial"/>
                 <w:noProof/>
               </w:rPr>
               <w:t>6.</w:t>
@@ -1151,16 +1204,17 @@
               <w:rPr>
                 <w:rFonts w:eastAsiaTheme="minorEastAsia"/>
                 <w:noProof/>
-                <w:lang w:eastAsia="es-CO"/>
+                <w:lang w:val="es-419" w:eastAsia="es-419"/>
               </w:rPr>
               <w:tab/>
             </w:r>
             <w:r>
               <w:rPr>
                 <w:rStyle w:val="Hipervnculo"/>
-                <w:noProof/>
-              </w:rPr>
-              <w:t>CRONOGRAMA</w:t>
+                <w:rFonts w:ascii="Arial" w:hAnsi="Arial" w:cs="Arial"/>
+                <w:noProof/>
+              </w:rPr>
+              <w:t>METODOLOGIA DE DESARROLLO DE SOFTWARE</w:t>
             </w:r>
             <w:r>
               <w:rPr>
@@ -1181,7 +1235,7 @@
                 <w:noProof/>
                 <w:webHidden/>
               </w:rPr>
-              <w:instrText xml:space="preserve"> PAGEREF _Toc522960602 \h </w:instrText>
+              <w:instrText xml:space="preserve"> PAGEREF _Toc523070941 \h </w:instrText>
             </w:r>
             <w:r>
               <w:rPr>
@@ -1222,13 +1276,14 @@
             <w:rPr>
               <w:rFonts w:eastAsiaTheme="minorEastAsia"/>
               <w:noProof/>
-              <w:lang w:eastAsia="es-CO"/>
+              <w:lang w:val="es-419" w:eastAsia="es-419"/>
             </w:rPr>
           </w:pPr>
-          <w:hyperlink w:anchor="_Toc522960603" w:history="1">
+          <w:hyperlink w:anchor="_Toc523070942" w:history="1">
             <w:r>
               <w:rPr>
                 <w:rStyle w:val="Hipervnculo"/>
+                <w:rFonts w:ascii="Arial" w:hAnsi="Arial" w:cs="Arial"/>
                 <w:noProof/>
               </w:rPr>
               <w:t>7.</w:t>
@@ -1237,16 +1292,17 @@
               <w:rPr>
                 <w:rFonts w:eastAsiaTheme="minorEastAsia"/>
                 <w:noProof/>
-                <w:lang w:eastAsia="es-CO"/>
+                <w:lang w:val="es-419" w:eastAsia="es-419"/>
               </w:rPr>
               <w:tab/>
             </w:r>
             <w:r>
               <w:rPr>
                 <w:rStyle w:val="Hipervnculo"/>
-                <w:noProof/>
-              </w:rPr>
-              <w:t>RECURSOS</w:t>
+                <w:rFonts w:ascii="Arial" w:hAnsi="Arial" w:cs="Arial"/>
+                <w:noProof/>
+              </w:rPr>
+              <w:t>CRONOGRAMA</w:t>
             </w:r>
             <w:r>
               <w:rPr>
@@ -1267,7 +1323,7 @@
                 <w:noProof/>
                 <w:webHidden/>
               </w:rPr>
-              <w:instrText xml:space="preserve"> PAGEREF _Toc522960603 \h </w:instrText>
+              <w:instrText xml:space="preserve"> PAGEREF _Toc523070942 \h </w:instrText>
             </w:r>
             <w:r>
               <w:rPr>
@@ -1287,7 +1343,7 @@
                 <w:noProof/>
                 <w:webHidden/>
               </w:rPr>
-              <w:t>4</w:t>
+              <w:t>5</w:t>
             </w:r>
             <w:r>
               <w:rPr>
@@ -1308,13 +1364,14 @@
             <w:rPr>
               <w:rFonts w:eastAsiaTheme="minorEastAsia"/>
               <w:noProof/>
-              <w:lang w:eastAsia="es-CO"/>
+              <w:lang w:val="es-419" w:eastAsia="es-419"/>
             </w:rPr>
           </w:pPr>
-          <w:hyperlink w:anchor="_Toc522960604" w:history="1">
+          <w:hyperlink w:anchor="_Toc523070943" w:history="1">
             <w:r>
               <w:rPr>
                 <w:rStyle w:val="Hipervnculo"/>
+                <w:rFonts w:ascii="Arial" w:hAnsi="Arial" w:cs="Arial"/>
                 <w:noProof/>
               </w:rPr>
               <w:t>8.</w:t>
@@ -1323,16 +1380,17 @@
               <w:rPr>
                 <w:rFonts w:eastAsiaTheme="minorEastAsia"/>
                 <w:noProof/>
-                <w:lang w:eastAsia="es-CO"/>
+                <w:lang w:val="es-419" w:eastAsia="es-419"/>
               </w:rPr>
               <w:tab/>
             </w:r>
             <w:r>
               <w:rPr>
                 <w:rStyle w:val="Hipervnculo"/>
-                <w:noProof/>
-              </w:rPr>
-              <w:t>BIBLIOGRAFIA</w:t>
+                <w:rFonts w:ascii="Arial" w:hAnsi="Arial" w:cs="Arial"/>
+                <w:noProof/>
+              </w:rPr>
+              <w:t>RECURSOS</w:t>
             </w:r>
             <w:r>
               <w:rPr>
@@ -1353,7 +1411,7 @@
                 <w:noProof/>
                 <w:webHidden/>
               </w:rPr>
-              <w:instrText xml:space="preserve"> PAGEREF _Toc522960604 \h </w:instrText>
+              <w:instrText xml:space="preserve"> PAGEREF _Toc523070943 \h </w:instrText>
             </w:r>
             <w:r>
               <w:rPr>
@@ -1373,7 +1431,7 @@
                 <w:noProof/>
                 <w:webHidden/>
               </w:rPr>
-              <w:t>4</w:t>
+              <w:t>5</w:t>
             </w:r>
             <w:r>
               <w:rPr>
@@ -1385,8 +1443,102 @@
           </w:hyperlink>
         </w:p>
         <w:p>
+          <w:pPr>
+            <w:pStyle w:val="TDC1"/>
+            <w:tabs>
+              <w:tab w:val="left" w:pos="440"/>
+              <w:tab w:val="right" w:leader="dot" w:pos="8828"/>
+            </w:tabs>
+            <w:rPr>
+              <w:rFonts w:eastAsiaTheme="minorEastAsia"/>
+              <w:noProof/>
+              <w:lang w:val="es-419" w:eastAsia="es-419"/>
+            </w:rPr>
+          </w:pPr>
+          <w:hyperlink w:anchor="_Toc523070944" w:history="1">
+            <w:r>
+              <w:rPr>
+                <w:rStyle w:val="Hipervnculo"/>
+                <w:rFonts w:ascii="Arial" w:hAnsi="Arial" w:cs="Arial"/>
+                <w:noProof/>
+              </w:rPr>
+              <w:t>9.</w:t>
+            </w:r>
+            <w:r>
+              <w:rPr>
+                <w:rFonts w:eastAsiaTheme="minorEastAsia"/>
+                <w:noProof/>
+                <w:lang w:val="es-419" w:eastAsia="es-419"/>
+              </w:rPr>
+              <w:tab/>
+            </w:r>
+            <w:r>
+              <w:rPr>
+                <w:rStyle w:val="Hipervnculo"/>
+                <w:rFonts w:ascii="Arial" w:hAnsi="Arial" w:cs="Arial"/>
+                <w:noProof/>
+              </w:rPr>
+              <w:t>BIBLIOGRAFIA</w:t>
+            </w:r>
+            <w:r>
+              <w:rPr>
+                <w:noProof/>
+                <w:webHidden/>
+              </w:rPr>
+              <w:tab/>
+            </w:r>
+            <w:r>
+              <w:rPr>
+                <w:noProof/>
+                <w:webHidden/>
+              </w:rPr>
+              <w:fldChar w:fldCharType="begin"/>
+            </w:r>
+            <w:r>
+              <w:rPr>
+                <w:noProof/>
+                <w:webHidden/>
+              </w:rPr>
+              <w:instrText xml:space="preserve"> PAGEREF _Toc523070944 \h </w:instrText>
+            </w:r>
+            <w:r>
+              <w:rPr>
+                <w:noProof/>
+                <w:webHidden/>
+              </w:rPr>
+            </w:r>
+            <w:r>
+              <w:rPr>
+                <w:noProof/>
+                <w:webHidden/>
+              </w:rPr>
+              <w:fldChar w:fldCharType="separate"/>
+            </w:r>
+            <w:r>
+              <w:rPr>
+                <w:noProof/>
+                <w:webHidden/>
+              </w:rPr>
+              <w:t>5</w:t>
+            </w:r>
+            <w:r>
+              <w:rPr>
+                <w:noProof/>
+                <w:webHidden/>
+              </w:rPr>
+              <w:fldChar w:fldCharType="end"/>
+            </w:r>
+          </w:hyperlink>
+        </w:p>
+        <w:p>
+          <w:pPr>
+            <w:rPr>
+              <w:rFonts w:ascii="Arial" w:hAnsi="Arial" w:cs="Arial"/>
+            </w:rPr>
+          </w:pPr>
           <w:r>
             <w:rPr>
+              <w:rFonts w:ascii="Arial" w:hAnsi="Arial" w:cs="Arial"/>
               <w:b/>
               <w:bCs/>
               <w:lang w:val="es-ES"/>
@@ -1530,36 +1682,74 @@
     </w:p>
     <w:p>
       <w:pPr>
+        <w:jc w:val="center"/>
+        <w:rPr>
+          <w:rFonts w:ascii="Arial" w:eastAsia="Times New Roman" w:hAnsi="Arial" w:cs="Arial"/>
+          <w:sz w:val="28"/>
+          <w:szCs w:val="28"/>
+          <w:lang w:eastAsia="es-CO"/>
+        </w:rPr>
+      </w:pPr>
+    </w:p>
+    <w:p>
+      <w:pPr>
         <w:pStyle w:val="Ttulo1"/>
         <w:numPr>
           <w:ilvl w:val="0"/>
           <w:numId w:val="1"/>
         </w:numPr>
-      </w:pPr>
-      <w:bookmarkStart w:id="0" w:name="_Toc522960594"/>
-      <w:r>
+        <w:rPr>
+          <w:rFonts w:ascii="Arial" w:hAnsi="Arial" w:cs="Arial"/>
+        </w:rPr>
+      </w:pPr>
+      <w:bookmarkStart w:id="1" w:name="_Toc523070933"/>
+      <w:r>
+        <w:rPr>
+          <w:rFonts w:ascii="Arial" w:hAnsi="Arial" w:cs="Arial"/>
+        </w:rPr>
+        <w:lastRenderedPageBreak/>
         <w:t>TITULO</w:t>
       </w:r>
-      <w:bookmarkEnd w:id="0"/>
-    </w:p>
-    <w:p>
-      <w:r>
+      <w:bookmarkEnd w:id="1"/>
+    </w:p>
+    <w:p>
+      <w:pPr>
+        <w:rPr>
+          <w:rFonts w:ascii="Arial" w:hAnsi="Arial" w:cs="Arial"/>
+        </w:rPr>
+      </w:pPr>
+      <w:r>
+        <w:rPr>
+          <w:rFonts w:ascii="Arial" w:hAnsi="Arial" w:cs="Arial"/>
+        </w:rPr>
         <w:t xml:space="preserve">Herramienta para la gestión de usuarios y contabilidad del Gimnasio </w:t>
       </w:r>
       <w:proofErr w:type="spellStart"/>
       <w:r>
+        <w:rPr>
+          <w:rFonts w:ascii="Arial" w:hAnsi="Arial" w:cs="Arial"/>
+        </w:rPr>
         <w:t>Body</w:t>
       </w:r>
       <w:proofErr w:type="spellEnd"/>
       <w:r>
+        <w:rPr>
+          <w:rFonts w:ascii="Arial" w:hAnsi="Arial" w:cs="Arial"/>
+        </w:rPr>
         <w:t xml:space="preserve"> Fitness </w:t>
       </w:r>
       <w:proofErr w:type="spellStart"/>
       <w:r>
+        <w:rPr>
+          <w:rFonts w:ascii="Arial" w:hAnsi="Arial" w:cs="Arial"/>
+        </w:rPr>
         <w:t>Gym</w:t>
       </w:r>
       <w:proofErr w:type="spellEnd"/>
       <w:r>
+        <w:rPr>
+          <w:rFonts w:ascii="Arial" w:hAnsi="Arial" w:cs="Arial"/>
+        </w:rPr>
         <w:t>.</w:t>
       </w:r>
     </w:p>
@@ -1570,73 +1760,151 @@
           <w:ilvl w:val="0"/>
           <w:numId w:val="1"/>
         </w:numPr>
-      </w:pPr>
-      <w:bookmarkStart w:id="1" w:name="_Toc522960595"/>
-      <w:r>
-        <w:lastRenderedPageBreak/>
+        <w:rPr>
+          <w:rFonts w:ascii="Arial" w:hAnsi="Arial" w:cs="Arial"/>
+        </w:rPr>
+      </w:pPr>
+      <w:bookmarkStart w:id="2" w:name="_Toc523070934"/>
+      <w:r>
+        <w:rPr>
+          <w:rFonts w:ascii="Arial" w:hAnsi="Arial" w:cs="Arial"/>
+        </w:rPr>
         <w:t>ANTECEDENTES</w:t>
       </w:r>
-      <w:bookmarkEnd w:id="1"/>
-    </w:p>
-    <w:p>
-      <w:r>
+      <w:bookmarkEnd w:id="2"/>
+    </w:p>
+    <w:p>
+      <w:pPr>
+        <w:rPr>
+          <w:rFonts w:ascii="Arial" w:hAnsi="Arial" w:cs="Arial"/>
+        </w:rPr>
+      </w:pPr>
+      <w:r>
+        <w:rPr>
+          <w:rFonts w:ascii="Arial" w:hAnsi="Arial" w:cs="Arial"/>
+        </w:rPr>
         <w:t xml:space="preserve">EL gimnasio </w:t>
       </w:r>
       <w:proofErr w:type="spellStart"/>
       <w:r>
+        <w:rPr>
+          <w:rFonts w:ascii="Arial" w:hAnsi="Arial" w:cs="Arial"/>
+        </w:rPr>
         <w:t>Body</w:t>
       </w:r>
       <w:proofErr w:type="spellEnd"/>
       <w:r>
+        <w:rPr>
+          <w:rFonts w:ascii="Arial" w:hAnsi="Arial" w:cs="Arial"/>
+        </w:rPr>
         <w:t xml:space="preserve"> Fitness </w:t>
       </w:r>
       <w:proofErr w:type="spellStart"/>
       <w:r>
+        <w:rPr>
+          <w:rFonts w:ascii="Arial" w:hAnsi="Arial" w:cs="Arial"/>
+        </w:rPr>
         <w:t>Gym</w:t>
       </w:r>
       <w:proofErr w:type="spellEnd"/>
       <w:r>
+        <w:rPr>
+          <w:rFonts w:ascii="Arial" w:hAnsi="Arial" w:cs="Arial"/>
+        </w:rPr>
         <w:t xml:space="preserve"> actualmente (primer semestre de 2018) cuenta con un sistema de información para el seguimiento de usuarios y de contabilidad mediante representaciones físicas y dig</w:t>
       </w:r>
       <w:r>
+        <w:rPr>
+          <w:rFonts w:ascii="Arial" w:hAnsi="Arial" w:cs="Arial"/>
+        </w:rPr>
         <w:t>itales de datos, tales como:</w:t>
       </w:r>
     </w:p>
     <w:p>
-      <w:r>
+      <w:pPr>
+        <w:rPr>
+          <w:rFonts w:ascii="Arial" w:hAnsi="Arial" w:cs="Arial"/>
+        </w:rPr>
+      </w:pPr>
+      <w:r>
+        <w:rPr>
+          <w:rFonts w:ascii="Arial" w:hAnsi="Arial" w:cs="Arial"/>
+        </w:rPr>
         <w:t>* R</w:t>
       </w:r>
       <w:r>
+        <w:rPr>
+          <w:rFonts w:ascii="Arial" w:hAnsi="Arial" w:cs="Arial"/>
+        </w:rPr>
         <w:t xml:space="preserve">ecibos de </w:t>
       </w:r>
       <w:r>
+        <w:rPr>
+          <w:rFonts w:ascii="Arial" w:hAnsi="Arial" w:cs="Arial"/>
+        </w:rPr>
         <w:t>pago para</w:t>
       </w:r>
       <w:r>
+        <w:rPr>
+          <w:rFonts w:ascii="Arial" w:hAnsi="Arial" w:cs="Arial"/>
+        </w:rPr>
         <w:t xml:space="preserve"> prestación </w:t>
       </w:r>
       <w:r>
+        <w:rPr>
+          <w:rFonts w:ascii="Arial" w:hAnsi="Arial" w:cs="Arial"/>
+        </w:rPr>
         <w:t>de servicios.</w:t>
       </w:r>
     </w:p>
     <w:p>
-      <w:r>
+      <w:pPr>
+        <w:rPr>
+          <w:rFonts w:ascii="Arial" w:hAnsi="Arial" w:cs="Arial"/>
+        </w:rPr>
+      </w:pPr>
+      <w:r>
+        <w:rPr>
+          <w:rFonts w:ascii="Arial" w:hAnsi="Arial" w:cs="Arial"/>
+        </w:rPr>
         <w:t>* Informes de progreso en físico para cada alumno, que se mantienen almacenados en el establecimiento.</w:t>
       </w:r>
     </w:p>
     <w:p>
-      <w:r>
+      <w:pPr>
+        <w:rPr>
+          <w:rFonts w:ascii="Arial" w:hAnsi="Arial" w:cs="Arial"/>
+        </w:rPr>
+      </w:pPr>
+      <w:r>
+        <w:rPr>
+          <w:rFonts w:ascii="Arial" w:hAnsi="Arial" w:cs="Arial"/>
+        </w:rPr>
         <w:t>* H</w:t>
       </w:r>
       <w:r>
+        <w:rPr>
+          <w:rFonts w:ascii="Arial" w:hAnsi="Arial" w:cs="Arial"/>
+        </w:rPr>
         <w:t>ojas de cálculo</w:t>
       </w:r>
       <w:r>
+        <w:rPr>
+          <w:rFonts w:ascii="Arial" w:hAnsi="Arial" w:cs="Arial"/>
+        </w:rPr>
         <w:t xml:space="preserve"> para el seguimiento de la contabilidad respaldadas por planillas diarias que llevan registro de los movimientos diarios de efectivo en el gimnasio.</w:t>
       </w:r>
     </w:p>
     <w:p>
-      <w:r>
+      <w:pPr>
+        <w:rPr>
+          <w:rFonts w:ascii="Arial" w:hAnsi="Arial" w:cs="Arial"/>
+        </w:rPr>
+      </w:pPr>
+      <w:r>
+        <w:rPr>
+          <w:rFonts w:ascii="Arial" w:hAnsi="Arial" w:cs="Arial"/>
+        </w:rPr>
         <w:t>Nota: Para un mayor entendimiento del funcionamiento del gimnasio leer Anexo “Descripcion_del_sistema_BodyFitness_Gym.docx” ubicado en la carpeta “01_Gestion_del_proyecto”</w:t>
       </w:r>
     </w:p>
@@ -1647,14 +1915,26 @@
           <w:ilvl w:val="0"/>
           <w:numId w:val="1"/>
         </w:numPr>
-      </w:pPr>
-      <w:bookmarkStart w:id="2" w:name="_Toc522960596"/>
-      <w:r>
+        <w:rPr>
+          <w:rFonts w:ascii="Arial" w:hAnsi="Arial" w:cs="Arial"/>
+        </w:rPr>
+      </w:pPr>
+      <w:bookmarkStart w:id="3" w:name="_Toc523070935"/>
+      <w:r>
+        <w:rPr>
+          <w:rFonts w:ascii="Arial" w:hAnsi="Arial" w:cs="Arial"/>
+        </w:rPr>
         <w:t>DEFINICIÓN DEL PROBLEMA</w:t>
       </w:r>
-      <w:bookmarkEnd w:id="2"/>
-    </w:p>
-    <w:p/>
+      <w:bookmarkEnd w:id="3"/>
+    </w:p>
+    <w:p>
+      <w:pPr>
+        <w:rPr>
+          <w:rFonts w:ascii="Arial" w:hAnsi="Arial" w:cs="Arial"/>
+        </w:rPr>
+      </w:pPr>
+    </w:p>
     <w:p>
       <w:pPr>
         <w:jc w:val="both"/>
@@ -1674,7 +1954,7 @@
         </w:rPr>
         <w:t xml:space="preserve">para </w:t>
       </w:r>
-      <w:bookmarkStart w:id="3" w:name="_Hlk522959689"/>
+      <w:bookmarkStart w:id="4" w:name="_Hlk522959689"/>
       <w:r>
         <w:rPr>
           <w:rFonts w:ascii="Arial" w:hAnsi="Arial" w:cs="Arial"/>
@@ -1705,7 +1985,7 @@
         </w:rPr>
         <w:t xml:space="preserve"> de pagos dentro del gimnasio</w:t>
       </w:r>
-      <w:bookmarkEnd w:id="3"/>
+      <w:bookmarkEnd w:id="4"/>
       <w:r>
         <w:rPr>
           <w:rFonts w:ascii="Arial" w:hAnsi="Arial" w:cs="Arial"/>
@@ -1874,12 +2154,18 @@
           <w:ilvl w:val="0"/>
           <w:numId w:val="1"/>
         </w:numPr>
-      </w:pPr>
-      <w:bookmarkStart w:id="4" w:name="_Toc522960597"/>
-      <w:r>
+        <w:rPr>
+          <w:rFonts w:ascii="Arial" w:hAnsi="Arial" w:cs="Arial"/>
+        </w:rPr>
+      </w:pPr>
+      <w:bookmarkStart w:id="5" w:name="_Toc523070936"/>
+      <w:r>
+        <w:rPr>
+          <w:rFonts w:ascii="Arial" w:hAnsi="Arial" w:cs="Arial"/>
+        </w:rPr>
         <w:t>JUSTIFICACIÓN</w:t>
       </w:r>
-      <w:bookmarkEnd w:id="4"/>
+      <w:bookmarkEnd w:id="5"/>
     </w:p>
     <w:p>
       <w:pPr>
@@ -1907,6 +2193,7 @@
         <w:rPr>
           <w:rFonts w:ascii="Arial" w:hAnsi="Arial"/>
         </w:rPr>
+        <w:lastRenderedPageBreak/>
         <w:t>misma</w:t>
       </w:r>
       <w:r>
@@ -1937,35 +2224,28 @@
         <w:rPr>
           <w:rFonts w:ascii="Arial" w:hAnsi="Arial"/>
         </w:rPr>
-        <w:t xml:space="preserve">, que se adapte a las necesidades de la empresa, se pueden sistematizar tareas que se realizan de </w:t>
+        <w:t xml:space="preserve">, que se adapte a las necesidades de la empresa, se pueden sistematizar tareas que se realizan de forma manual, esto supondría una disminución en el tiempo que estas demandan y aumentaría el grado de conocimiento de los usuarios sobre los servicios que ofrece la empresa y el estado de su suscripción teniendo en cuenta el modelo de pago que estos hayan escogido, así como un </w:t>
       </w:r>
       <w:r>
         <w:rPr>
           <w:rFonts w:ascii="Arial" w:hAnsi="Arial"/>
         </w:rPr>
-        <w:lastRenderedPageBreak/>
-        <w:t>forma manual, esto supondría una disminución en el tiempo que estas demandan y aumentaría el grado de conocimiento de los usuarios sobre los servicios que ofrece la empresa y el estado de su suscripción teniendo en cuenta el modelo de pago que estos hayan escogido</w:t>
+        <w:t>sistema en el que se pueda tanto ingresar como revisar la información en cuanto a los progresos de cada alumno de una manera clara y eficiente</w:t>
       </w:r>
       <w:r>
         <w:rPr>
           <w:rFonts w:ascii="Arial" w:hAnsi="Arial"/>
         </w:rPr>
-        <w:t xml:space="preserve">, así como un </w:t>
-      </w:r>
-      <w:r>
-        <w:rPr>
-          <w:rFonts w:ascii="Arial" w:hAnsi="Arial"/>
-        </w:rPr>
-        <w:t>sistema en el que se pueda tanto ingresar como revisar la información en cuanto a los progresos de cada alumno de una manera clara y eficiente</w:t>
-      </w:r>
-      <w:r>
-        <w:rPr>
-          <w:rFonts w:ascii="Arial" w:hAnsi="Arial"/>
-        </w:rPr>
         <w:t xml:space="preserve">. </w:t>
       </w:r>
     </w:p>
-    <w:p/>
+    <w:p>
+      <w:pPr>
+        <w:rPr>
+          <w:rFonts w:ascii="Arial" w:hAnsi="Arial" w:cs="Arial"/>
+        </w:rPr>
+      </w:pPr>
+    </w:p>
     <w:p>
       <w:pPr>
         <w:pStyle w:val="Ttulo1"/>
@@ -1973,12 +2253,18 @@
           <w:ilvl w:val="0"/>
           <w:numId w:val="1"/>
         </w:numPr>
-      </w:pPr>
-      <w:bookmarkStart w:id="5" w:name="_Toc522960598"/>
-      <w:r>
+        <w:rPr>
+          <w:rFonts w:ascii="Arial" w:hAnsi="Arial" w:cs="Arial"/>
+        </w:rPr>
+      </w:pPr>
+      <w:bookmarkStart w:id="6" w:name="_Toc523070937"/>
+      <w:r>
+        <w:rPr>
+          <w:rFonts w:ascii="Arial" w:hAnsi="Arial" w:cs="Arial"/>
+        </w:rPr>
         <w:t>OBJETIVOS</w:t>
       </w:r>
-      <w:bookmarkEnd w:id="5"/>
+      <w:bookmarkEnd w:id="6"/>
     </w:p>
     <w:p>
       <w:pPr>
@@ -1987,12 +2273,18 @@
           <w:ilvl w:val="1"/>
           <w:numId w:val="1"/>
         </w:numPr>
-      </w:pPr>
-      <w:bookmarkStart w:id="6" w:name="_Toc522960599"/>
-      <w:r>
+        <w:rPr>
+          <w:rFonts w:ascii="Arial" w:hAnsi="Arial" w:cs="Arial"/>
+        </w:rPr>
+      </w:pPr>
+      <w:bookmarkStart w:id="7" w:name="_Toc523070938"/>
+      <w:r>
+        <w:rPr>
+          <w:rFonts w:ascii="Arial" w:hAnsi="Arial" w:cs="Arial"/>
+        </w:rPr>
         <w:t>OBJETIVO GENERAL</w:t>
       </w:r>
-      <w:bookmarkEnd w:id="6"/>
+      <w:bookmarkEnd w:id="7"/>
     </w:p>
     <w:p>
       <w:pPr>
@@ -2093,15 +2385,24 @@
     <w:p>
       <w:pPr>
         <w:pStyle w:val="Ttulo2"/>
-      </w:pPr>
-      <w:r>
+        <w:rPr>
+          <w:rFonts w:ascii="Arial" w:hAnsi="Arial" w:cs="Arial"/>
+        </w:rPr>
+      </w:pPr>
+      <w:r>
+        <w:rPr>
+          <w:rFonts w:ascii="Arial" w:hAnsi="Arial" w:cs="Arial"/>
+        </w:rPr>
         <w:tab/>
       </w:r>
-      <w:bookmarkStart w:id="7" w:name="_Toc522960600"/>
-      <w:r>
+      <w:bookmarkStart w:id="8" w:name="_Toc523070939"/>
+      <w:r>
+        <w:rPr>
+          <w:rFonts w:ascii="Arial" w:hAnsi="Arial" w:cs="Arial"/>
+        </w:rPr>
         <w:t>4.2. OBJETIVOS ESPECIFICOS</w:t>
       </w:r>
-      <w:bookmarkEnd w:id="7"/>
+      <w:bookmarkEnd w:id="8"/>
     </w:p>
     <w:p>
       <w:pPr>
@@ -2181,21 +2482,7 @@
           <w:rFonts w:ascii="Arial" w:hAnsi="Arial" w:cs="Arial"/>
           <w:sz w:val="24"/>
         </w:rPr>
-        <w:t xml:space="preserve">teniendo en cuenta </w:t>
-      </w:r>
-      <w:r>
-        <w:rPr>
-          <w:rFonts w:ascii="Arial" w:hAnsi="Arial" w:cs="Arial"/>
-          <w:sz w:val="24"/>
-        </w:rPr>
-        <w:t>los diagramas, modelos e interfaces diseñados</w:t>
-      </w:r>
-      <w:r>
-        <w:rPr>
-          <w:rFonts w:ascii="Arial" w:hAnsi="Arial" w:cs="Arial"/>
-          <w:sz w:val="24"/>
-        </w:rPr>
-        <w:t>.</w:t>
+        <w:t>teniendo en cuenta los diagramas, modelos e interfaces diseñados.</w:t>
       </w:r>
       <w:r>
         <w:rPr>
@@ -2239,15 +2526,24 @@
           <w:ilvl w:val="0"/>
           <w:numId w:val="2"/>
         </w:numPr>
-      </w:pPr>
-      <w:bookmarkStart w:id="8" w:name="_Toc522960601"/>
-      <w:r>
+        <w:rPr>
+          <w:rFonts w:ascii="Arial" w:hAnsi="Arial" w:cs="Arial"/>
+        </w:rPr>
+      </w:pPr>
+      <w:bookmarkStart w:id="9" w:name="_Toc523070940"/>
+      <w:r>
+        <w:rPr>
+          <w:rFonts w:ascii="Arial" w:hAnsi="Arial" w:cs="Arial"/>
+        </w:rPr>
         <w:t>ALCANCE</w:t>
       </w:r>
-      <w:bookmarkEnd w:id="8"/>
-      <w:r>
+      <w:r>
+        <w:rPr>
+          <w:rFonts w:ascii="Arial" w:hAnsi="Arial" w:cs="Arial"/>
+        </w:rPr>
         <w:t xml:space="preserve"> Y LIMITACIONES</w:t>
       </w:r>
+      <w:bookmarkEnd w:id="9"/>
     </w:p>
     <w:p>
       <w:pPr>
@@ -2256,53 +2552,90 @@
           <w:ilvl w:val="0"/>
           <w:numId w:val="2"/>
         </w:numPr>
-      </w:pPr>
-      <w:r>
+        <w:rPr>
+          <w:rFonts w:ascii="Arial" w:hAnsi="Arial" w:cs="Arial"/>
+        </w:rPr>
+      </w:pPr>
+      <w:bookmarkStart w:id="10" w:name="_Toc523070941"/>
+      <w:r>
+        <w:rPr>
+          <w:rFonts w:ascii="Arial" w:hAnsi="Arial" w:cs="Arial"/>
+        </w:rPr>
         <w:t>METODOLOGIA DE DESARROLLO DE SOFTWARE</w:t>
       </w:r>
-    </w:p>
-    <w:p>
-      <w:r>
+      <w:bookmarkEnd w:id="10"/>
+    </w:p>
+    <w:p>
+      <w:pPr>
+        <w:rPr>
+          <w:rFonts w:ascii="Arial" w:hAnsi="Arial" w:cs="Arial"/>
+        </w:rPr>
+      </w:pPr>
+      <w:r>
+        <w:rPr>
+          <w:rFonts w:ascii="Arial" w:hAnsi="Arial" w:cs="Arial"/>
+        </w:rPr>
         <w:t xml:space="preserve">Para el desarrollo de la solución propuesta para la empresa </w:t>
       </w:r>
       <w:proofErr w:type="spellStart"/>
       <w:r>
+        <w:rPr>
+          <w:rFonts w:ascii="Arial" w:hAnsi="Arial" w:cs="Arial"/>
+        </w:rPr>
         <w:t>Body</w:t>
       </w:r>
       <w:proofErr w:type="spellEnd"/>
       <w:r>
+        <w:rPr>
+          <w:rFonts w:ascii="Arial" w:hAnsi="Arial" w:cs="Arial"/>
+        </w:rPr>
         <w:t xml:space="preserve"> Fitness </w:t>
       </w:r>
       <w:proofErr w:type="spellStart"/>
       <w:r>
+        <w:rPr>
+          <w:rFonts w:ascii="Arial" w:hAnsi="Arial" w:cs="Arial"/>
+        </w:rPr>
         <w:t>Gym</w:t>
       </w:r>
       <w:proofErr w:type="spellEnd"/>
       <w:r>
+        <w:rPr>
+          <w:rFonts w:ascii="Arial" w:hAnsi="Arial" w:cs="Arial"/>
+        </w:rPr>
         <w:t xml:space="preserve"> se plantea trabajar con la </w:t>
       </w:r>
       <w:r>
         <w:rPr>
+          <w:rFonts w:ascii="Arial" w:hAnsi="Arial" w:cs="Arial"/>
           <w:b/>
         </w:rPr>
         <w:t xml:space="preserve">metodología de desarrollo de software </w:t>
       </w:r>
       <w:r>
         <w:rPr>
+          <w:rFonts w:ascii="Arial" w:hAnsi="Arial" w:cs="Arial"/>
           <w:b/>
         </w:rPr>
         <w:t>incremental</w:t>
       </w:r>
       <w:r>
         <w:rPr>
+          <w:rFonts w:ascii="Arial" w:hAnsi="Arial" w:cs="Arial"/>
           <w:b/>
         </w:rPr>
         <w:t>,</w:t>
       </w:r>
       <w:r>
+        <w:rPr>
+          <w:rFonts w:ascii="Arial" w:hAnsi="Arial" w:cs="Arial"/>
+        </w:rPr>
         <w:t xml:space="preserve"> </w:t>
       </w:r>
       <w:r>
+        <w:rPr>
+          <w:rFonts w:ascii="Arial" w:hAnsi="Arial" w:cs="Arial"/>
+        </w:rPr>
         <w:t xml:space="preserve">en la que se propone </w:t>
       </w:r>
       <w:r>
@@ -2313,22 +2646,18 @@
           <w:szCs w:val="21"/>
           <w:shd w:val="clear" w:color="auto" w:fill="FFFFFF"/>
         </w:rPr>
-        <w:t>una estrategia para controlar la complejidad y los riesgos, desarrollando una parte del producto software reservando el resto de aspectos para el futuro</w:t>
-      </w:r>
-      <w:r>
-        <w:rPr>
-          <w:rFonts w:ascii="Arial" w:hAnsi="Arial" w:cs="Arial"/>
-          <w:color w:val="222222"/>
-          <w:sz w:val="21"/>
-          <w:szCs w:val="21"/>
-          <w:shd w:val="clear" w:color="auto" w:fill="FFFFFF"/>
-        </w:rPr>
-        <w:t xml:space="preserve"> </w:t>
-      </w:r>
-      <w:r>
+        <w:t xml:space="preserve">una estrategia para controlar la complejidad y los riesgos, desarrollando una parte del producto software reservando el resto de aspectos para el futuro </w:t>
+      </w:r>
+      <w:r>
+        <w:rPr>
+          <w:rFonts w:ascii="Arial" w:hAnsi="Arial" w:cs="Arial"/>
+        </w:rPr>
         <w:t>debido a que</w:t>
       </w:r>
       <w:r>
+        <w:rPr>
+          <w:rFonts w:ascii="Arial" w:hAnsi="Arial" w:cs="Arial"/>
+        </w:rPr>
         <w:t>:</w:t>
       </w:r>
     </w:p>
@@ -2339,11 +2668,20 @@
           <w:ilvl w:val="0"/>
           <w:numId w:val="6"/>
         </w:numPr>
-      </w:pPr>
-      <w:r>
+        <w:rPr>
+          <w:rFonts w:ascii="Arial" w:hAnsi="Arial" w:cs="Arial"/>
+        </w:rPr>
+      </w:pPr>
+      <w:r>
+        <w:rPr>
+          <w:rFonts w:ascii="Arial" w:hAnsi="Arial" w:cs="Arial"/>
+        </w:rPr>
         <w:t>Se manejan módulos claramente separados que se pueden desarrollar con “mini-espirales” de</w:t>
       </w:r>
       <w:r>
+        <w:rPr>
+          <w:rFonts w:ascii="Arial" w:hAnsi="Arial" w:cs="Arial"/>
+        </w:rPr>
         <w:t xml:space="preserve"> desarrollo para ir incrementando el producto final.</w:t>
       </w:r>
     </w:p>
@@ -2354,13 +2692,28 @@
           <w:ilvl w:val="0"/>
           <w:numId w:val="6"/>
         </w:numPr>
-      </w:pPr>
-      <w:r>
+        <w:rPr>
+          <w:rFonts w:ascii="Arial" w:hAnsi="Arial" w:cs="Arial"/>
+        </w:rPr>
+      </w:pPr>
+      <w:r>
+        <w:rPr>
+          <w:rFonts w:ascii="Arial" w:hAnsi="Arial" w:cs="Arial"/>
+        </w:rPr>
         <w:t>Los requisitos del sistema se encuentran bien definidos y el entendimiento de los mismos por parte del equipo de desarrollo se presta para el uso de esta metodología.</w:t>
       </w:r>
     </w:p>
     <w:p>
-      <w:r>
+      <w:pPr>
+        <w:rPr>
+          <w:rFonts w:ascii="Arial" w:hAnsi="Arial" w:cs="Arial"/>
+        </w:rPr>
+      </w:pPr>
+      <w:r>
+        <w:rPr>
+          <w:rFonts w:ascii="Arial" w:hAnsi="Arial" w:cs="Arial"/>
+        </w:rPr>
+        <w:lastRenderedPageBreak/>
         <w:t>Así, los roles dispuestos para el desarrollo se plantean a continuación</w:t>
       </w:r>
     </w:p>
@@ -2384,16 +2737,17 @@
             <w:pPr>
               <w:jc w:val="center"/>
               <w:rPr>
+                <w:rFonts w:ascii="Arial" w:hAnsi="Arial" w:cs="Arial"/>
                 <w:b/>
                 <w:i/>
               </w:rPr>
             </w:pPr>
             <w:r>
               <w:rPr>
+                <w:rFonts w:ascii="Arial" w:hAnsi="Arial" w:cs="Arial"/>
                 <w:b/>
                 <w:i/>
               </w:rPr>
-              <w:lastRenderedPageBreak/>
               <w:t>Nombre</w:t>
             </w:r>
           </w:p>
@@ -2406,12 +2760,14 @@
             <w:pPr>
               <w:jc w:val="center"/>
               <w:rPr>
+                <w:rFonts w:ascii="Arial" w:hAnsi="Arial" w:cs="Arial"/>
                 <w:b/>
                 <w:i/>
               </w:rPr>
             </w:pPr>
             <w:r>
               <w:rPr>
+                <w:rFonts w:ascii="Arial" w:hAnsi="Arial" w:cs="Arial"/>
                 <w:b/>
                 <w:i/>
               </w:rPr>
@@ -2427,12 +2783,14 @@
             <w:pPr>
               <w:jc w:val="center"/>
               <w:rPr>
+                <w:rFonts w:ascii="Arial" w:hAnsi="Arial" w:cs="Arial"/>
                 <w:b/>
                 <w:i/>
               </w:rPr>
             </w:pPr>
             <w:r>
               <w:rPr>
+                <w:rFonts w:ascii="Arial" w:hAnsi="Arial" w:cs="Arial"/>
                 <w:b/>
                 <w:i/>
               </w:rPr>
@@ -2447,7 +2805,15 @@
             <w:tcW w:w="3681" w:type="dxa"/>
           </w:tcPr>
           <w:p>
-            <w:r>
+            <w:pPr>
+              <w:rPr>
+                <w:rFonts w:ascii="Arial" w:hAnsi="Arial" w:cs="Arial"/>
+              </w:rPr>
+            </w:pPr>
+            <w:r>
+              <w:rPr>
+                <w:rFonts w:ascii="Arial" w:hAnsi="Arial" w:cs="Arial"/>
+              </w:rPr>
               <w:t>Cesar Nicolas Cardozo Rincón</w:t>
             </w:r>
           </w:p>
@@ -2457,7 +2823,15 @@
             <w:tcW w:w="2693" w:type="dxa"/>
           </w:tcPr>
           <w:p>
-            <w:r>
+            <w:pPr>
+              <w:rPr>
+                <w:rFonts w:ascii="Arial" w:hAnsi="Arial" w:cs="Arial"/>
+              </w:rPr>
+            </w:pPr>
+            <w:r>
+              <w:rPr>
+                <w:rFonts w:ascii="Arial" w:hAnsi="Arial" w:cs="Arial"/>
+              </w:rPr>
               <w:t>Gerente</w:t>
             </w:r>
           </w:p>
@@ -2467,8 +2841,16 @@
             <w:tcW w:w="2454" w:type="dxa"/>
           </w:tcPr>
           <w:p>
+            <w:pPr>
+              <w:rPr>
+                <w:rFonts w:ascii="Arial" w:hAnsi="Arial" w:cs="Arial"/>
+              </w:rPr>
+            </w:pPr>
             <w:proofErr w:type="spellStart"/>
             <w:r>
+              <w:rPr>
+                <w:rFonts w:ascii="Arial" w:hAnsi="Arial" w:cs="Arial"/>
+              </w:rPr>
               <w:t>Tester</w:t>
             </w:r>
             <w:proofErr w:type="spellEnd"/>
@@ -2481,7 +2863,15 @@
             <w:tcW w:w="3681" w:type="dxa"/>
           </w:tcPr>
           <w:p>
-            <w:r>
+            <w:pPr>
+              <w:rPr>
+                <w:rFonts w:ascii="Arial" w:hAnsi="Arial" w:cs="Arial"/>
+              </w:rPr>
+            </w:pPr>
+            <w:r>
+              <w:rPr>
+                <w:rFonts w:ascii="Arial" w:hAnsi="Arial" w:cs="Arial"/>
+              </w:rPr>
               <w:t>Juan Diego Molina Muñoz</w:t>
             </w:r>
           </w:p>
@@ -2491,7 +2881,15 @@
             <w:tcW w:w="2693" w:type="dxa"/>
           </w:tcPr>
           <w:p>
-            <w:r>
+            <w:pPr>
+              <w:rPr>
+                <w:rFonts w:ascii="Arial" w:hAnsi="Arial" w:cs="Arial"/>
+              </w:rPr>
+            </w:pPr>
+            <w:r>
+              <w:rPr>
+                <w:rFonts w:ascii="Arial" w:hAnsi="Arial" w:cs="Arial"/>
+              </w:rPr>
               <w:t>Desarrollador</w:t>
             </w:r>
           </w:p>
@@ -2501,8 +2899,16 @@
             <w:tcW w:w="2454" w:type="dxa"/>
           </w:tcPr>
           <w:p>
+            <w:pPr>
+              <w:rPr>
+                <w:rFonts w:ascii="Arial" w:hAnsi="Arial" w:cs="Arial"/>
+              </w:rPr>
+            </w:pPr>
             <w:proofErr w:type="spellStart"/>
             <w:r>
+              <w:rPr>
+                <w:rFonts w:ascii="Arial" w:hAnsi="Arial" w:cs="Arial"/>
+              </w:rPr>
               <w:t>Tester</w:t>
             </w:r>
             <w:proofErr w:type="spellEnd"/>
@@ -2515,7 +2921,15 @@
             <w:tcW w:w="3681" w:type="dxa"/>
           </w:tcPr>
           <w:p>
-            <w:r>
+            <w:pPr>
+              <w:rPr>
+                <w:rFonts w:ascii="Arial" w:hAnsi="Arial" w:cs="Arial"/>
+              </w:rPr>
+            </w:pPr>
+            <w:r>
+              <w:rPr>
+                <w:rFonts w:ascii="Arial" w:hAnsi="Arial" w:cs="Arial"/>
+              </w:rPr>
               <w:t>William Desiderio Gil Farfán</w:t>
             </w:r>
           </w:p>
@@ -2525,7 +2939,15 @@
             <w:tcW w:w="2693" w:type="dxa"/>
           </w:tcPr>
           <w:p>
-            <w:r>
+            <w:pPr>
+              <w:rPr>
+                <w:rFonts w:ascii="Arial" w:hAnsi="Arial" w:cs="Arial"/>
+              </w:rPr>
+            </w:pPr>
+            <w:r>
+              <w:rPr>
+                <w:rFonts w:ascii="Arial" w:hAnsi="Arial" w:cs="Arial"/>
+              </w:rPr>
               <w:t>Diseñador (arquitectura)</w:t>
             </w:r>
           </w:p>
@@ -2535,7 +2957,15 @@
             <w:tcW w:w="2454" w:type="dxa"/>
           </w:tcPr>
           <w:p>
-            <w:r>
+            <w:pPr>
+              <w:rPr>
+                <w:rFonts w:ascii="Arial" w:hAnsi="Arial" w:cs="Arial"/>
+              </w:rPr>
+            </w:pPr>
+            <w:r>
+              <w:rPr>
+                <w:rFonts w:ascii="Arial" w:hAnsi="Arial" w:cs="Arial"/>
+              </w:rPr>
               <w:t>Desarrollador</w:t>
             </w:r>
           </w:p>
@@ -2547,7 +2977,15 @@
             <w:tcW w:w="3681" w:type="dxa"/>
           </w:tcPr>
           <w:p>
-            <w:r>
+            <w:pPr>
+              <w:rPr>
+                <w:rFonts w:ascii="Arial" w:hAnsi="Arial" w:cs="Arial"/>
+              </w:rPr>
+            </w:pPr>
+            <w:r>
+              <w:rPr>
+                <w:rFonts w:ascii="Arial" w:hAnsi="Arial" w:cs="Arial"/>
+              </w:rPr>
               <w:t>Robinson Fernando Rodríguez Aponte</w:t>
             </w:r>
           </w:p>
@@ -2557,7 +2995,15 @@
             <w:tcW w:w="2693" w:type="dxa"/>
           </w:tcPr>
           <w:p>
-            <w:r>
+            <w:pPr>
+              <w:rPr>
+                <w:rFonts w:ascii="Arial" w:hAnsi="Arial" w:cs="Arial"/>
+              </w:rPr>
+            </w:pPr>
+            <w:r>
+              <w:rPr>
+                <w:rFonts w:ascii="Arial" w:hAnsi="Arial" w:cs="Arial"/>
+              </w:rPr>
               <w:t>Diseñador (interfaz gráfica)</w:t>
             </w:r>
           </w:p>
@@ -2566,7 +3012,13 @@
           <w:tcPr>
             <w:tcW w:w="2454" w:type="dxa"/>
           </w:tcPr>
-          <w:p/>
+          <w:p>
+            <w:pPr>
+              <w:rPr>
+                <w:rFonts w:ascii="Arial" w:hAnsi="Arial" w:cs="Arial"/>
+              </w:rPr>
+            </w:pPr>
+          </w:p>
         </w:tc>
       </w:tr>
     </w:tbl>
@@ -2574,11 +3026,13 @@
       <w:pPr>
         <w:jc w:val="right"/>
         <w:rPr>
+          <w:rFonts w:ascii="Arial" w:hAnsi="Arial" w:cs="Arial"/>
           <w:sz w:val="18"/>
         </w:rPr>
       </w:pPr>
       <w:r>
         <w:rPr>
+          <w:rFonts w:ascii="Arial" w:hAnsi="Arial" w:cs="Arial"/>
           <w:sz w:val="18"/>
         </w:rPr>
         <w:t>Tabla N° 1 Roles para el desarrollo de software</w:t>
@@ -2591,15 +3045,51 @@
           <w:ilvl w:val="0"/>
           <w:numId w:val="2"/>
         </w:numPr>
-      </w:pPr>
-      <w:bookmarkStart w:id="9" w:name="_Toc522960602"/>
-      <w:r>
+        <w:rPr>
+          <w:rFonts w:ascii="Arial" w:hAnsi="Arial" w:cs="Arial"/>
+        </w:rPr>
+      </w:pPr>
+      <w:bookmarkStart w:id="11" w:name="_Toc523070942"/>
+      <w:r>
+        <w:rPr>
+          <w:rFonts w:ascii="Arial" w:hAnsi="Arial" w:cs="Arial"/>
+        </w:rPr>
         <w:t>CRONOGRAM</w:t>
       </w:r>
       <w:r>
+        <w:rPr>
+          <w:rFonts w:ascii="Arial" w:hAnsi="Arial" w:cs="Arial"/>
+        </w:rPr>
         <w:t>A</w:t>
       </w:r>
-      <w:bookmarkEnd w:id="9"/>
+      <w:bookmarkEnd w:id="11"/>
+    </w:p>
+    <w:p>
+      <w:pPr>
+        <w:rPr>
+          <w:rFonts w:ascii="Arial" w:hAnsi="Arial" w:cs="Arial"/>
+        </w:rPr>
+      </w:pPr>
+      <w:r>
+        <w:rPr>
+          <w:rFonts w:ascii="Arial" w:hAnsi="Arial" w:cs="Arial"/>
+        </w:rPr>
+        <w:t>El cronograma de actividades para el desarrollo de software se muestra en el documento “</w:t>
+      </w:r>
+      <w:proofErr w:type="spellStart"/>
+      <w:r>
+        <w:rPr>
+          <w:rFonts w:ascii="Arial" w:hAnsi="Arial" w:cs="Arial"/>
+        </w:rPr>
+        <w:t>Cronograma_de_actividades</w:t>
+      </w:r>
+      <w:proofErr w:type="spellEnd"/>
+      <w:r>
+        <w:rPr>
+          <w:rFonts w:ascii="Arial" w:hAnsi="Arial" w:cs="Arial"/>
+        </w:rPr>
+        <w:t>” dispuesto en la carpeta “01_Gestion_del_proyecto”.</w:t>
+      </w:r>
     </w:p>
     <w:p>
       <w:pPr>
@@ -2608,18 +3098,30 @@
           <w:ilvl w:val="0"/>
           <w:numId w:val="2"/>
         </w:numPr>
-      </w:pPr>
-      <w:bookmarkStart w:id="10" w:name="_Toc522960604"/>
-      <w:r>
+        <w:rPr>
+          <w:rFonts w:ascii="Arial" w:hAnsi="Arial" w:cs="Arial"/>
+        </w:rPr>
+      </w:pPr>
+      <w:bookmarkStart w:id="12" w:name="_Toc523070943"/>
+      <w:r>
+        <w:rPr>
+          <w:rFonts w:ascii="Arial" w:hAnsi="Arial" w:cs="Arial"/>
+        </w:rPr>
         <w:t>RECURSOS</w:t>
       </w:r>
-    </w:p>
-    <w:p>
-      <w:r>
-        <w:t xml:space="preserve">Como recursos para el desarrollo de software en la carpeta “Anexos” ubicada dentro de la carpeta “01_Gestion_del_proyecto” se pueden encontrar los diferentes formatos que maneja el gimnasio para las diferentes labores administrativas, una descripción más detallada de estos se encuentra en el documento </w:t>
-      </w:r>
-      <w:r>
-        <w:t>“Descripcion_del_sistema_BodyFitness_Gym.docx” ubicado en la carpeta “01_Gestion_del_proyecto”</w:t>
+      <w:bookmarkEnd w:id="12"/>
+    </w:p>
+    <w:p>
+      <w:pPr>
+        <w:rPr>
+          <w:rFonts w:ascii="Arial" w:hAnsi="Arial" w:cs="Arial"/>
+        </w:rPr>
+      </w:pPr>
+      <w:r>
+        <w:rPr>
+          <w:rFonts w:ascii="Arial" w:hAnsi="Arial" w:cs="Arial"/>
+        </w:rPr>
+        <w:t>Como recursos para el desarrollo de software en la carpeta “Anexos” ubicada dentro de la carpeta “01_Gestion_del_proyecto” se pueden encontrar los diferentes formatos que maneja el gimnasio para las diferentes labores administrativas, una descripción más detallada de estos se encuentra en el documento “Descripcion_del_sistema_BodyFitness_Gym.docx” ubicado en la carpeta “01_Gestion_del_proyecto”</w:t>
       </w:r>
     </w:p>
     <w:p>
@@ -2629,10 +3131,14 @@
           <w:ilvl w:val="0"/>
           <w:numId w:val="7"/>
         </w:numPr>
-      </w:pPr>
-      <w:bookmarkStart w:id="11" w:name="_GoBack"/>
-      <w:bookmarkEnd w:id="11"/>
-      <w:r>
+        <w:rPr>
+          <w:rFonts w:ascii="Arial" w:hAnsi="Arial" w:cs="Arial"/>
+        </w:rPr>
+      </w:pPr>
+      <w:r>
+        <w:rPr>
+          <w:rFonts w:ascii="Arial" w:hAnsi="Arial" w:cs="Arial"/>
+        </w:rPr>
         <w:t>Presupuesto: Debido a que el presente proyecto se realizara con fines académicos no se manejara un presupuesto monetario.</w:t>
       </w:r>
     </w:p>
@@ -2643,47 +3149,87 @@
           <w:ilvl w:val="0"/>
           <w:numId w:val="2"/>
         </w:numPr>
-      </w:pPr>
-      <w:r>
+        <w:rPr>
+          <w:rFonts w:ascii="Arial" w:hAnsi="Arial" w:cs="Arial"/>
+        </w:rPr>
+      </w:pPr>
+      <w:bookmarkStart w:id="13" w:name="_Toc523070944"/>
+      <w:r>
+        <w:rPr>
+          <w:rFonts w:ascii="Arial" w:hAnsi="Arial" w:cs="Arial"/>
+        </w:rPr>
         <w:t>B</w:t>
       </w:r>
       <w:r>
+        <w:rPr>
+          <w:rFonts w:ascii="Arial" w:hAnsi="Arial" w:cs="Arial"/>
+        </w:rPr>
         <w:t>IBLIOGRAFIA</w:t>
       </w:r>
-      <w:bookmarkEnd w:id="10"/>
-    </w:p>
-    <w:p>
+      <w:bookmarkEnd w:id="13"/>
+    </w:p>
+    <w:p>
+      <w:pPr>
+        <w:rPr>
+          <w:rFonts w:ascii="Arial" w:hAnsi="Arial" w:cs="Arial"/>
+        </w:rPr>
+      </w:pPr>
       <w:hyperlink r:id="rId6" w:history="1">
         <w:r>
           <w:rPr>
             <w:rStyle w:val="Hipervnculo"/>
+            <w:rFonts w:ascii="Arial" w:hAnsi="Arial" w:cs="Arial"/>
           </w:rPr>
           <w:t>https://es.slideshare.net/vale2310/pasos-para-elaborar-anteproyecto</w:t>
         </w:r>
       </w:hyperlink>
     </w:p>
     <w:p>
+      <w:pPr>
+        <w:rPr>
+          <w:rFonts w:ascii="Arial" w:hAnsi="Arial" w:cs="Arial"/>
+        </w:rPr>
+      </w:pPr>
       <w:hyperlink r:id="rId7" w:history="1">
         <w:r>
           <w:rPr>
             <w:rStyle w:val="Hipervnculo"/>
+            <w:rFonts w:ascii="Arial" w:hAnsi="Arial" w:cs="Arial"/>
           </w:rPr>
           <w:t>https://es.wikipedia.org/wiki/Metodología_de_desarrollo_de_software</w:t>
         </w:r>
       </w:hyperlink>
     </w:p>
     <w:p>
+      <w:pPr>
+        <w:rPr>
+          <w:rFonts w:ascii="Arial" w:hAnsi="Arial" w:cs="Arial"/>
+        </w:rPr>
+      </w:pPr>
       <w:hyperlink r:id="rId8" w:history="1">
         <w:r>
           <w:rPr>
             <w:rStyle w:val="Hipervnculo"/>
+            <w:rFonts w:ascii="Arial" w:hAnsi="Arial" w:cs="Arial"/>
           </w:rPr>
           <w:t>https://www.monografias.com/docs/Alcance-Y-Limitaciones-Del-Software-FKUFDJZBY</w:t>
         </w:r>
       </w:hyperlink>
     </w:p>
-    <w:p/>
-    <w:p/>
+    <w:p>
+      <w:pPr>
+        <w:rPr>
+          <w:rFonts w:ascii="Arial" w:hAnsi="Arial" w:cs="Arial"/>
+        </w:rPr>
+      </w:pPr>
+    </w:p>
+    <w:p>
+      <w:pPr>
+        <w:rPr>
+          <w:rFonts w:ascii="Arial" w:hAnsi="Arial" w:cs="Arial"/>
+        </w:rPr>
+      </w:pPr>
+    </w:p>
     <w:sectPr>
       <w:pgSz w:w="12240" w:h="15840" w:code="119"/>
       <w:pgMar w:top="1701" w:right="1134" w:bottom="1701" w:left="2268" w:header="709" w:footer="709" w:gutter="0"/>
@@ -4400,7 +4946,7 @@
 </file>
 
 <file path=customXml/itemProps1.xml><?xml version="1.0" encoding="utf-8"?>
-<ds:datastoreItem xmlns:ds="http://schemas.openxmlformats.org/officeDocument/2006/customXml" ds:itemID="{DDB15C11-9354-46D1-9A02-3028FE87B425}">
+<ds:datastoreItem xmlns:ds="http://schemas.openxmlformats.org/officeDocument/2006/customXml" ds:itemID="{E91FCE2B-0998-4D2D-91EC-82BAEC5A634B}">
   <ds:schemaRefs>
     <ds:schemaRef ds:uri="http://schemas.openxmlformats.org/officeDocument/2006/bibliography"/>
   </ds:schemaRefs>

--- a/ANTEPROYECTO.docx
+++ b/ANTEPROYECTO.docx
@@ -447,8 +447,6 @@
         </w:rPr>
       </w:sdtEndPr>
       <w:sdtContent>
-        <w:bookmarkStart w:id="0" w:name="_GoBack" w:displacedByCustomXml="prev"/>
-        <w:bookmarkEnd w:id="0" w:displacedByCustomXml="prev"/>
         <w:p>
           <w:pPr>
             <w:pStyle w:val="TtuloTDC"/>
@@ -1702,7 +1700,7 @@
           <w:rFonts w:ascii="Arial" w:hAnsi="Arial" w:cs="Arial"/>
         </w:rPr>
       </w:pPr>
-      <w:bookmarkStart w:id="1" w:name="_Toc523070933"/>
+      <w:bookmarkStart w:id="0" w:name="_Toc523070933"/>
       <w:r>
         <w:rPr>
           <w:rFonts w:ascii="Arial" w:hAnsi="Arial" w:cs="Arial"/>
@@ -1710,7 +1708,7 @@
         <w:lastRenderedPageBreak/>
         <w:t>TITULO</w:t>
       </w:r>
-      <w:bookmarkEnd w:id="1"/>
+      <w:bookmarkEnd w:id="0"/>
     </w:p>
     <w:p>
       <w:pPr>
@@ -1764,14 +1762,14 @@
           <w:rFonts w:ascii="Arial" w:hAnsi="Arial" w:cs="Arial"/>
         </w:rPr>
       </w:pPr>
-      <w:bookmarkStart w:id="2" w:name="_Toc523070934"/>
+      <w:bookmarkStart w:id="1" w:name="_Toc523070934"/>
       <w:r>
         <w:rPr>
           <w:rFonts w:ascii="Arial" w:hAnsi="Arial" w:cs="Arial"/>
         </w:rPr>
         <w:t>ANTECEDENTES</w:t>
       </w:r>
-      <w:bookmarkEnd w:id="2"/>
+      <w:bookmarkEnd w:id="1"/>
     </w:p>
     <w:p>
       <w:pPr>
@@ -1919,73 +1917,73 @@
           <w:rFonts w:ascii="Arial" w:hAnsi="Arial" w:cs="Arial"/>
         </w:rPr>
       </w:pPr>
-      <w:bookmarkStart w:id="3" w:name="_Toc523070935"/>
+      <w:bookmarkStart w:id="2" w:name="_Toc523070935"/>
       <w:r>
         <w:rPr>
           <w:rFonts w:ascii="Arial" w:hAnsi="Arial" w:cs="Arial"/>
         </w:rPr>
         <w:t>DEFINICIÓN DEL PROBLEMA</w:t>
       </w:r>
+      <w:bookmarkEnd w:id="2"/>
+    </w:p>
+    <w:p>
+      <w:pPr>
+        <w:rPr>
+          <w:rFonts w:ascii="Arial" w:hAnsi="Arial" w:cs="Arial"/>
+        </w:rPr>
+      </w:pPr>
+    </w:p>
+    <w:p>
+      <w:pPr>
+        <w:jc w:val="both"/>
+        <w:rPr>
+          <w:rFonts w:ascii="Arial" w:hAnsi="Arial" w:cs="Arial"/>
+        </w:rPr>
+      </w:pPr>
+      <w:r>
+        <w:rPr>
+          <w:rFonts w:ascii="Arial" w:hAnsi="Arial" w:cs="Arial"/>
+        </w:rPr>
+        <w:t xml:space="preserve">La ausencia de un sistema eficiente </w:t>
+      </w:r>
+      <w:r>
+        <w:rPr>
+          <w:rFonts w:ascii="Arial" w:hAnsi="Arial" w:cs="Arial"/>
+        </w:rPr>
+        <w:t xml:space="preserve">para </w:t>
+      </w:r>
+      <w:bookmarkStart w:id="3" w:name="_Hlk522959689"/>
+      <w:r>
+        <w:rPr>
+          <w:rFonts w:ascii="Arial" w:hAnsi="Arial" w:cs="Arial"/>
+        </w:rPr>
+        <w:t xml:space="preserve">el registro </w:t>
+      </w:r>
+      <w:r>
+        <w:rPr>
+          <w:rFonts w:ascii="Arial" w:hAnsi="Arial" w:cs="Arial"/>
+        </w:rPr>
+        <w:t xml:space="preserve">y seguimiento </w:t>
+      </w:r>
+      <w:r>
+        <w:rPr>
+          <w:rFonts w:ascii="Arial" w:hAnsi="Arial" w:cs="Arial"/>
+        </w:rPr>
+        <w:t xml:space="preserve">de estudiantes, control de sus progresos, así como el </w:t>
+      </w:r>
+      <w:r>
+        <w:rPr>
+          <w:rFonts w:ascii="Arial" w:hAnsi="Arial" w:cs="Arial"/>
+        </w:rPr>
+        <w:t>control</w:t>
+      </w:r>
+      <w:r>
+        <w:rPr>
+          <w:rFonts w:ascii="Arial" w:hAnsi="Arial" w:cs="Arial"/>
+        </w:rPr>
+        <w:t xml:space="preserve"> de pagos dentro del gimnasio</w:t>
+      </w:r>
       <w:bookmarkEnd w:id="3"/>
-    </w:p>
-    <w:p>
-      <w:pPr>
-        <w:rPr>
-          <w:rFonts w:ascii="Arial" w:hAnsi="Arial" w:cs="Arial"/>
-        </w:rPr>
-      </w:pPr>
-    </w:p>
-    <w:p>
-      <w:pPr>
-        <w:jc w:val="both"/>
-        <w:rPr>
-          <w:rFonts w:ascii="Arial" w:hAnsi="Arial" w:cs="Arial"/>
-        </w:rPr>
-      </w:pPr>
-      <w:r>
-        <w:rPr>
-          <w:rFonts w:ascii="Arial" w:hAnsi="Arial" w:cs="Arial"/>
-        </w:rPr>
-        <w:t xml:space="preserve">La ausencia de un sistema eficiente </w:t>
-      </w:r>
-      <w:r>
-        <w:rPr>
-          <w:rFonts w:ascii="Arial" w:hAnsi="Arial" w:cs="Arial"/>
-        </w:rPr>
-        <w:t xml:space="preserve">para </w:t>
-      </w:r>
-      <w:bookmarkStart w:id="4" w:name="_Hlk522959689"/>
-      <w:r>
-        <w:rPr>
-          <w:rFonts w:ascii="Arial" w:hAnsi="Arial" w:cs="Arial"/>
-        </w:rPr>
-        <w:t xml:space="preserve">el registro </w:t>
-      </w:r>
-      <w:r>
-        <w:rPr>
-          <w:rFonts w:ascii="Arial" w:hAnsi="Arial" w:cs="Arial"/>
-        </w:rPr>
-        <w:t xml:space="preserve">y seguimiento </w:t>
-      </w:r>
-      <w:r>
-        <w:rPr>
-          <w:rFonts w:ascii="Arial" w:hAnsi="Arial" w:cs="Arial"/>
-        </w:rPr>
-        <w:t xml:space="preserve">de estudiantes, control de sus progresos, así como el </w:t>
-      </w:r>
-      <w:r>
-        <w:rPr>
-          <w:rFonts w:ascii="Arial" w:hAnsi="Arial" w:cs="Arial"/>
-        </w:rPr>
-        <w:t>control</w:t>
-      </w:r>
-      <w:r>
-        <w:rPr>
-          <w:rFonts w:ascii="Arial" w:hAnsi="Arial" w:cs="Arial"/>
-        </w:rPr>
-        <w:t xml:space="preserve"> de pagos dentro del gimnasio</w:t>
-      </w:r>
-      <w:bookmarkEnd w:id="4"/>
       <w:r>
         <w:rPr>
           <w:rFonts w:ascii="Arial" w:hAnsi="Arial" w:cs="Arial"/>
@@ -2158,14 +2156,14 @@
           <w:rFonts w:ascii="Arial" w:hAnsi="Arial" w:cs="Arial"/>
         </w:rPr>
       </w:pPr>
-      <w:bookmarkStart w:id="5" w:name="_Toc523070936"/>
+      <w:bookmarkStart w:id="4" w:name="_Toc523070936"/>
       <w:r>
         <w:rPr>
           <w:rFonts w:ascii="Arial" w:hAnsi="Arial" w:cs="Arial"/>
         </w:rPr>
         <w:t>JUSTIFICACIÓN</w:t>
       </w:r>
-      <w:bookmarkEnd w:id="5"/>
+      <w:bookmarkEnd w:id="4"/>
     </w:p>
     <w:p>
       <w:pPr>
@@ -2257,14 +2255,14 @@
           <w:rFonts w:ascii="Arial" w:hAnsi="Arial" w:cs="Arial"/>
         </w:rPr>
       </w:pPr>
-      <w:bookmarkStart w:id="6" w:name="_Toc523070937"/>
+      <w:bookmarkStart w:id="5" w:name="_Toc523070937"/>
       <w:r>
         <w:rPr>
           <w:rFonts w:ascii="Arial" w:hAnsi="Arial" w:cs="Arial"/>
         </w:rPr>
         <w:t>OBJETIVOS</w:t>
       </w:r>
-      <w:bookmarkEnd w:id="6"/>
+      <w:bookmarkEnd w:id="5"/>
     </w:p>
     <w:p>
       <w:pPr>
@@ -2277,14 +2275,14 @@
           <w:rFonts w:ascii="Arial" w:hAnsi="Arial" w:cs="Arial"/>
         </w:rPr>
       </w:pPr>
-      <w:bookmarkStart w:id="7" w:name="_Toc523070938"/>
+      <w:bookmarkStart w:id="6" w:name="_Toc523070938"/>
       <w:r>
         <w:rPr>
           <w:rFonts w:ascii="Arial" w:hAnsi="Arial" w:cs="Arial"/>
         </w:rPr>
         <w:t>OBJETIVO GENERAL</w:t>
       </w:r>
-      <w:bookmarkEnd w:id="7"/>
+      <w:bookmarkEnd w:id="6"/>
     </w:p>
     <w:p>
       <w:pPr>
@@ -2395,14 +2393,14 @@
         </w:rPr>
         <w:tab/>
       </w:r>
-      <w:bookmarkStart w:id="8" w:name="_Toc523070939"/>
+      <w:bookmarkStart w:id="7" w:name="_Toc523070939"/>
       <w:r>
         <w:rPr>
           <w:rFonts w:ascii="Arial" w:hAnsi="Arial" w:cs="Arial"/>
         </w:rPr>
         <w:t>4.2. OBJETIVOS ESPECIFICOS</w:t>
       </w:r>
-      <w:bookmarkEnd w:id="8"/>
+      <w:bookmarkEnd w:id="7"/>
     </w:p>
     <w:p>
       <w:pPr>
@@ -2530,7 +2528,7 @@
           <w:rFonts w:ascii="Arial" w:hAnsi="Arial" w:cs="Arial"/>
         </w:rPr>
       </w:pPr>
-      <w:bookmarkStart w:id="9" w:name="_Toc523070940"/>
+      <w:bookmarkStart w:id="8" w:name="_Toc523070940"/>
       <w:r>
         <w:rPr>
           <w:rFonts w:ascii="Arial" w:hAnsi="Arial" w:cs="Arial"/>
@@ -2543,7 +2541,59 @@
         </w:rPr>
         <w:t xml:space="preserve"> Y LIMITACIONES</w:t>
       </w:r>
+      <w:bookmarkEnd w:id="8"/>
+    </w:p>
+    <w:p>
+      <w:r>
+        <w:t>-Alcance:</w:t>
+      </w:r>
+    </w:p>
+    <w:p>
+      <w:r>
+        <w:tab/>
+        <w:t xml:space="preserve">Se planea entregar un producto funcional en el que se pueda llevar a cabo el registro control y seguimiento de alumnos junto con sus progresos y de las labores administrativas para la empresa </w:t>
+      </w:r>
+      <w:proofErr w:type="spellStart"/>
+      <w:r>
+        <w:t>Body</w:t>
+      </w:r>
+      <w:proofErr w:type="spellEnd"/>
+      <w:r>
+        <w:t xml:space="preserve"> Fitness </w:t>
+      </w:r>
+      <w:proofErr w:type="spellStart"/>
+      <w:r>
+        <w:t>Gym</w:t>
+      </w:r>
+      <w:proofErr w:type="spellEnd"/>
+      <w:r>
+        <w:t xml:space="preserve"> para final del segundo semestre del año</w:t>
+      </w:r>
+      <w:bookmarkStart w:id="9" w:name="_GoBack"/>
       <w:bookmarkEnd w:id="9"/>
+      <w:r>
+        <w:t xml:space="preserve"> 2018.</w:t>
+      </w:r>
+    </w:p>
+    <w:p>
+      <w:r>
+        <w:t>-Limitaciones:</w:t>
+      </w:r>
+    </w:p>
+    <w:p>
+      <w:r>
+        <w:tab/>
+        <w:t xml:space="preserve">Para el desarrollo del software se plantea una característica de análisis de imágenes, en la que mediante fotografías de la mitad superior del cuerpo de diferentes alumnos en el tiempo se puedan analizar los cambios físicos que han tenido gracias al entrenamiento. Puesto que el tiempo planteado para el desarrollo del software no supera los 2 meses, obtener unas fotografías de </w:t>
+      </w:r>
+      <w:r>
+        <w:lastRenderedPageBreak/>
+        <w:t>muestra que presenten cambios significativos será un reto. Por tanto, se deberá ahondar en campos como la manipulación de imágenes de ser necesario.</w:t>
+      </w:r>
+    </w:p>
+    <w:p>
+      <w:r>
+        <w:t xml:space="preserve"> </w:t>
+      </w:r>
     </w:p>
     <w:p>
       <w:pPr>
@@ -2713,7 +2763,6 @@
         <w:rPr>
           <w:rFonts w:ascii="Arial" w:hAnsi="Arial" w:cs="Arial"/>
         </w:rPr>
-        <w:lastRenderedPageBreak/>
         <w:t>Así, los roles dispuestos para el desarrollo se plantean a continuación</w:t>
       </w:r>
     </w:p>
@@ -4946,7 +4995,7 @@
 </file>
 
 <file path=customXml/itemProps1.xml><?xml version="1.0" encoding="utf-8"?>
-<ds:datastoreItem xmlns:ds="http://schemas.openxmlformats.org/officeDocument/2006/customXml" ds:itemID="{E91FCE2B-0998-4D2D-91EC-82BAEC5A634B}">
+<ds:datastoreItem xmlns:ds="http://schemas.openxmlformats.org/officeDocument/2006/customXml" ds:itemID="{390AF269-A58B-4D37-9326-4E68D2DF52E3}">
   <ds:schemaRefs>
     <ds:schemaRef ds:uri="http://schemas.openxmlformats.org/officeDocument/2006/bibliography"/>
   </ds:schemaRefs>

--- a/ANTEPROYECTO.docx
+++ b/ANTEPROYECTO.docx
@@ -1,6 +1,6 @@
 
 <file path=word/document.xml><?xml version="1.0" encoding="utf-8"?>
-<w:document xmlns:wpc="http://schemas.microsoft.com/office/word/2010/wordprocessingCanvas" xmlns:cx="http://schemas.microsoft.com/office/drawing/2014/chartex" xmlns:mc="http://schemas.openxmlformats.org/markup-compatibility/2006" xmlns:o="urn:schemas-microsoft-com:office:office" xmlns:r="http://schemas.openxmlformats.org/officeDocument/2006/relationships" xmlns:m="http://schemas.openxmlformats.org/officeDocument/2006/math" xmlns:v="urn:schemas-microsoft-com:vml" xmlns:wp14="http://schemas.microsoft.com/office/word/2010/wordprocessingDrawing" xmlns:wp="http://schemas.openxmlformats.org/drawingml/2006/wordprocessingDrawing" xmlns:w10="urn:schemas-microsoft-com:office:word" xmlns:w="http://schemas.openxmlformats.org/wordprocessingml/2006/main" xmlns:w14="http://schemas.microsoft.com/office/word/2010/wordml" xmlns:w15="http://schemas.microsoft.com/office/word/2012/wordml" xmlns:w16se="http://schemas.microsoft.com/office/word/2015/wordml/symex" xmlns:wpg="http://schemas.microsoft.com/office/word/2010/wordprocessingGroup" xmlns:wpi="http://schemas.microsoft.com/office/word/2010/wordprocessingInk" xmlns:wne="http://schemas.microsoft.com/office/word/2006/wordml" xmlns:wps="http://schemas.microsoft.com/office/word/2010/wordprocessingShape" mc:Ignorable="w14 w15 w16se wp14">
+<w:document xmlns:wpc="http://schemas.microsoft.com/office/word/2010/wordprocessingCanvas" xmlns:cx="http://schemas.microsoft.com/office/drawing/2014/chartex" xmlns:cx1="http://schemas.microsoft.com/office/drawing/2015/9/8/chartex" xmlns:cx2="http://schemas.microsoft.com/office/drawing/2015/10/21/chartex" xmlns:cx3="http://schemas.microsoft.com/office/drawing/2016/5/9/chartex" xmlns:cx4="http://schemas.microsoft.com/office/drawing/2016/5/10/chartex" xmlns:cx5="http://schemas.microsoft.com/office/drawing/2016/5/11/chartex" xmlns:cx6="http://schemas.microsoft.com/office/drawing/2016/5/12/chartex" xmlns:cx7="http://schemas.microsoft.com/office/drawing/2016/5/13/chartex" xmlns:cx8="http://schemas.microsoft.com/office/drawing/2016/5/14/chartex" xmlns:mc="http://schemas.openxmlformats.org/markup-compatibility/2006" xmlns:aink="http://schemas.microsoft.com/office/drawing/2016/ink" xmlns:am3d="http://schemas.microsoft.com/office/drawing/2017/model3d" xmlns:o="urn:schemas-microsoft-com:office:office" xmlns:r="http://schemas.openxmlformats.org/officeDocument/2006/relationships" xmlns:m="http://schemas.openxmlformats.org/officeDocument/2006/math" xmlns:v="urn:schemas-microsoft-com:vml" xmlns:wp14="http://schemas.microsoft.com/office/word/2010/wordprocessingDrawing" xmlns:wp="http://schemas.openxmlformats.org/drawingml/2006/wordprocessingDrawing" xmlns:w10="urn:schemas-microsoft-com:office:word" xmlns:w="http://schemas.openxmlformats.org/wordprocessingml/2006/main" xmlns:w14="http://schemas.microsoft.com/office/word/2010/wordml" xmlns:w15="http://schemas.microsoft.com/office/word/2012/wordml" xmlns:w16cid="http://schemas.microsoft.com/office/word/2016/wordml/cid" xmlns:w16se="http://schemas.microsoft.com/office/word/2015/wordml/symex" xmlns:wpg="http://schemas.microsoft.com/office/word/2010/wordprocessingGroup" xmlns:wpi="http://schemas.microsoft.com/office/word/2010/wordprocessingInk" xmlns:wne="http://schemas.microsoft.com/office/word/2006/wordml" xmlns:wps="http://schemas.microsoft.com/office/word/2010/wordprocessingShape" mc:Ignorable="w14 w15 w16se w16cid wp14">
   <w:body>
     <w:p>
       <w:pPr>
@@ -1714,41 +1714,17 @@
       <w:pPr>
         <w:rPr>
           <w:rFonts w:ascii="Arial" w:hAnsi="Arial" w:cs="Arial"/>
-        </w:rPr>
-      </w:pPr>
-      <w:r>
-        <w:rPr>
-          <w:rFonts w:ascii="Arial" w:hAnsi="Arial" w:cs="Arial"/>
-        </w:rPr>
-        <w:t xml:space="preserve">Herramienta para la gestión de usuarios y contabilidad del Gimnasio </w:t>
-      </w:r>
-      <w:proofErr w:type="spellStart"/>
-      <w:r>
-        <w:rPr>
-          <w:rFonts w:ascii="Arial" w:hAnsi="Arial" w:cs="Arial"/>
-        </w:rPr>
-        <w:t>Body</w:t>
-      </w:r>
-      <w:proofErr w:type="spellEnd"/>
-      <w:r>
-        <w:rPr>
-          <w:rFonts w:ascii="Arial" w:hAnsi="Arial" w:cs="Arial"/>
-        </w:rPr>
-        <w:t xml:space="preserve"> Fitness </w:t>
-      </w:r>
-      <w:proofErr w:type="spellStart"/>
-      <w:r>
-        <w:rPr>
-          <w:rFonts w:ascii="Arial" w:hAnsi="Arial" w:cs="Arial"/>
-        </w:rPr>
-        <w:t>Gym</w:t>
-      </w:r>
-      <w:proofErr w:type="spellEnd"/>
-      <w:r>
-        <w:rPr>
-          <w:rFonts w:ascii="Arial" w:hAnsi="Arial" w:cs="Arial"/>
-        </w:rPr>
-        <w:t>.</w:t>
+          <w:sz w:val="24"/>
+          <w:szCs w:val="24"/>
+        </w:rPr>
+      </w:pPr>
+      <w:r>
+        <w:rPr>
+          <w:rFonts w:ascii="Arial" w:hAnsi="Arial" w:cs="Arial"/>
+          <w:sz w:val="24"/>
+          <w:szCs w:val="24"/>
+        </w:rPr>
+        <w:t>Herramienta para la gestión de usuarios y contabilidad del Gimnasio Body Fitness Gym.</w:t>
       </w:r>
     </w:p>
     <w:p>
@@ -1775,45 +1751,33 @@
       <w:pPr>
         <w:rPr>
           <w:rFonts w:ascii="Arial" w:hAnsi="Arial" w:cs="Arial"/>
-        </w:rPr>
-      </w:pPr>
-      <w:r>
-        <w:rPr>
-          <w:rFonts w:ascii="Arial" w:hAnsi="Arial" w:cs="Arial"/>
-        </w:rPr>
-        <w:t xml:space="preserve">EL gimnasio </w:t>
-      </w:r>
-      <w:proofErr w:type="spellStart"/>
-      <w:r>
-        <w:rPr>
-          <w:rFonts w:ascii="Arial" w:hAnsi="Arial" w:cs="Arial"/>
-        </w:rPr>
-        <w:t>Body</w:t>
-      </w:r>
-      <w:proofErr w:type="spellEnd"/>
-      <w:r>
-        <w:rPr>
-          <w:rFonts w:ascii="Arial" w:hAnsi="Arial" w:cs="Arial"/>
-        </w:rPr>
-        <w:t xml:space="preserve"> Fitness </w:t>
-      </w:r>
-      <w:proofErr w:type="spellStart"/>
-      <w:r>
-        <w:rPr>
-          <w:rFonts w:ascii="Arial" w:hAnsi="Arial" w:cs="Arial"/>
-        </w:rPr>
-        <w:t>Gym</w:t>
-      </w:r>
-      <w:proofErr w:type="spellEnd"/>
-      <w:r>
-        <w:rPr>
-          <w:rFonts w:ascii="Arial" w:hAnsi="Arial" w:cs="Arial"/>
-        </w:rPr>
-        <w:t xml:space="preserve"> actualmente (primer semestre de 2018) cuenta con un sistema de información para el seguimiento de usuarios y de contabilidad mediante representaciones físicas y dig</w:t>
-      </w:r>
-      <w:r>
-        <w:rPr>
-          <w:rFonts w:ascii="Arial" w:hAnsi="Arial" w:cs="Arial"/>
+          <w:sz w:val="24"/>
+          <w:szCs w:val="24"/>
+        </w:rPr>
+      </w:pPr>
+      <w:r>
+        <w:rPr>
+          <w:rFonts w:ascii="Arial" w:hAnsi="Arial" w:cs="Arial"/>
+          <w:sz w:val="24"/>
+          <w:szCs w:val="24"/>
+        </w:rPr>
+        <w:t>EL gimnasio Body Fitness Gym actualmente (primer semestre de 2018) cuenta con un sistema de información para el seguimiento de usuarios y de contabilidad mediante representaciones físicas y di</w:t>
+      </w:r>
+      <w:bookmarkStart w:id="2" w:name="_GoBack"/>
+      <w:bookmarkEnd w:id="2"/>
+      <w:r>
+        <w:rPr>
+          <w:rFonts w:ascii="Arial" w:hAnsi="Arial" w:cs="Arial"/>
+          <w:sz w:val="24"/>
+          <w:szCs w:val="24"/>
+        </w:rPr>
+        <w:t>g</w:t>
+      </w:r>
+      <w:r>
+        <w:rPr>
+          <w:rFonts w:ascii="Arial" w:hAnsi="Arial" w:cs="Arial"/>
+          <w:sz w:val="24"/>
+          <w:szCs w:val="24"/>
         </w:rPr>
         <w:t>itales de datos, tales como:</w:t>
       </w:r>
@@ -1822,35 +1786,47 @@
       <w:pPr>
         <w:rPr>
           <w:rFonts w:ascii="Arial" w:hAnsi="Arial" w:cs="Arial"/>
-        </w:rPr>
-      </w:pPr>
-      <w:r>
-        <w:rPr>
-          <w:rFonts w:ascii="Arial" w:hAnsi="Arial" w:cs="Arial"/>
+          <w:sz w:val="24"/>
+          <w:szCs w:val="24"/>
+        </w:rPr>
+      </w:pPr>
+      <w:r>
+        <w:rPr>
+          <w:rFonts w:ascii="Arial" w:hAnsi="Arial" w:cs="Arial"/>
+          <w:sz w:val="24"/>
+          <w:szCs w:val="24"/>
         </w:rPr>
         <w:t>* R</w:t>
       </w:r>
       <w:r>
         <w:rPr>
           <w:rFonts w:ascii="Arial" w:hAnsi="Arial" w:cs="Arial"/>
+          <w:sz w:val="24"/>
+          <w:szCs w:val="24"/>
         </w:rPr>
         <w:t xml:space="preserve">ecibos de </w:t>
       </w:r>
       <w:r>
         <w:rPr>
           <w:rFonts w:ascii="Arial" w:hAnsi="Arial" w:cs="Arial"/>
+          <w:sz w:val="24"/>
+          <w:szCs w:val="24"/>
         </w:rPr>
         <w:t>pago para</w:t>
       </w:r>
       <w:r>
         <w:rPr>
           <w:rFonts w:ascii="Arial" w:hAnsi="Arial" w:cs="Arial"/>
+          <w:sz w:val="24"/>
+          <w:szCs w:val="24"/>
         </w:rPr>
         <w:t xml:space="preserve"> prestación </w:t>
       </w:r>
       <w:r>
         <w:rPr>
           <w:rFonts w:ascii="Arial" w:hAnsi="Arial" w:cs="Arial"/>
+          <w:sz w:val="24"/>
+          <w:szCs w:val="24"/>
         </w:rPr>
         <w:t>de servicios.</w:t>
       </w:r>
@@ -1859,11 +1835,15 @@
       <w:pPr>
         <w:rPr>
           <w:rFonts w:ascii="Arial" w:hAnsi="Arial" w:cs="Arial"/>
-        </w:rPr>
-      </w:pPr>
-      <w:r>
-        <w:rPr>
-          <w:rFonts w:ascii="Arial" w:hAnsi="Arial" w:cs="Arial"/>
+          <w:sz w:val="24"/>
+          <w:szCs w:val="24"/>
+        </w:rPr>
+      </w:pPr>
+      <w:r>
+        <w:rPr>
+          <w:rFonts w:ascii="Arial" w:hAnsi="Arial" w:cs="Arial"/>
+          <w:sz w:val="24"/>
+          <w:szCs w:val="24"/>
         </w:rPr>
         <w:t>* Informes de progreso en físico para cada alumno, que se mantienen almacenados en el establecimiento.</w:t>
       </w:r>
@@ -1872,23 +1852,31 @@
       <w:pPr>
         <w:rPr>
           <w:rFonts w:ascii="Arial" w:hAnsi="Arial" w:cs="Arial"/>
-        </w:rPr>
-      </w:pPr>
-      <w:r>
-        <w:rPr>
-          <w:rFonts w:ascii="Arial" w:hAnsi="Arial" w:cs="Arial"/>
+          <w:sz w:val="24"/>
+          <w:szCs w:val="24"/>
+        </w:rPr>
+      </w:pPr>
+      <w:r>
+        <w:rPr>
+          <w:rFonts w:ascii="Arial" w:hAnsi="Arial" w:cs="Arial"/>
+          <w:sz w:val="24"/>
+          <w:szCs w:val="24"/>
         </w:rPr>
         <w:t>* H</w:t>
       </w:r>
       <w:r>
         <w:rPr>
           <w:rFonts w:ascii="Arial" w:hAnsi="Arial" w:cs="Arial"/>
+          <w:sz w:val="24"/>
+          <w:szCs w:val="24"/>
         </w:rPr>
         <w:t>ojas de cálculo</w:t>
       </w:r>
       <w:r>
         <w:rPr>
           <w:rFonts w:ascii="Arial" w:hAnsi="Arial" w:cs="Arial"/>
+          <w:sz w:val="24"/>
+          <w:szCs w:val="24"/>
         </w:rPr>
         <w:t xml:space="preserve"> para el seguimiento de la contabilidad respaldadas por planillas diarias que llevan registro de los movimientos diarios de efectivo en el gimnasio.</w:t>
       </w:r>
@@ -1897,11 +1885,15 @@
       <w:pPr>
         <w:rPr>
           <w:rFonts w:ascii="Arial" w:hAnsi="Arial" w:cs="Arial"/>
-        </w:rPr>
-      </w:pPr>
-      <w:r>
-        <w:rPr>
-          <w:rFonts w:ascii="Arial" w:hAnsi="Arial" w:cs="Arial"/>
+          <w:sz w:val="24"/>
+          <w:szCs w:val="24"/>
+        </w:rPr>
+      </w:pPr>
+      <w:r>
+        <w:rPr>
+          <w:rFonts w:ascii="Arial" w:hAnsi="Arial" w:cs="Arial"/>
+          <w:sz w:val="24"/>
+          <w:szCs w:val="24"/>
         </w:rPr>
         <w:t>Nota: Para un mayor entendimiento del funcionamiento del gimnasio leer Anexo “Descripcion_del_sistema_BodyFitness_Gym.docx” ubicado en la carpeta “01_Gestion_del_proyecto”</w:t>
       </w:r>
@@ -1917,14 +1909,14 @@
           <w:rFonts w:ascii="Arial" w:hAnsi="Arial" w:cs="Arial"/>
         </w:rPr>
       </w:pPr>
-      <w:bookmarkStart w:id="2" w:name="_Toc523070935"/>
+      <w:bookmarkStart w:id="3" w:name="_Toc523070935"/>
       <w:r>
         <w:rPr>
           <w:rFonts w:ascii="Arial" w:hAnsi="Arial" w:cs="Arial"/>
         </w:rPr>
         <w:t>DEFINICIÓN DEL PROBLEMA</w:t>
       </w:r>
-      <w:bookmarkEnd w:id="2"/>
+      <w:bookmarkEnd w:id="3"/>
     </w:p>
     <w:p>
       <w:pPr>
@@ -1952,7 +1944,7 @@
         </w:rPr>
         <w:t xml:space="preserve">para </w:t>
       </w:r>
-      <w:bookmarkStart w:id="3" w:name="_Hlk522959689"/>
+      <w:bookmarkStart w:id="4" w:name="_Hlk522959689"/>
       <w:r>
         <w:rPr>
           <w:rFonts w:ascii="Arial" w:hAnsi="Arial" w:cs="Arial"/>
@@ -1983,7 +1975,7 @@
         </w:rPr>
         <w:t xml:space="preserve"> de pagos dentro del gimnasio</w:t>
       </w:r>
-      <w:bookmarkEnd w:id="3"/>
+      <w:bookmarkEnd w:id="4"/>
       <w:r>
         <w:rPr>
           <w:rFonts w:ascii="Arial" w:hAnsi="Arial" w:cs="Arial"/>
@@ -2156,14 +2148,14 @@
           <w:rFonts w:ascii="Arial" w:hAnsi="Arial" w:cs="Arial"/>
         </w:rPr>
       </w:pPr>
-      <w:bookmarkStart w:id="4" w:name="_Toc523070936"/>
+      <w:bookmarkStart w:id="5" w:name="_Toc523070936"/>
       <w:r>
         <w:rPr>
           <w:rFonts w:ascii="Arial" w:hAnsi="Arial" w:cs="Arial"/>
         </w:rPr>
         <w:t>JUSTIFICACIÓN</w:t>
       </w:r>
-      <w:bookmarkEnd w:id="4"/>
+      <w:bookmarkEnd w:id="5"/>
     </w:p>
     <w:p>
       <w:pPr>
@@ -2185,13 +2177,13 @@
         <w:rPr>
           <w:rFonts w:ascii="Arial" w:hAnsi="Arial"/>
         </w:rPr>
+        <w:lastRenderedPageBreak/>
         <w:t xml:space="preserve">Ya que en la actualidad las labores administrativas de la empresa no se encuentran sistematizadas y estas suponen demoras en el funcionamiento eficiente de la </w:t>
       </w:r>
       <w:r>
         <w:rPr>
           <w:rFonts w:ascii="Arial" w:hAnsi="Arial"/>
         </w:rPr>
-        <w:lastRenderedPageBreak/>
         <w:t>misma</w:t>
       </w:r>
       <w:r>
@@ -2255,14 +2247,14 @@
           <w:rFonts w:ascii="Arial" w:hAnsi="Arial" w:cs="Arial"/>
         </w:rPr>
       </w:pPr>
-      <w:bookmarkStart w:id="5" w:name="_Toc523070937"/>
+      <w:bookmarkStart w:id="6" w:name="_Toc523070937"/>
       <w:r>
         <w:rPr>
           <w:rFonts w:ascii="Arial" w:hAnsi="Arial" w:cs="Arial"/>
         </w:rPr>
         <w:t>OBJETIVOS</w:t>
       </w:r>
-      <w:bookmarkEnd w:id="5"/>
+      <w:bookmarkEnd w:id="6"/>
     </w:p>
     <w:p>
       <w:pPr>
@@ -2275,14 +2267,14 @@
           <w:rFonts w:ascii="Arial" w:hAnsi="Arial" w:cs="Arial"/>
         </w:rPr>
       </w:pPr>
-      <w:bookmarkStart w:id="6" w:name="_Toc523070938"/>
+      <w:bookmarkStart w:id="7" w:name="_Toc523070938"/>
       <w:r>
         <w:rPr>
           <w:rFonts w:ascii="Arial" w:hAnsi="Arial" w:cs="Arial"/>
         </w:rPr>
         <w:t>OBJETIVO GENERAL</w:t>
       </w:r>
-      <w:bookmarkEnd w:id="6"/>
+      <w:bookmarkEnd w:id="7"/>
     </w:p>
     <w:p>
       <w:pPr>
@@ -2393,14 +2385,14 @@
         </w:rPr>
         <w:tab/>
       </w:r>
-      <w:bookmarkStart w:id="7" w:name="_Toc523070939"/>
+      <w:bookmarkStart w:id="8" w:name="_Toc523070939"/>
       <w:r>
         <w:rPr>
           <w:rFonts w:ascii="Arial" w:hAnsi="Arial" w:cs="Arial"/>
         </w:rPr>
         <w:t>4.2. OBJETIVOS ESPECIFICOS</w:t>
       </w:r>
-      <w:bookmarkEnd w:id="7"/>
+      <w:bookmarkEnd w:id="8"/>
     </w:p>
     <w:p>
       <w:pPr>
@@ -2528,7 +2520,7 @@
           <w:rFonts w:ascii="Arial" w:hAnsi="Arial" w:cs="Arial"/>
         </w:rPr>
       </w:pPr>
-      <w:bookmarkStart w:id="8" w:name="_Toc523070940"/>
+      <w:bookmarkStart w:id="9" w:name="_Toc523070940"/>
       <w:r>
         <w:rPr>
           <w:rFonts w:ascii="Arial" w:hAnsi="Arial" w:cs="Arial"/>
@@ -2541,53 +2533,77 @@
         </w:rPr>
         <w:t xml:space="preserve"> Y LIMITACIONES</w:t>
       </w:r>
-      <w:bookmarkEnd w:id="8"/>
-    </w:p>
-    <w:p>
-      <w:r>
+      <w:bookmarkEnd w:id="9"/>
+    </w:p>
+    <w:p>
+      <w:pPr>
+        <w:rPr>
+          <w:rFonts w:ascii="Arial" w:hAnsi="Arial" w:cs="Arial"/>
+          <w:sz w:val="24"/>
+          <w:szCs w:val="24"/>
+        </w:rPr>
+      </w:pPr>
+      <w:r>
+        <w:rPr>
+          <w:rFonts w:ascii="Arial" w:hAnsi="Arial" w:cs="Arial"/>
+          <w:sz w:val="24"/>
+          <w:szCs w:val="24"/>
+        </w:rPr>
         <w:t>-Alcance:</w:t>
       </w:r>
     </w:p>
     <w:p>
-      <w:r>
+      <w:pPr>
+        <w:rPr>
+          <w:rFonts w:ascii="Arial" w:hAnsi="Arial" w:cs="Arial"/>
+          <w:sz w:val="24"/>
+          <w:szCs w:val="24"/>
+        </w:rPr>
+      </w:pPr>
+      <w:r>
+        <w:rPr>
+          <w:rFonts w:ascii="Arial" w:hAnsi="Arial" w:cs="Arial"/>
+          <w:sz w:val="24"/>
+          <w:szCs w:val="24"/>
+        </w:rPr>
         <w:tab/>
-        <w:t xml:space="preserve">Se planea entregar un producto funcional en el que se pueda llevar a cabo el registro control y seguimiento de alumnos junto con sus progresos y de las labores administrativas para la empresa </w:t>
-      </w:r>
-      <w:proofErr w:type="spellStart"/>
-      <w:r>
-        <w:t>Body</w:t>
-      </w:r>
-      <w:proofErr w:type="spellEnd"/>
-      <w:r>
-        <w:t xml:space="preserve"> Fitness </w:t>
-      </w:r>
-      <w:proofErr w:type="spellStart"/>
-      <w:r>
-        <w:t>Gym</w:t>
-      </w:r>
-      <w:proofErr w:type="spellEnd"/>
-      <w:r>
-        <w:t xml:space="preserve"> para final del segundo semestre del año</w:t>
-      </w:r>
-      <w:bookmarkStart w:id="9" w:name="_GoBack"/>
-      <w:bookmarkEnd w:id="9"/>
-      <w:r>
-        <w:t xml:space="preserve"> 2018.</w:t>
-      </w:r>
-    </w:p>
-    <w:p>
-      <w:r>
+        <w:t>Se planea entregar un producto funcional en el que se pueda llevar a cabo el registro control y seguimiento de alumnos junto con sus progresos y de las labores administrativas para la empresa Body Fitness Gym para final del segundo semestre del año 2018.</w:t>
+      </w:r>
+    </w:p>
+    <w:p>
+      <w:pPr>
+        <w:rPr>
+          <w:rFonts w:ascii="Arial" w:hAnsi="Arial" w:cs="Arial"/>
+          <w:sz w:val="24"/>
+          <w:szCs w:val="24"/>
+        </w:rPr>
+      </w:pPr>
+      <w:r>
+        <w:rPr>
+          <w:rFonts w:ascii="Arial" w:hAnsi="Arial" w:cs="Arial"/>
+          <w:sz w:val="24"/>
+          <w:szCs w:val="24"/>
+        </w:rPr>
         <w:t>-Limitaciones:</w:t>
       </w:r>
     </w:p>
     <w:p>
-      <w:r>
+      <w:pPr>
+        <w:rPr>
+          <w:rFonts w:ascii="Arial" w:hAnsi="Arial" w:cs="Arial"/>
+          <w:sz w:val="24"/>
+          <w:szCs w:val="24"/>
+        </w:rPr>
+      </w:pPr>
+      <w:r>
+        <w:rPr>
+          <w:rFonts w:ascii="Arial" w:hAnsi="Arial" w:cs="Arial"/>
+          <w:sz w:val="24"/>
+          <w:szCs w:val="24"/>
+        </w:rPr>
+        <w:lastRenderedPageBreak/>
         <w:tab/>
-        <w:t xml:space="preserve">Para el desarrollo del software se plantea una característica de análisis de imágenes, en la que mediante fotografías de la mitad superior del cuerpo de diferentes alumnos en el tiempo se puedan analizar los cambios físicos que han tenido gracias al entrenamiento. Puesto que el tiempo planteado para el desarrollo del software no supera los 2 meses, obtener unas fotografías de </w:t>
-      </w:r>
-      <w:r>
-        <w:lastRenderedPageBreak/>
-        <w:t>muestra que presenten cambios significativos será un reto. Por tanto, se deberá ahondar en campos como la manipulación de imágenes de ser necesario.</w:t>
+        <w:t>Para el desarrollo del software se plantea una característica de análisis de imágenes, en la que mediante fotografías de la mitad superior del cuerpo de diferentes alumnos en el tiempo se puedan analizar los cambios físicos que han tenido gracias al entrenamiento. Puesto que el tiempo planteado para el desarrollo del software no supera los 2 meses, obtener unas fotografías de muestra que presenten cambios significativos será un reto. Por tanto, se deberá ahondar en campos como la manipulación de imágenes de ser necesario.</w:t>
       </w:r>
     </w:p>
     <w:p>
@@ -2619,46 +2635,24 @@
       <w:pPr>
         <w:rPr>
           <w:rFonts w:ascii="Arial" w:hAnsi="Arial" w:cs="Arial"/>
-        </w:rPr>
-      </w:pPr>
-      <w:r>
-        <w:rPr>
-          <w:rFonts w:ascii="Arial" w:hAnsi="Arial" w:cs="Arial"/>
-        </w:rPr>
-        <w:t xml:space="preserve">Para el desarrollo de la solución propuesta para la empresa </w:t>
-      </w:r>
-      <w:proofErr w:type="spellStart"/>
-      <w:r>
-        <w:rPr>
-          <w:rFonts w:ascii="Arial" w:hAnsi="Arial" w:cs="Arial"/>
-        </w:rPr>
-        <w:t>Body</w:t>
-      </w:r>
-      <w:proofErr w:type="spellEnd"/>
-      <w:r>
-        <w:rPr>
-          <w:rFonts w:ascii="Arial" w:hAnsi="Arial" w:cs="Arial"/>
-        </w:rPr>
-        <w:t xml:space="preserve"> Fitness </w:t>
-      </w:r>
-      <w:proofErr w:type="spellStart"/>
-      <w:r>
-        <w:rPr>
-          <w:rFonts w:ascii="Arial" w:hAnsi="Arial" w:cs="Arial"/>
-        </w:rPr>
-        <w:t>Gym</w:t>
-      </w:r>
-      <w:proofErr w:type="spellEnd"/>
-      <w:r>
-        <w:rPr>
-          <w:rFonts w:ascii="Arial" w:hAnsi="Arial" w:cs="Arial"/>
-        </w:rPr>
-        <w:t xml:space="preserve"> se plantea trabajar con la </w:t>
+          <w:sz w:val="24"/>
+          <w:szCs w:val="24"/>
+        </w:rPr>
+      </w:pPr>
+      <w:r>
+        <w:rPr>
+          <w:rFonts w:ascii="Arial" w:hAnsi="Arial" w:cs="Arial"/>
+          <w:sz w:val="24"/>
+          <w:szCs w:val="24"/>
+        </w:rPr>
+        <w:t xml:space="preserve">Para el desarrollo de la solución propuesta para la empresa Body Fitness Gym se plantea trabajar con la </w:t>
       </w:r>
       <w:r>
         <w:rPr>
           <w:rFonts w:ascii="Arial" w:hAnsi="Arial" w:cs="Arial"/>
           <w:b/>
+          <w:sz w:val="24"/>
+          <w:szCs w:val="24"/>
         </w:rPr>
         <w:t xml:space="preserve">metodología de desarrollo de software </w:t>
       </w:r>
@@ -2666,6 +2660,8 @@
         <w:rPr>
           <w:rFonts w:ascii="Arial" w:hAnsi="Arial" w:cs="Arial"/>
           <w:b/>
+          <w:sz w:val="24"/>
+          <w:szCs w:val="24"/>
         </w:rPr>
         <w:t>incremental</w:t>
       </w:r>
@@ -2673,18 +2669,24 @@
         <w:rPr>
           <w:rFonts w:ascii="Arial" w:hAnsi="Arial" w:cs="Arial"/>
           <w:b/>
+          <w:sz w:val="24"/>
+          <w:szCs w:val="24"/>
         </w:rPr>
         <w:t>,</w:t>
       </w:r>
       <w:r>
         <w:rPr>
           <w:rFonts w:ascii="Arial" w:hAnsi="Arial" w:cs="Arial"/>
+          <w:sz w:val="24"/>
+          <w:szCs w:val="24"/>
         </w:rPr>
         <w:t xml:space="preserve"> </w:t>
       </w:r>
       <w:r>
         <w:rPr>
           <w:rFonts w:ascii="Arial" w:hAnsi="Arial" w:cs="Arial"/>
+          <w:sz w:val="24"/>
+          <w:szCs w:val="24"/>
         </w:rPr>
         <w:t xml:space="preserve">en la que se propone </w:t>
       </w:r>
@@ -2692,8 +2694,8 @@
         <w:rPr>
           <w:rFonts w:ascii="Arial" w:hAnsi="Arial" w:cs="Arial"/>
           <w:color w:val="222222"/>
-          <w:sz w:val="21"/>
-          <w:szCs w:val="21"/>
+          <w:sz w:val="24"/>
+          <w:szCs w:val="24"/>
           <w:shd w:val="clear" w:color="auto" w:fill="FFFFFF"/>
         </w:rPr>
         <w:t xml:space="preserve">una estrategia para controlar la complejidad y los riesgos, desarrollando una parte del producto software reservando el resto de aspectos para el futuro </w:t>
@@ -2701,12 +2703,16 @@
       <w:r>
         <w:rPr>
           <w:rFonts w:ascii="Arial" w:hAnsi="Arial" w:cs="Arial"/>
+          <w:sz w:val="24"/>
+          <w:szCs w:val="24"/>
         </w:rPr>
         <w:t>debido a que</w:t>
       </w:r>
       <w:r>
         <w:rPr>
           <w:rFonts w:ascii="Arial" w:hAnsi="Arial" w:cs="Arial"/>
+          <w:sz w:val="24"/>
+          <w:szCs w:val="24"/>
         </w:rPr>
         <w:t>:</w:t>
       </w:r>
@@ -2720,17 +2726,23 @@
         </w:numPr>
         <w:rPr>
           <w:rFonts w:ascii="Arial" w:hAnsi="Arial" w:cs="Arial"/>
-        </w:rPr>
-      </w:pPr>
-      <w:r>
-        <w:rPr>
-          <w:rFonts w:ascii="Arial" w:hAnsi="Arial" w:cs="Arial"/>
+          <w:sz w:val="24"/>
+          <w:szCs w:val="24"/>
+        </w:rPr>
+      </w:pPr>
+      <w:r>
+        <w:rPr>
+          <w:rFonts w:ascii="Arial" w:hAnsi="Arial" w:cs="Arial"/>
+          <w:sz w:val="24"/>
+          <w:szCs w:val="24"/>
         </w:rPr>
         <w:t>Se manejan módulos claramente separados que se pueden desarrollar con “mini-espirales” de</w:t>
       </w:r>
       <w:r>
         <w:rPr>
           <w:rFonts w:ascii="Arial" w:hAnsi="Arial" w:cs="Arial"/>
+          <w:sz w:val="24"/>
+          <w:szCs w:val="24"/>
         </w:rPr>
         <w:t xml:space="preserve"> desarrollo para ir incrementando el producto final.</w:t>
       </w:r>
@@ -2744,11 +2756,15 @@
         </w:numPr>
         <w:rPr>
           <w:rFonts w:ascii="Arial" w:hAnsi="Arial" w:cs="Arial"/>
-        </w:rPr>
-      </w:pPr>
-      <w:r>
-        <w:rPr>
-          <w:rFonts w:ascii="Arial" w:hAnsi="Arial" w:cs="Arial"/>
+          <w:sz w:val="24"/>
+          <w:szCs w:val="24"/>
+        </w:rPr>
+      </w:pPr>
+      <w:r>
+        <w:rPr>
+          <w:rFonts w:ascii="Arial" w:hAnsi="Arial" w:cs="Arial"/>
+          <w:sz w:val="24"/>
+          <w:szCs w:val="24"/>
         </w:rPr>
         <w:t>Los requisitos del sistema se encuentran bien definidos y el entendimiento de los mismos por parte del equipo de desarrollo se presta para el uso de esta metodología.</w:t>
       </w:r>
@@ -2757,11 +2773,15 @@
       <w:pPr>
         <w:rPr>
           <w:rFonts w:ascii="Arial" w:hAnsi="Arial" w:cs="Arial"/>
-        </w:rPr>
-      </w:pPr>
-      <w:r>
-        <w:rPr>
-          <w:rFonts w:ascii="Arial" w:hAnsi="Arial" w:cs="Arial"/>
+          <w:sz w:val="24"/>
+          <w:szCs w:val="24"/>
+        </w:rPr>
+      </w:pPr>
+      <w:r>
+        <w:rPr>
+          <w:rFonts w:ascii="Arial" w:hAnsi="Arial" w:cs="Arial"/>
+          <w:sz w:val="24"/>
+          <w:szCs w:val="24"/>
         </w:rPr>
         <w:t>Así, los roles dispuestos para el desarrollo se plantean a continuación</w:t>
       </w:r>
@@ -3117,11 +3137,15 @@
       <w:pPr>
         <w:rPr>
           <w:rFonts w:ascii="Arial" w:hAnsi="Arial" w:cs="Arial"/>
-        </w:rPr>
-      </w:pPr>
-      <w:r>
-        <w:rPr>
-          <w:rFonts w:ascii="Arial" w:hAnsi="Arial" w:cs="Arial"/>
+          <w:sz w:val="24"/>
+          <w:szCs w:val="24"/>
+        </w:rPr>
+      </w:pPr>
+      <w:r>
+        <w:rPr>
+          <w:rFonts w:ascii="Arial" w:hAnsi="Arial" w:cs="Arial"/>
+          <w:sz w:val="24"/>
+          <w:szCs w:val="24"/>
         </w:rPr>
         <w:t>El cronograma de actividades para el desarrollo de software se muestra en el documento “</w:t>
       </w:r>
@@ -3129,6 +3153,8 @@
       <w:r>
         <w:rPr>
           <w:rFonts w:ascii="Arial" w:hAnsi="Arial" w:cs="Arial"/>
+          <w:sz w:val="24"/>
+          <w:szCs w:val="24"/>
         </w:rPr>
         <w:t>Cronograma_de_actividades</w:t>
       </w:r>
@@ -3136,6 +3162,8 @@
       <w:r>
         <w:rPr>
           <w:rFonts w:ascii="Arial" w:hAnsi="Arial" w:cs="Arial"/>
+          <w:sz w:val="24"/>
+          <w:szCs w:val="24"/>
         </w:rPr>
         <w:t>” dispuesto en la carpeta “01_Gestion_del_proyecto”.</w:t>
       </w:r>
@@ -3164,13 +3192,26 @@
       <w:pPr>
         <w:rPr>
           <w:rFonts w:ascii="Arial" w:hAnsi="Arial" w:cs="Arial"/>
-        </w:rPr>
-      </w:pPr>
-      <w:r>
-        <w:rPr>
-          <w:rFonts w:ascii="Arial" w:hAnsi="Arial" w:cs="Arial"/>
-        </w:rPr>
-        <w:t>Como recursos para el desarrollo de software en la carpeta “Anexos” ubicada dentro de la carpeta “01_Gestion_del_proyecto” se pueden encontrar los diferentes formatos que maneja el gimnasio para las diferentes labores administrativas, una descripción más detallada de estos se encuentra en el documento “Descripcion_del_sistema_BodyFitness_Gym.docx” ubicado en la carpeta “01_Gestion_del_proyecto”</w:t>
+          <w:sz w:val="24"/>
+          <w:szCs w:val="24"/>
+        </w:rPr>
+      </w:pPr>
+      <w:r>
+        <w:rPr>
+          <w:rFonts w:ascii="Arial" w:hAnsi="Arial" w:cs="Arial"/>
+          <w:sz w:val="24"/>
+          <w:szCs w:val="24"/>
+        </w:rPr>
+        <w:t xml:space="preserve">Como recursos para el desarrollo de software en la carpeta “Anexos” ubicada dentro de la carpeta “01_Gestion_del_proyecto” se pueden encontrar los diferentes formatos que maneja el gimnasio para las diferentes labores administrativas, una descripción más detallada de estos se encuentra en el </w:t>
+      </w:r>
+      <w:r>
+        <w:rPr>
+          <w:rFonts w:ascii="Arial" w:hAnsi="Arial" w:cs="Arial"/>
+          <w:sz w:val="24"/>
+          <w:szCs w:val="24"/>
+        </w:rPr>
+        <w:lastRenderedPageBreak/>
+        <w:t>documento “Descripcion_del_sistema_BodyFitness_Gym.docx” ubicado en la carpeta “01_Gestion_del_proyecto”</w:t>
       </w:r>
     </w:p>
     <w:p>
@@ -3182,11 +3223,15 @@
         </w:numPr>
         <w:rPr>
           <w:rFonts w:ascii="Arial" w:hAnsi="Arial" w:cs="Arial"/>
-        </w:rPr>
-      </w:pPr>
-      <w:r>
-        <w:rPr>
-          <w:rFonts w:ascii="Arial" w:hAnsi="Arial" w:cs="Arial"/>
+          <w:sz w:val="24"/>
+          <w:szCs w:val="24"/>
+        </w:rPr>
+      </w:pPr>
+      <w:r>
+        <w:rPr>
+          <w:rFonts w:ascii="Arial" w:hAnsi="Arial" w:cs="Arial"/>
+          <w:sz w:val="24"/>
+          <w:szCs w:val="24"/>
         </w:rPr>
         <w:t>Presupuesto: Debido a que el presente proyecto se realizara con fines académicos no se manejara un presupuesto monetario.</w:t>
       </w:r>
@@ -3290,7 +3335,7 @@
 </file>
 
 <file path=word/numbering.xml><?xml version="1.0" encoding="utf-8"?>
-<w:numbering xmlns:wpc="http://schemas.microsoft.com/office/word/2010/wordprocessingCanvas" xmlns:cx="http://schemas.microsoft.com/office/drawing/2014/chartex" xmlns:mc="http://schemas.openxmlformats.org/markup-compatibility/2006" xmlns:o="urn:schemas-microsoft-com:office:office" xmlns:r="http://schemas.openxmlformats.org/officeDocument/2006/relationships" xmlns:m="http://schemas.openxmlformats.org/officeDocument/2006/math" xmlns:v="urn:schemas-microsoft-com:vml" xmlns:wp14="http://schemas.microsoft.com/office/word/2010/wordprocessingDrawing" xmlns:wp="http://schemas.openxmlformats.org/drawingml/2006/wordprocessingDrawing" xmlns:w10="urn:schemas-microsoft-com:office:word" xmlns:w="http://schemas.openxmlformats.org/wordprocessingml/2006/main" xmlns:w14="http://schemas.microsoft.com/office/word/2010/wordml" xmlns:w15="http://schemas.microsoft.com/office/word/2012/wordml" xmlns:w16se="http://schemas.microsoft.com/office/word/2015/wordml/symex" xmlns:wpg="http://schemas.microsoft.com/office/word/2010/wordprocessingGroup" xmlns:wpi="http://schemas.microsoft.com/office/word/2010/wordprocessingInk" xmlns:wne="http://schemas.microsoft.com/office/word/2006/wordml" xmlns:wps="http://schemas.microsoft.com/office/word/2010/wordprocessingShape" mc:Ignorable="w14 w15 w16se wp14">
+<w:numbering xmlns:wpc="http://schemas.microsoft.com/office/word/2010/wordprocessingCanvas" xmlns:cx="http://schemas.microsoft.com/office/drawing/2014/chartex" xmlns:cx1="http://schemas.microsoft.com/office/drawing/2015/9/8/chartex" xmlns:cx2="http://schemas.microsoft.com/office/drawing/2015/10/21/chartex" xmlns:cx3="http://schemas.microsoft.com/office/drawing/2016/5/9/chartex" xmlns:cx4="http://schemas.microsoft.com/office/drawing/2016/5/10/chartex" xmlns:cx5="http://schemas.microsoft.com/office/drawing/2016/5/11/chartex" xmlns:cx6="http://schemas.microsoft.com/office/drawing/2016/5/12/chartex" xmlns:cx7="http://schemas.microsoft.com/office/drawing/2016/5/13/chartex" xmlns:cx8="http://schemas.microsoft.com/office/drawing/2016/5/14/chartex" xmlns:mc="http://schemas.openxmlformats.org/markup-compatibility/2006" xmlns:aink="http://schemas.microsoft.com/office/drawing/2016/ink" xmlns:am3d="http://schemas.microsoft.com/office/drawing/2017/model3d" xmlns:o="urn:schemas-microsoft-com:office:office" xmlns:r="http://schemas.openxmlformats.org/officeDocument/2006/relationships" xmlns:m="http://schemas.openxmlformats.org/officeDocument/2006/math" xmlns:v="urn:schemas-microsoft-com:vml" xmlns:wp14="http://schemas.microsoft.com/office/word/2010/wordprocessingDrawing" xmlns:wp="http://schemas.openxmlformats.org/drawingml/2006/wordprocessingDrawing" xmlns:w10="urn:schemas-microsoft-com:office:word" xmlns:w="http://schemas.openxmlformats.org/wordprocessingml/2006/main" xmlns:w14="http://schemas.microsoft.com/office/word/2010/wordml" xmlns:w15="http://schemas.microsoft.com/office/word/2012/wordml" xmlns:w16cid="http://schemas.microsoft.com/office/word/2016/wordml/cid" xmlns:w16se="http://schemas.microsoft.com/office/word/2015/wordml/symex" xmlns:wpg="http://schemas.microsoft.com/office/word/2010/wordprocessingGroup" xmlns:wpi="http://schemas.microsoft.com/office/word/2010/wordprocessingInk" xmlns:wne="http://schemas.microsoft.com/office/word/2006/wordml" xmlns:wps="http://schemas.microsoft.com/office/word/2010/wordprocessingShape" mc:Ignorable="w14 w15 w16se w16cid wp14">
   <w:abstractNum w:abstractNumId="0" w15:restartNumberingAfterBreak="0">
     <w:nsid w:val="02BE6B7C"/>
     <w:multiLevelType w:val="hybridMultilevel"/>
@@ -4091,7 +4136,7 @@
 </file>
 
 <file path=word/styles.xml><?xml version="1.0" encoding="utf-8"?>
-<w:styles xmlns:mc="http://schemas.openxmlformats.org/markup-compatibility/2006" xmlns:r="http://schemas.openxmlformats.org/officeDocument/2006/relationships" xmlns:w="http://schemas.openxmlformats.org/wordprocessingml/2006/main" xmlns:w14="http://schemas.microsoft.com/office/word/2010/wordml" xmlns:w15="http://schemas.microsoft.com/office/word/2012/wordml" xmlns:w16se="http://schemas.microsoft.com/office/word/2015/wordml/symex" mc:Ignorable="w14 w15 w16se">
+<w:styles xmlns:mc="http://schemas.openxmlformats.org/markup-compatibility/2006" xmlns:r="http://schemas.openxmlformats.org/officeDocument/2006/relationships" xmlns:w="http://schemas.openxmlformats.org/wordprocessingml/2006/main" xmlns:w14="http://schemas.microsoft.com/office/word/2010/wordml" xmlns:w15="http://schemas.microsoft.com/office/word/2012/wordml" xmlns:w16cid="http://schemas.microsoft.com/office/word/2016/wordml/cid" xmlns:w16se="http://schemas.microsoft.com/office/word/2015/wordml/symex" mc:Ignorable="w14 w15 w16se w16cid">
   <w:docDefaults>
     <w:rPrDefault>
       <w:rPr>
@@ -4107,7 +4152,7 @@
       </w:pPr>
     </w:pPrDefault>
   </w:docDefaults>
-  <w:latentStyles w:defLockedState="0" w:defUIPriority="99" w:defSemiHidden="0" w:defUnhideWhenUsed="0" w:defQFormat="0" w:count="371">
+  <w:latentStyles w:defLockedState="0" w:defUIPriority="99" w:defSemiHidden="0" w:defUnhideWhenUsed="0" w:defQFormat="0" w:count="375">
     <w:lsdException w:name="Normal" w:uiPriority="0" w:qFormat="1"/>
     <w:lsdException w:name="heading 1" w:uiPriority="9" w:qFormat="1"/>
     <w:lsdException w:name="heading 2" w:semiHidden="1" w:uiPriority="9" w:unhideWhenUsed="1" w:qFormat="1"/>
@@ -4213,7 +4258,6 @@
     <w:lsdException w:name="HTML Sample" w:semiHidden="1" w:unhideWhenUsed="1"/>
     <w:lsdException w:name="HTML Typewriter" w:semiHidden="1" w:unhideWhenUsed="1"/>
     <w:lsdException w:name="HTML Variable" w:semiHidden="1" w:unhideWhenUsed="1"/>
-    <w:lsdException w:name="Normal Table" w:semiHidden="1" w:unhideWhenUsed="1"/>
     <w:lsdException w:name="annotation subject" w:semiHidden="1" w:unhideWhenUsed="1"/>
     <w:lsdException w:name="No List" w:semiHidden="1" w:unhideWhenUsed="1"/>
     <w:lsdException w:name="Outline List 1" w:semiHidden="1" w:unhideWhenUsed="1"/>
@@ -4257,10 +4301,8 @@
     <w:lsdException w:name="Table Elegant" w:semiHidden="1" w:unhideWhenUsed="1"/>
     <w:lsdException w:name="Table Professional" w:semiHidden="1" w:unhideWhenUsed="1"/>
     <w:lsdException w:name="Table Subtle 1" w:semiHidden="1" w:unhideWhenUsed="1"/>
-    <w:lsdException w:name="Table Subtle 2" w:semiHidden="1" w:unhideWhenUsed="1"/>
     <w:lsdException w:name="Table Web 1" w:semiHidden="1" w:unhideWhenUsed="1"/>
     <w:lsdException w:name="Table Web 2" w:semiHidden="1" w:unhideWhenUsed="1"/>
-    <w:lsdException w:name="Table Web 3" w:semiHidden="1" w:unhideWhenUsed="1"/>
     <w:lsdException w:name="Balloon Text" w:semiHidden="1" w:unhideWhenUsed="1"/>
     <w:lsdException w:name="Table Grid" w:uiPriority="39"/>
     <w:lsdException w:name="Table Theme" w:semiHidden="1" w:unhideWhenUsed="1"/>
@@ -4479,6 +4521,10 @@
     <w:lsdException w:name="List Table 5 Dark Accent 6" w:uiPriority="50"/>
     <w:lsdException w:name="List Table 6 Colorful Accent 6" w:uiPriority="51"/>
     <w:lsdException w:name="List Table 7 Colorful Accent 6" w:uiPriority="52"/>
+    <w:lsdException w:name="Mention" w:semiHidden="1" w:unhideWhenUsed="1"/>
+    <w:lsdException w:name="Smart Hyperlink" w:semiHidden="1" w:unhideWhenUsed="1"/>
+    <w:lsdException w:name="Hashtag" w:semiHidden="1" w:unhideWhenUsed="1"/>
+    <w:lsdException w:name="Unresolved Mention" w:semiHidden="1" w:unhideWhenUsed="1"/>
   </w:latentStyles>
   <w:style w:type="paragraph" w:default="1" w:styleId="Normal">
     <w:name w:val="Normal"/>
@@ -4995,7 +5041,7 @@
 </file>
 
 <file path=customXml/itemProps1.xml><?xml version="1.0" encoding="utf-8"?>
-<ds:datastoreItem xmlns:ds="http://schemas.openxmlformats.org/officeDocument/2006/customXml" ds:itemID="{390AF269-A58B-4D37-9326-4E68D2DF52E3}">
+<ds:datastoreItem xmlns:ds="http://schemas.openxmlformats.org/officeDocument/2006/customXml" ds:itemID="{F35D457C-01AC-4FE2-9C94-0E24B14DEC14}">
   <ds:schemaRefs>
     <ds:schemaRef ds:uri="http://schemas.openxmlformats.org/officeDocument/2006/bibliography"/>
   </ds:schemaRefs>
